--- a/บทที่ 3.docx
+++ b/บทที่ 3.docx
@@ -1,6 +1,6 @@
 
 <file path=word/document.xml><?xml version="1.0" encoding="utf-8"?>
-<w:document xmlns:wpc="http://schemas.microsoft.com/office/word/2010/wordprocessingCanvas" xmlns:cx="http://schemas.microsoft.com/office/drawing/2014/chartex" xmlns:cx1="http://schemas.microsoft.com/office/drawing/2015/9/8/chartex" xmlns:cx2="http://schemas.microsoft.com/office/drawing/2015/10/21/chartex" xmlns:cx3="http://schemas.microsoft.com/office/drawing/2016/5/9/chartex" xmlns:cx4="http://schemas.microsoft.com/office/drawing/2016/5/10/chartex" xmlns:cx5="http://schemas.microsoft.com/office/drawing/2016/5/11/chartex" xmlns:cx6="http://schemas.microsoft.com/office/drawing/2016/5/12/chartex" xmlns:cx7="http://schemas.microsoft.com/office/drawing/2016/5/13/chartex" xmlns:cx8="http://schemas.microsoft.com/office/drawing/2016/5/14/chartex" xmlns:mc="http://schemas.openxmlformats.org/markup-compatibility/2006" xmlns:aink="http://schemas.microsoft.com/office/drawing/2016/ink" xmlns:am3d="http://schemas.microsoft.com/office/drawing/2017/model3d" xmlns:o="urn:schemas-microsoft-com:office:office" xmlns:r="http://schemas.openxmlformats.org/officeDocument/2006/relationships" xmlns:m="http://schemas.openxmlformats.org/officeDocument/2006/math" xmlns:v="urn:schemas-microsoft-com:vml" xmlns:wp14="http://schemas.microsoft.com/office/word/2010/wordprocessingDrawing" xmlns:wp="http://schemas.openxmlformats.org/drawingml/2006/wordprocessingDrawing" xmlns:w10="urn:schemas-microsoft-com:office:word" xmlns:w="http://schemas.openxmlformats.org/wordprocessingml/2006/main" xmlns:w14="http://schemas.microsoft.com/office/word/2010/wordml" xmlns:w15="http://schemas.microsoft.com/office/word/2012/wordml" xmlns:w16cex="http://schemas.microsoft.com/office/word/2018/wordml/cex" xmlns:w16cid="http://schemas.microsoft.com/office/word/2016/wordml/cid" xmlns:w16="http://schemas.microsoft.com/office/word/2018/wordml" xmlns:w16sdtdh="http://schemas.microsoft.com/office/word/2020/wordml/sdtdatahash" xmlns:w16se="http://schemas.microsoft.com/office/word/2015/wordml/symex" xmlns:wpg="http://schemas.microsoft.com/office/word/2010/wordprocessingGroup" xmlns:wpi="http://schemas.microsoft.com/office/word/2010/wordprocessingInk" xmlns:wne="http://schemas.microsoft.com/office/word/2006/wordml" xmlns:wps="http://schemas.microsoft.com/office/word/2010/wordprocessingShape" mc:Ignorable="w14 w15 w16se w16cid w16 w16cex w16sdtdh wp14">
+<w:document xmlns:wpc="http://schemas.microsoft.com/office/word/2010/wordprocessingCanvas" xmlns:cx="http://schemas.microsoft.com/office/drawing/2014/chartex" xmlns:cx1="http://schemas.microsoft.com/office/drawing/2015/9/8/chartex" xmlns:cx2="http://schemas.microsoft.com/office/drawing/2015/10/21/chartex" xmlns:cx3="http://schemas.microsoft.com/office/drawing/2016/5/9/chartex" xmlns:cx4="http://schemas.microsoft.com/office/drawing/2016/5/10/chartex" xmlns:cx5="http://schemas.microsoft.com/office/drawing/2016/5/11/chartex" xmlns:cx6="http://schemas.microsoft.com/office/drawing/2016/5/12/chartex" xmlns:cx7="http://schemas.microsoft.com/office/drawing/2016/5/13/chartex" xmlns:cx8="http://schemas.microsoft.com/office/drawing/2016/5/14/chartex" xmlns:mc="http://schemas.openxmlformats.org/markup-compatibility/2006" xmlns:aink="http://schemas.microsoft.com/office/drawing/2016/ink" xmlns:am3d="http://schemas.microsoft.com/office/drawing/2017/model3d" xmlns:o="urn:schemas-microsoft-com:office:office" xmlns:oel="http://schemas.microsoft.com/office/2019/extlst" xmlns:r="http://schemas.openxmlformats.org/officeDocument/2006/relationships" xmlns:m="http://schemas.openxmlformats.org/officeDocument/2006/math" xmlns:v="urn:schemas-microsoft-com:vml" xmlns:wp14="http://schemas.microsoft.com/office/word/2010/wordprocessingDrawing" xmlns:wp="http://schemas.openxmlformats.org/drawingml/2006/wordprocessingDrawing" xmlns:w10="urn:schemas-microsoft-com:office:word" xmlns:w="http://schemas.openxmlformats.org/wordprocessingml/2006/main" xmlns:w14="http://schemas.microsoft.com/office/word/2010/wordml" xmlns:w15="http://schemas.microsoft.com/office/word/2012/wordml" xmlns:w16cex="http://schemas.microsoft.com/office/word/2018/wordml/cex" xmlns:w16cid="http://schemas.microsoft.com/office/word/2016/wordml/cid" xmlns:w16="http://schemas.microsoft.com/office/word/2018/wordml" xmlns:w16du="http://schemas.microsoft.com/office/word/2023/wordml/word16du" xmlns:w16sdtdh="http://schemas.microsoft.com/office/word/2020/wordml/sdtdatahash" xmlns:w16se="http://schemas.microsoft.com/office/word/2015/wordml/symex" xmlns:wpg="http://schemas.microsoft.com/office/word/2010/wordprocessingGroup" xmlns:wpi="http://schemas.microsoft.com/office/word/2010/wordprocessingInk" xmlns:wne="http://schemas.microsoft.com/office/word/2006/wordml" xmlns:wps="http://schemas.microsoft.com/office/word/2010/wordprocessingShape" mc:Ignorable="w14 w15 w16se w16cid w16 w16cex w16sdtdh w16du wp14">
   <w:body>
     <w:p>
       <w:pPr>
@@ -223,9 +223,34 @@
           <w:szCs w:val="32"/>
           <w:cs/>
         </w:rPr>
-        <w:t>3.4 ซีเควน</w:t>
-      </w:r>
-      <w:proofErr w:type="spellStart"/>
+        <w:t xml:space="preserve">3.4 ซีเควนซ์ ไดอะแกรม </w:t>
+      </w:r>
+      <w:r>
+        <w:rPr>
+          <w:rFonts w:ascii="TH SarabunPSK" w:hAnsi="TH SarabunPSK" w:cs="TH SarabunPSK"/>
+          <w:sz w:val="32"/>
+          <w:szCs w:val="32"/>
+        </w:rPr>
+        <w:t xml:space="preserve">(Sequence Diagram) </w:t>
+      </w:r>
+    </w:p>
+    <w:p>
+      <w:pPr>
+        <w:rPr>
+          <w:rFonts w:ascii="TH SarabunPSK" w:hAnsi="TH SarabunPSK" w:cs="TH SarabunPSK"/>
+          <w:sz w:val="32"/>
+          <w:szCs w:val="32"/>
+        </w:rPr>
+      </w:pPr>
+      <w:r>
+        <w:rPr>
+          <w:rFonts w:ascii="TH SarabunPSK" w:hAnsi="TH SarabunPSK" w:cs="TH SarabunPSK"/>
+          <w:sz w:val="32"/>
+          <w:szCs w:val="32"/>
+        </w:rPr>
+        <w:tab/>
+        <w:t xml:space="preserve">3.5 </w:t>
+      </w:r>
       <w:r>
         <w:rPr>
           <w:rFonts w:ascii="TH SarabunPSK" w:hAnsi="TH SarabunPSK" w:cs="TH SarabunPSK" w:hint="cs"/>
@@ -233,72 +258,7 @@
           <w:szCs w:val="32"/>
           <w:cs/>
         </w:rPr>
-        <w:t>ซ์</w:t>
-      </w:r>
-      <w:proofErr w:type="spellEnd"/>
-      <w:r>
-        <w:rPr>
-          <w:rFonts w:ascii="TH SarabunPSK" w:hAnsi="TH SarabunPSK" w:cs="TH SarabunPSK" w:hint="cs"/>
-          <w:sz w:val="32"/>
-          <w:szCs w:val="32"/>
-          <w:cs/>
-        </w:rPr>
-        <w:t xml:space="preserve"> ไดอะแกรม </w:t>
-      </w:r>
-      <w:r>
-        <w:rPr>
-          <w:rFonts w:ascii="TH SarabunPSK" w:hAnsi="TH SarabunPSK" w:cs="TH SarabunPSK"/>
-          <w:sz w:val="32"/>
-          <w:szCs w:val="32"/>
-        </w:rPr>
-        <w:t xml:space="preserve">(Sequence Diagram) </w:t>
-      </w:r>
-    </w:p>
-    <w:p>
-      <w:pPr>
-        <w:rPr>
-          <w:rFonts w:ascii="TH SarabunPSK" w:hAnsi="TH SarabunPSK" w:cs="TH SarabunPSK"/>
-          <w:sz w:val="32"/>
-          <w:szCs w:val="32"/>
-        </w:rPr>
-      </w:pPr>
-      <w:r>
-        <w:rPr>
-          <w:rFonts w:ascii="TH SarabunPSK" w:hAnsi="TH SarabunPSK" w:cs="TH SarabunPSK"/>
-          <w:sz w:val="32"/>
-          <w:szCs w:val="32"/>
-        </w:rPr>
-        <w:tab/>
-        <w:t xml:space="preserve">3.5 </w:t>
-      </w:r>
-      <w:r>
-        <w:rPr>
-          <w:rFonts w:ascii="TH SarabunPSK" w:hAnsi="TH SarabunPSK" w:cs="TH SarabunPSK" w:hint="cs"/>
-          <w:sz w:val="32"/>
-          <w:szCs w:val="32"/>
-          <w:cs/>
-        </w:rPr>
-        <w:t>แอ</w:t>
-      </w:r>
-      <w:proofErr w:type="spellStart"/>
-      <w:r>
-        <w:rPr>
-          <w:rFonts w:ascii="TH SarabunPSK" w:hAnsi="TH SarabunPSK" w:cs="TH SarabunPSK" w:hint="cs"/>
-          <w:sz w:val="32"/>
-          <w:szCs w:val="32"/>
-          <w:cs/>
-        </w:rPr>
-        <w:t>คทิ</w:t>
-      </w:r>
-      <w:proofErr w:type="spellEnd"/>
-      <w:r>
-        <w:rPr>
-          <w:rFonts w:ascii="TH SarabunPSK" w:hAnsi="TH SarabunPSK" w:cs="TH SarabunPSK" w:hint="cs"/>
-          <w:sz w:val="32"/>
-          <w:szCs w:val="32"/>
-          <w:cs/>
-        </w:rPr>
-        <w:t>วิตี</w:t>
+        <w:t>แอคทิวิตี</w:t>
       </w:r>
       <w:r>
         <w:rPr>
@@ -650,47 +610,7 @@
           <w:szCs w:val="32"/>
           <w:cs/>
         </w:rPr>
-        <w:t>เป็นแผนภาพที่ใช้แสดงให้ให้ทราบว่าระบบการทำงานของแอปพลิเคชันหาเส้นทางกลับบ้านด้วยคิวอาร์โค้ด มีระบบการทำงานอย่างไรโดยใช้</w:t>
-      </w:r>
-      <w:proofErr w:type="spellStart"/>
-      <w:r>
-        <w:rPr>
-          <w:rFonts w:ascii="TH SarabunPSK" w:hAnsi="TH SarabunPSK" w:cs="TH SarabunPSK" w:hint="cs"/>
-          <w:sz w:val="32"/>
-          <w:szCs w:val="32"/>
-          <w:cs/>
-        </w:rPr>
-        <w:t>ยูส</w:t>
-      </w:r>
-      <w:proofErr w:type="spellEnd"/>
-      <w:r>
-        <w:rPr>
-          <w:rFonts w:ascii="TH SarabunPSK" w:hAnsi="TH SarabunPSK" w:cs="TH SarabunPSK" w:hint="cs"/>
-          <w:sz w:val="32"/>
-          <w:szCs w:val="32"/>
-          <w:cs/>
-        </w:rPr>
-        <w:t>เคสได้</w:t>
-      </w:r>
-      <w:proofErr w:type="spellStart"/>
-      <w:r>
-        <w:rPr>
-          <w:rFonts w:ascii="TH SarabunPSK" w:hAnsi="TH SarabunPSK" w:cs="TH SarabunPSK" w:hint="cs"/>
-          <w:sz w:val="32"/>
-          <w:szCs w:val="32"/>
-          <w:cs/>
-        </w:rPr>
-        <w:t>อะ</w:t>
-      </w:r>
-      <w:proofErr w:type="spellEnd"/>
-      <w:r>
-        <w:rPr>
-          <w:rFonts w:ascii="TH SarabunPSK" w:hAnsi="TH SarabunPSK" w:cs="TH SarabunPSK" w:hint="cs"/>
-          <w:sz w:val="32"/>
-          <w:szCs w:val="32"/>
-          <w:cs/>
-        </w:rPr>
-        <w:t>แกรม เข้ามาช่วยในการอธิบาย</w:t>
+        <w:t>เป็นแผนภาพที่ใช้แสดงให้ให้ทราบว่าระบบการทำงานของแอปพลิเคชันหาเส้นทางกลับบ้านด้วยคิวอาร์โค้ด มีระบบการทำงานอย่างไรโดยใช้ยูสเคสได้อะแกรม เข้ามาช่วยในการอธิบาย</w:t>
       </w:r>
     </w:p>
     <w:p>
@@ -975,7 +895,6 @@
         </w:rPr>
         <w:t xml:space="preserve"> </w:t>
       </w:r>
-      <w:proofErr w:type="spellStart"/>
       <w:r>
         <w:rPr>
           <w:rFonts w:hint="cs"/>
@@ -983,17 +902,7 @@
           <w:bCs w:val="0"/>
           <w:cs/>
         </w:rPr>
-        <w:t>ยูส</w:t>
-      </w:r>
-      <w:proofErr w:type="spellEnd"/>
-      <w:r>
-        <w:rPr>
-          <w:rFonts w:hint="cs"/>
-          <w:b w:val="0"/>
-          <w:bCs w:val="0"/>
-          <w:cs/>
-        </w:rPr>
-        <w:t xml:space="preserve">เคส ไดอะแกรม </w:t>
+        <w:t xml:space="preserve">ยูสเคส ไดอะแกรม </w:t>
       </w:r>
       <w:r>
         <w:rPr>
@@ -1055,23 +964,7 @@
           <w:rFonts w:hint="cs"/>
           <w:cs/>
         </w:rPr>
-        <w:t>แสดงคำอธิบาย</w:t>
-      </w:r>
-      <w:proofErr w:type="spellStart"/>
-      <w:r>
-        <w:rPr>
-          <w:rFonts w:hint="cs"/>
-          <w:cs/>
-        </w:rPr>
-        <w:t>ยูส</w:t>
-      </w:r>
-      <w:proofErr w:type="spellEnd"/>
-      <w:r>
-        <w:rPr>
-          <w:rFonts w:hint="cs"/>
-          <w:cs/>
-        </w:rPr>
-        <w:t>เคส</w:t>
+        <w:t>แสดงคำอธิบายยูสเคส</w:t>
       </w:r>
       <w:r>
         <w:t xml:space="preserve"> :</w:t>
@@ -1299,21 +1192,12 @@
             <w:r>
               <w:t xml:space="preserve">4. </w:t>
             </w:r>
-            <w:proofErr w:type="spellStart"/>
-            <w:r>
-              <w:rPr>
-                <w:rFonts w:hint="cs"/>
-                <w:cs/>
-              </w:rPr>
-              <w:t>ยูส</w:t>
-            </w:r>
-            <w:proofErr w:type="spellEnd"/>
-            <w:r>
-              <w:rPr>
-                <w:rFonts w:hint="cs"/>
-                <w:cs/>
-              </w:rPr>
-              <w:t>เคสสิ้นสุดการทำงาน</w:t>
+            <w:r>
+              <w:rPr>
+                <w:rFonts w:hint="cs"/>
+                <w:cs/>
+              </w:rPr>
+              <w:t>ยูสเคสสิ้นสุดการทำงาน</w:t>
             </w:r>
           </w:p>
         </w:tc>
@@ -1487,23 +1371,7 @@
           <w:rFonts w:hint="cs"/>
           <w:cs/>
         </w:rPr>
-        <w:t>แสดงคำอธิบาย</w:t>
-      </w:r>
-      <w:proofErr w:type="spellStart"/>
-      <w:r>
-        <w:rPr>
-          <w:rFonts w:hint="cs"/>
-          <w:cs/>
-        </w:rPr>
-        <w:t>ยูส</w:t>
-      </w:r>
-      <w:proofErr w:type="spellEnd"/>
-      <w:r>
-        <w:rPr>
-          <w:rFonts w:hint="cs"/>
-          <w:cs/>
-        </w:rPr>
-        <w:t>เคส</w:t>
+        <w:t>แสดงคำอธิบายยูสเคส</w:t>
       </w:r>
       <w:r>
         <w:t>: Logout Admin</w:t>
@@ -1768,21 +1636,12 @@
             <w:r>
               <w:t xml:space="preserve">5. </w:t>
             </w:r>
-            <w:proofErr w:type="spellStart"/>
-            <w:r>
-              <w:rPr>
-                <w:rFonts w:hint="cs"/>
-                <w:cs/>
-              </w:rPr>
-              <w:t>ยูส</w:t>
-            </w:r>
-            <w:proofErr w:type="spellEnd"/>
-            <w:r>
-              <w:rPr>
-                <w:rFonts w:hint="cs"/>
-                <w:cs/>
-              </w:rPr>
-              <w:t>เคสสิ้นสุดการทำงาน</w:t>
+            <w:r>
+              <w:rPr>
+                <w:rFonts w:hint="cs"/>
+                <w:cs/>
+              </w:rPr>
+              <w:t>ยูสเคสสิ้นสุดการทำงาน</w:t>
             </w:r>
           </w:p>
         </w:tc>
@@ -1995,23 +1854,7 @@
           <w:rFonts w:hint="cs"/>
           <w:cs/>
         </w:rPr>
-        <w:t>แสดงคำอธิบาย</w:t>
-      </w:r>
-      <w:proofErr w:type="spellStart"/>
-      <w:r>
-        <w:rPr>
-          <w:rFonts w:hint="cs"/>
-          <w:cs/>
-        </w:rPr>
-        <w:t>ยูส</w:t>
-      </w:r>
-      <w:proofErr w:type="spellEnd"/>
-      <w:r>
-        <w:rPr>
-          <w:rFonts w:hint="cs"/>
-          <w:cs/>
-        </w:rPr>
-        <w:t>เคส</w:t>
+        <w:t>แสดงคำอธิบายยูสเคส</w:t>
       </w:r>
       <w:r>
         <w:t>: Manage User</w:t>
@@ -2243,21 +2086,12 @@
               </w:rPr>
               <w:t xml:space="preserve">3. </w:t>
             </w:r>
-            <w:proofErr w:type="spellStart"/>
-            <w:r>
-              <w:rPr>
-                <w:rFonts w:hint="cs"/>
-                <w:cs/>
-              </w:rPr>
-              <w:t>ยูส</w:t>
-            </w:r>
-            <w:proofErr w:type="spellEnd"/>
-            <w:r>
-              <w:rPr>
-                <w:rFonts w:hint="cs"/>
-                <w:cs/>
-              </w:rPr>
-              <w:t>เคสสิ้นสุดการทำงาน</w:t>
+            <w:r>
+              <w:rPr>
+                <w:rFonts w:hint="cs"/>
+                <w:cs/>
+              </w:rPr>
+              <w:t>ยูสเคสสิ้นสุดการทำงาน</w:t>
             </w:r>
           </w:p>
         </w:tc>
@@ -2437,23 +2271,7 @@
           <w:rFonts w:hint="cs"/>
           <w:cs/>
         </w:rPr>
-        <w:t>แสดงคำอธิบาย</w:t>
-      </w:r>
-      <w:proofErr w:type="spellStart"/>
-      <w:r>
-        <w:rPr>
-          <w:rFonts w:hint="cs"/>
-          <w:cs/>
-        </w:rPr>
-        <w:t>ยูส</w:t>
-      </w:r>
-      <w:proofErr w:type="spellEnd"/>
-      <w:r>
-        <w:rPr>
-          <w:rFonts w:hint="cs"/>
-          <w:cs/>
-        </w:rPr>
-        <w:t>เคส</w:t>
+        <w:t>แสดงคำอธิบายยูสเคส</w:t>
       </w:r>
       <w:r>
         <w:t>: Notification From Guest</w:t>
@@ -2666,23 +2484,7 @@
                 <w:rFonts w:hint="cs"/>
                 <w:cs/>
               </w:rPr>
-              <w:t xml:space="preserve">3. </w:t>
-            </w:r>
-            <w:proofErr w:type="spellStart"/>
-            <w:r>
-              <w:rPr>
-                <w:rFonts w:hint="cs"/>
-                <w:cs/>
-              </w:rPr>
-              <w:t>ยูส</w:t>
-            </w:r>
-            <w:proofErr w:type="spellEnd"/>
-            <w:r>
-              <w:rPr>
-                <w:rFonts w:hint="cs"/>
-                <w:cs/>
-              </w:rPr>
-              <w:t>เคสสิ้นสุดการทำงาน</w:t>
+              <w:t>3. ยูสเคสสิ้นสุดการทำงาน</w:t>
             </w:r>
           </w:p>
         </w:tc>
@@ -2896,23 +2698,7 @@
           <w:rFonts w:hint="cs"/>
           <w:cs/>
         </w:rPr>
-        <w:t>5 แสดงคำอธิบาย</w:t>
-      </w:r>
-      <w:proofErr w:type="spellStart"/>
-      <w:r>
-        <w:rPr>
-          <w:rFonts w:hint="cs"/>
-          <w:cs/>
-        </w:rPr>
-        <w:t>ยูส</w:t>
-      </w:r>
-      <w:proofErr w:type="spellEnd"/>
-      <w:r>
-        <w:rPr>
-          <w:rFonts w:hint="cs"/>
-          <w:cs/>
-        </w:rPr>
-        <w:t>เคส</w:t>
+        <w:t>5 แสดงคำอธิบายยูสเคส</w:t>
       </w:r>
       <w:r>
         <w:t>: Edit</w:t>
@@ -3133,52 +2919,34 @@
                 <w:rFonts w:hint="cs"/>
                 <w:cs/>
               </w:rPr>
-              <w:t>3. เข้าหน้าแก้ไขโดยสามารถแก้ไขข้อมูลได้ตามข้อมูล</w:t>
+              <w:t xml:space="preserve">3. เข้าหน้าแก้ไขโดยสามารถแก้ไขข้อมูลได้ตามข้อมูลฟิลด์นี้ </w:t>
+            </w:r>
+            <w:r>
+              <w:t xml:space="preserve"> Name , Surname , Address , Phone , Relative Address , </w:t>
+            </w:r>
+            <w:r>
+              <w:t>Chronic</w:t>
+            </w:r>
+            <w:r>
+              <w:t xml:space="preserve"> </w:t>
+            </w:r>
+            <w:r>
+              <w:t>Disease</w:t>
+            </w:r>
+            <w:r>
+              <w:t xml:space="preserve"> , Gender , Age , </w:t>
             </w:r>
             <w:proofErr w:type="spellStart"/>
             <w:r>
-              <w:rPr>
-                <w:rFonts w:hint="cs"/>
-                <w:cs/>
-              </w:rPr>
-              <w:t>ฟิ</w:t>
+              <w:t>MaritalStatus</w:t>
             </w:r>
             <w:proofErr w:type="spellEnd"/>
             <w:r>
-              <w:rPr>
-                <w:rFonts w:hint="cs"/>
-                <w:cs/>
-              </w:rPr>
-              <w:t xml:space="preserve">ลด์นี้ </w:t>
-            </w:r>
-            <w:r>
-              <w:t xml:space="preserve"> Name , Surname , Address , Phone , Relative Address , </w:t>
-            </w:r>
-            <w:r>
-              <w:t>Chronic</w:t>
-            </w:r>
-            <w:r>
-              <w:t xml:space="preserve"> </w:t>
-            </w:r>
-            <w:r>
-              <w:t>Disease</w:t>
-            </w:r>
-            <w:r>
-              <w:t xml:space="preserve"> , Gender , Age , </w:t>
-            </w:r>
-            <w:proofErr w:type="spellStart"/>
-            <w:r>
-              <w:t>MaritalStatus</w:t>
-            </w:r>
-            <w:proofErr w:type="spellEnd"/>
-            <w:r>
               <w:t xml:space="preserve"> , </w:t>
             </w:r>
-            <w:proofErr w:type="spellStart"/>
             <w:r>
               <w:t>EducationStatus</w:t>
             </w:r>
-            <w:proofErr w:type="spellEnd"/>
           </w:p>
           <w:p>
             <w:pPr>
@@ -3216,21 +2984,12 @@
             <w:r>
               <w:t xml:space="preserve">. </w:t>
             </w:r>
-            <w:proofErr w:type="spellStart"/>
-            <w:r>
-              <w:rPr>
-                <w:rFonts w:hint="cs"/>
-                <w:cs/>
-              </w:rPr>
-              <w:t>ยูส</w:t>
-            </w:r>
-            <w:proofErr w:type="spellEnd"/>
-            <w:r>
-              <w:rPr>
-                <w:rFonts w:hint="cs"/>
-                <w:cs/>
-              </w:rPr>
-              <w:t>เคสสิ้นสุดการทำงาน</w:t>
+            <w:r>
+              <w:rPr>
+                <w:rFonts w:hint="cs"/>
+                <w:cs/>
+              </w:rPr>
+              <w:t>ยูสเคสสิ้นสุดการทำงาน</w:t>
             </w:r>
           </w:p>
         </w:tc>
@@ -3406,23 +3165,7 @@
           <w:rFonts w:hint="cs"/>
           <w:cs/>
         </w:rPr>
-        <w:t>แสดงหน้าคำอธิบาย</w:t>
-      </w:r>
-      <w:proofErr w:type="spellStart"/>
-      <w:r>
-        <w:rPr>
-          <w:rFonts w:hint="cs"/>
-          <w:cs/>
-        </w:rPr>
-        <w:t>ยูส</w:t>
-      </w:r>
-      <w:proofErr w:type="spellEnd"/>
-      <w:r>
-        <w:rPr>
-          <w:rFonts w:hint="cs"/>
-          <w:cs/>
-        </w:rPr>
-        <w:t>เคส</w:t>
+        <w:t>แสดงหน้าคำอธิบายยูสเคส</w:t>
       </w:r>
       <w:r>
         <w:t>: Register</w:t>
@@ -3689,21 +3432,12 @@
             <w:r>
               <w:t xml:space="preserve">4. </w:t>
             </w:r>
-            <w:proofErr w:type="spellStart"/>
-            <w:r>
-              <w:rPr>
-                <w:rFonts w:hint="cs"/>
-                <w:cs/>
-              </w:rPr>
-              <w:t>ยูส</w:t>
-            </w:r>
-            <w:proofErr w:type="spellEnd"/>
-            <w:r>
-              <w:rPr>
-                <w:rFonts w:hint="cs"/>
-                <w:cs/>
-              </w:rPr>
-              <w:t>เคสสิ้นสุดการทำงาน</w:t>
+            <w:r>
+              <w:rPr>
+                <w:rFonts w:hint="cs"/>
+                <w:cs/>
+              </w:rPr>
+              <w:t>ยูสเคสสิ้นสุดการทำงาน</w:t>
             </w:r>
           </w:p>
         </w:tc>
@@ -3881,23 +3615,7 @@
           <w:rFonts w:hint="cs"/>
           <w:cs/>
         </w:rPr>
-        <w:t>แสดงคำอธิบาย</w:t>
-      </w:r>
-      <w:proofErr w:type="spellStart"/>
-      <w:r>
-        <w:rPr>
-          <w:rFonts w:hint="cs"/>
-          <w:cs/>
-        </w:rPr>
-        <w:t>ยูส</w:t>
-      </w:r>
-      <w:proofErr w:type="spellEnd"/>
-      <w:r>
-        <w:rPr>
-          <w:rFonts w:hint="cs"/>
-          <w:cs/>
-        </w:rPr>
-        <w:t>เคส</w:t>
+        <w:t>แสดงคำอธิบายยูสเคส</w:t>
       </w:r>
       <w:r>
         <w:t>: Login</w:t>
@@ -4123,21 +3841,12 @@
             <w:r>
               <w:t xml:space="preserve">4. </w:t>
             </w:r>
-            <w:proofErr w:type="spellStart"/>
-            <w:r>
-              <w:rPr>
-                <w:rFonts w:hint="cs"/>
-                <w:cs/>
-              </w:rPr>
-              <w:t>ยูส</w:t>
-            </w:r>
-            <w:proofErr w:type="spellEnd"/>
-            <w:r>
-              <w:rPr>
-                <w:rFonts w:hint="cs"/>
-                <w:cs/>
-              </w:rPr>
-              <w:t>เคสสิ้นสุดการทำงาน</w:t>
+            <w:r>
+              <w:rPr>
+                <w:rFonts w:hint="cs"/>
+                <w:cs/>
+              </w:rPr>
+              <w:t>ยูสเคสสิ้นสุดการทำงาน</w:t>
             </w:r>
           </w:p>
         </w:tc>
@@ -4308,23 +4017,7 @@
           <w:rFonts w:hint="cs"/>
           <w:cs/>
         </w:rPr>
-        <w:t xml:space="preserve"> แสดงคำอธิบาย</w:t>
-      </w:r>
-      <w:proofErr w:type="spellStart"/>
-      <w:r>
-        <w:rPr>
-          <w:rFonts w:hint="cs"/>
-          <w:cs/>
-        </w:rPr>
-        <w:t>ยูส</w:t>
-      </w:r>
-      <w:proofErr w:type="spellEnd"/>
-      <w:r>
-        <w:rPr>
-          <w:rFonts w:hint="cs"/>
-          <w:cs/>
-        </w:rPr>
-        <w:t>เคส</w:t>
+        <w:t xml:space="preserve"> แสดงคำอธิบายยูสเคส</w:t>
       </w:r>
       <w:r>
         <w:t xml:space="preserve">: </w:t>
@@ -4594,21 +4287,12 @@
             <w:r>
               <w:t xml:space="preserve">5. </w:t>
             </w:r>
-            <w:proofErr w:type="spellStart"/>
-            <w:r>
-              <w:rPr>
-                <w:rFonts w:hint="cs"/>
-                <w:cs/>
-              </w:rPr>
-              <w:t>ยูส</w:t>
-            </w:r>
-            <w:proofErr w:type="spellEnd"/>
-            <w:r>
-              <w:rPr>
-                <w:rFonts w:hint="cs"/>
-                <w:cs/>
-              </w:rPr>
-              <w:t>เคสสิ้นสุดการทำงาน</w:t>
+            <w:r>
+              <w:rPr>
+                <w:rFonts w:hint="cs"/>
+                <w:cs/>
+              </w:rPr>
+              <w:t>ยูสเคสสิ้นสุดการทำงาน</w:t>
             </w:r>
           </w:p>
         </w:tc>
@@ -4806,23 +4490,7 @@
           <w:rFonts w:hint="cs"/>
           <w:cs/>
         </w:rPr>
-        <w:t>แสดงคำอธิบาย</w:t>
-      </w:r>
-      <w:proofErr w:type="spellStart"/>
-      <w:r>
-        <w:rPr>
-          <w:rFonts w:hint="cs"/>
-          <w:cs/>
-        </w:rPr>
-        <w:t>ยูส</w:t>
-      </w:r>
-      <w:proofErr w:type="spellEnd"/>
-      <w:r>
-        <w:rPr>
-          <w:rFonts w:hint="cs"/>
-          <w:cs/>
-        </w:rPr>
-        <w:t>เคส</w:t>
+        <w:t>แสดงคำอธิบายยูสเคส</w:t>
       </w:r>
       <w:r>
         <w:t>: Profile</w:t>
@@ -5075,11 +4743,9 @@
             <w:r>
               <w:t xml:space="preserve"> , </w:t>
             </w:r>
-            <w:proofErr w:type="spellStart"/>
             <w:r>
               <w:t>EducationStatus</w:t>
             </w:r>
-            <w:proofErr w:type="spellEnd"/>
           </w:p>
           <w:p>
             <w:pPr>
@@ -5095,21 +4761,12 @@
             <w:r>
               <w:t xml:space="preserve">. </w:t>
             </w:r>
-            <w:proofErr w:type="spellStart"/>
-            <w:r>
-              <w:rPr>
-                <w:rFonts w:hint="cs"/>
-                <w:cs/>
-              </w:rPr>
-              <w:t>ยูส</w:t>
-            </w:r>
-            <w:proofErr w:type="spellEnd"/>
-            <w:r>
-              <w:rPr>
-                <w:rFonts w:hint="cs"/>
-                <w:cs/>
-              </w:rPr>
-              <w:t>เคสสิ้นสุดการทำงาน</w:t>
+            <w:r>
+              <w:rPr>
+                <w:rFonts w:hint="cs"/>
+                <w:cs/>
+              </w:rPr>
+              <w:t>ยูสเคสสิ้นสุดการทำงาน</w:t>
             </w:r>
           </w:p>
         </w:tc>
@@ -5291,23 +4948,7 @@
           <w:rFonts w:hint="cs"/>
           <w:cs/>
         </w:rPr>
-        <w:t xml:space="preserve"> แสดงคำอธิบาย</w:t>
-      </w:r>
-      <w:proofErr w:type="spellStart"/>
-      <w:r>
-        <w:rPr>
-          <w:rFonts w:hint="cs"/>
-          <w:cs/>
-        </w:rPr>
-        <w:t>ยูส</w:t>
-      </w:r>
-      <w:proofErr w:type="spellEnd"/>
-      <w:r>
-        <w:rPr>
-          <w:rFonts w:hint="cs"/>
-          <w:cs/>
-        </w:rPr>
-        <w:t>เคส</w:t>
+        <w:t xml:space="preserve"> แสดงคำอธิบายยูสเคส</w:t>
       </w:r>
       <w:r>
         <w:t xml:space="preserve">: </w:t>
@@ -5580,21 +5221,12 @@
             <w:r>
               <w:t xml:space="preserve">. </w:t>
             </w:r>
-            <w:proofErr w:type="spellStart"/>
-            <w:r>
-              <w:rPr>
-                <w:rFonts w:hint="cs"/>
-                <w:cs/>
-              </w:rPr>
-              <w:t>ยูส</w:t>
-            </w:r>
-            <w:proofErr w:type="spellEnd"/>
-            <w:r>
-              <w:rPr>
-                <w:rFonts w:hint="cs"/>
-                <w:cs/>
-              </w:rPr>
-              <w:t>เคสสิ้นสุดการทำงาน</w:t>
+            <w:r>
+              <w:rPr>
+                <w:rFonts w:hint="cs"/>
+                <w:cs/>
+              </w:rPr>
+              <w:t>ยูสเคสสิ้นสุดการทำงาน</w:t>
             </w:r>
           </w:p>
         </w:tc>
@@ -5784,23 +5416,7 @@
           <w:rFonts w:hint="cs"/>
           <w:cs/>
         </w:rPr>
-        <w:t>แสดงคำอธิบาย</w:t>
-      </w:r>
-      <w:proofErr w:type="spellStart"/>
-      <w:r>
-        <w:rPr>
-          <w:rFonts w:hint="cs"/>
-          <w:cs/>
-        </w:rPr>
-        <w:t>ยูส</w:t>
-      </w:r>
-      <w:proofErr w:type="spellEnd"/>
-      <w:r>
-        <w:rPr>
-          <w:rFonts w:hint="cs"/>
-          <w:cs/>
-        </w:rPr>
-        <w:t xml:space="preserve">เคส </w:t>
+        <w:t xml:space="preserve">แสดงคำอธิบายยูสเคส </w:t>
       </w:r>
       <w:r>
         <w:t xml:space="preserve">: Wait </w:t>
@@ -6055,21 +5671,12 @@
             <w:r>
               <w:t xml:space="preserve">. </w:t>
             </w:r>
-            <w:proofErr w:type="spellStart"/>
-            <w:r>
-              <w:rPr>
-                <w:rFonts w:hint="cs"/>
-                <w:cs/>
-              </w:rPr>
-              <w:t>ยูส</w:t>
-            </w:r>
-            <w:proofErr w:type="spellEnd"/>
-            <w:r>
-              <w:rPr>
-                <w:rFonts w:hint="cs"/>
-                <w:cs/>
-              </w:rPr>
-              <w:t>เคสสิ้นสุดการทำงาน</w:t>
+            <w:r>
+              <w:rPr>
+                <w:rFonts w:hint="cs"/>
+                <w:cs/>
+              </w:rPr>
+              <w:t>ยูสเคสสิ้นสุดการทำงาน</w:t>
             </w:r>
           </w:p>
         </w:tc>
@@ -6241,23 +5848,7 @@
           <w:rFonts w:hint="cs"/>
           <w:cs/>
         </w:rPr>
-        <w:t>แสดงคำอธิบาย</w:t>
-      </w:r>
-      <w:proofErr w:type="spellStart"/>
-      <w:r>
-        <w:rPr>
-          <w:rFonts w:hint="cs"/>
-          <w:cs/>
-        </w:rPr>
-        <w:t>ยูส</w:t>
-      </w:r>
-      <w:proofErr w:type="spellEnd"/>
-      <w:r>
-        <w:rPr>
-          <w:rFonts w:hint="cs"/>
-          <w:cs/>
-        </w:rPr>
-        <w:t xml:space="preserve">เคส </w:t>
+        <w:t xml:space="preserve">แสดงคำอธิบายยูสเคส </w:t>
       </w:r>
       <w:r>
         <w:t>: Data Display User</w:t>
@@ -6472,21 +6063,12 @@
             <w:r>
               <w:t xml:space="preserve">. </w:t>
             </w:r>
-            <w:proofErr w:type="spellStart"/>
-            <w:r>
-              <w:rPr>
-                <w:rFonts w:hint="cs"/>
-                <w:cs/>
-              </w:rPr>
-              <w:t>ยูส</w:t>
-            </w:r>
-            <w:proofErr w:type="spellEnd"/>
-            <w:r>
-              <w:rPr>
-                <w:rFonts w:hint="cs"/>
-                <w:cs/>
-              </w:rPr>
-              <w:t>เคสสิ้นสุดการทำงาน</w:t>
+            <w:r>
+              <w:rPr>
+                <w:rFonts w:hint="cs"/>
+                <w:cs/>
+              </w:rPr>
+              <w:t>ยูสเคสสิ้นสุดการทำงาน</w:t>
             </w:r>
           </w:p>
         </w:tc>
@@ -6638,23 +6220,7 @@
           <w:rFonts w:hint="cs"/>
           <w:cs/>
         </w:rPr>
-        <w:t>13 แสดงคำอธิบาย</w:t>
-      </w:r>
-      <w:proofErr w:type="spellStart"/>
-      <w:r>
-        <w:rPr>
-          <w:rFonts w:hint="cs"/>
-          <w:cs/>
-        </w:rPr>
-        <w:t>ยูส</w:t>
-      </w:r>
-      <w:proofErr w:type="spellEnd"/>
-      <w:r>
-        <w:rPr>
-          <w:rFonts w:hint="cs"/>
-          <w:cs/>
-        </w:rPr>
-        <w:t xml:space="preserve">เคส </w:t>
+        <w:t xml:space="preserve">13 แสดงคำอธิบายยูสเคส </w:t>
       </w:r>
       <w:r>
         <w:t xml:space="preserve">: </w:t>
@@ -6899,21 +6465,12 @@
             <w:r>
               <w:t xml:space="preserve">. </w:t>
             </w:r>
-            <w:proofErr w:type="spellStart"/>
-            <w:r>
-              <w:rPr>
-                <w:rFonts w:hint="cs"/>
-                <w:cs/>
-              </w:rPr>
-              <w:t>ยูส</w:t>
-            </w:r>
-            <w:proofErr w:type="spellEnd"/>
-            <w:r>
-              <w:rPr>
-                <w:rFonts w:hint="cs"/>
-                <w:cs/>
-              </w:rPr>
-              <w:t>เคสสิ้นสุดการทำงาน</w:t>
+            <w:r>
+              <w:rPr>
+                <w:rFonts w:hint="cs"/>
+                <w:cs/>
+              </w:rPr>
+              <w:t>ยูสเคสสิ้นสุดการทำงาน</w:t>
             </w:r>
           </w:p>
         </w:tc>
@@ -7193,23 +6750,7 @@
           <w:rFonts w:hint="cs"/>
           <w:cs/>
         </w:rPr>
-        <w:t>ซีเควน</w:t>
-      </w:r>
-      <w:proofErr w:type="spellStart"/>
-      <w:r>
-        <w:rPr>
-          <w:rFonts w:hint="cs"/>
-          <w:cs/>
-        </w:rPr>
-        <w:t>ซ์</w:t>
-      </w:r>
-      <w:proofErr w:type="spellEnd"/>
-      <w:r>
-        <w:rPr>
-          <w:rFonts w:hint="cs"/>
-          <w:cs/>
-        </w:rPr>
-        <w:t xml:space="preserve">ไดอะแกรม </w:t>
+        <w:t xml:space="preserve">ซีเควนซ์ไดอะแกรม </w:t>
       </w:r>
       <w:r>
         <w:t>(Sequence Diagram)</w:t>
@@ -7292,27 +6833,7 @@
           <w:bCs w:val="0"/>
           <w:cs/>
         </w:rPr>
-        <w:t>ภาพซีเควน</w:t>
-      </w:r>
-      <w:proofErr w:type="spellStart"/>
-      <w:r>
-        <w:rPr>
-          <w:rFonts w:hint="cs"/>
-          <w:b w:val="0"/>
-          <w:bCs w:val="0"/>
-          <w:cs/>
-        </w:rPr>
-        <w:t>ซ์</w:t>
-      </w:r>
-      <w:proofErr w:type="spellEnd"/>
-      <w:r>
-        <w:rPr>
-          <w:rFonts w:hint="cs"/>
-          <w:b w:val="0"/>
-          <w:bCs w:val="0"/>
-          <w:cs/>
-        </w:rPr>
-        <w:t>ไดอะแกรม แอดมิน</w:t>
+        <w:t>ภาพซีเควนซ์ไดอะแกรม แอดมิน</w:t>
       </w:r>
       <w:r>
         <w:rPr>
@@ -7450,9 +6971,8 @@
           <w:bCs w:val="0"/>
           <w:cs/>
         </w:rPr>
-        <w:t>ภาพซีเควน</w:t>
-      </w:r>
-      <w:proofErr w:type="spellStart"/>
+        <w:t xml:space="preserve">ภาพซีเควนซ์ไดอะแกรม </w:t>
+      </w:r>
       <w:r>
         <w:rPr>
           <w:rFonts w:hint="cs"/>
@@ -7460,37 +6980,7 @@
           <w:bCs w:val="0"/>
           <w:cs/>
         </w:rPr>
-        <w:t>ซ์</w:t>
-      </w:r>
-      <w:proofErr w:type="spellEnd"/>
-      <w:r>
-        <w:rPr>
-          <w:rFonts w:hint="cs"/>
-          <w:b w:val="0"/>
-          <w:bCs w:val="0"/>
-          <w:cs/>
-        </w:rPr>
-        <w:t xml:space="preserve">ไดอะแกรม </w:t>
-      </w:r>
-      <w:proofErr w:type="spellStart"/>
-      <w:r>
-        <w:rPr>
-          <w:rFonts w:hint="cs"/>
-          <w:b w:val="0"/>
-          <w:bCs w:val="0"/>
-          <w:cs/>
-        </w:rPr>
-        <w:t>ยูซ</w:t>
-      </w:r>
-      <w:proofErr w:type="spellEnd"/>
-      <w:r>
-        <w:rPr>
-          <w:rFonts w:hint="cs"/>
-          <w:b w:val="0"/>
-          <w:bCs w:val="0"/>
-          <w:cs/>
-        </w:rPr>
-        <w:t>เซอร์</w:t>
+        <w:t>ยูซเซอร์</w:t>
       </w:r>
       <w:r>
         <w:rPr>
@@ -7618,9 +7108,8 @@
           <w:bCs w:val="0"/>
           <w:cs/>
         </w:rPr>
-        <w:t>ภาพซีเควน</w:t>
-      </w:r>
-      <w:proofErr w:type="spellStart"/>
+        <w:t xml:space="preserve">ภาพซีเควนซ์ไดอะแกรม </w:t>
+      </w:r>
       <w:r>
         <w:rPr>
           <w:rFonts w:hint="cs"/>
@@ -7628,9 +7117,15 @@
           <w:bCs w:val="0"/>
           <w:cs/>
         </w:rPr>
-        <w:t>ซ์</w:t>
-      </w:r>
-      <w:proofErr w:type="spellEnd"/>
+        <w:t>ผู้เยี่ยมชม</w:t>
+      </w:r>
+      <w:r>
+        <w:rPr>
+          <w:b w:val="0"/>
+          <w:bCs w:val="0"/>
+        </w:rPr>
+        <w:t xml:space="preserve"> (Guest)</w:t>
+      </w:r>
       <w:r>
         <w:rPr>
           <w:rFonts w:hint="cs"/>
@@ -7638,31 +7133,6 @@
           <w:bCs w:val="0"/>
           <w:cs/>
         </w:rPr>
-        <w:t xml:space="preserve">ไดอะแกรม </w:t>
-      </w:r>
-      <w:r>
-        <w:rPr>
-          <w:rFonts w:hint="cs"/>
-          <w:b w:val="0"/>
-          <w:bCs w:val="0"/>
-          <w:cs/>
-        </w:rPr>
-        <w:t>ผู้เยี่ยมชม</w:t>
-      </w:r>
-      <w:r>
-        <w:rPr>
-          <w:b w:val="0"/>
-          <w:bCs w:val="0"/>
-        </w:rPr>
-        <w:t xml:space="preserve"> (Guest)</w:t>
-      </w:r>
-      <w:r>
-        <w:rPr>
-          <w:rFonts w:hint="cs"/>
-          <w:b w:val="0"/>
-          <w:bCs w:val="0"/>
-          <w:cs/>
-        </w:rPr>
         <w:t xml:space="preserve"> ของแอปพลิเคชันช่วยหาทางกลับบ้านด้วยคิวอาร์โค้ด</w:t>
       </w:r>
     </w:p>
@@ -7701,23 +7171,7 @@
           <w:rFonts w:hint="cs"/>
           <w:cs/>
         </w:rPr>
-        <w:t>แอ</w:t>
-      </w:r>
-      <w:proofErr w:type="spellStart"/>
-      <w:r>
-        <w:rPr>
-          <w:rFonts w:hint="cs"/>
-          <w:cs/>
-        </w:rPr>
-        <w:t>คทิ</w:t>
-      </w:r>
-      <w:proofErr w:type="spellEnd"/>
-      <w:r>
-        <w:rPr>
-          <w:rFonts w:hint="cs"/>
-          <w:cs/>
-        </w:rPr>
-        <w:t xml:space="preserve">วิตี้ ไดอะแกรม </w:t>
+        <w:t xml:space="preserve">แอคทิวิตี้ ไดอะแกรม </w:t>
       </w:r>
       <w:r>
         <w:t>(Activity Diagram)</w:t>
@@ -7819,27 +7273,7 @@
           <w:bCs w:val="0"/>
           <w:cs/>
         </w:rPr>
-        <w:t>ภาพแอ</w:t>
-      </w:r>
-      <w:proofErr w:type="spellStart"/>
-      <w:r>
-        <w:rPr>
-          <w:rFonts w:hint="cs"/>
-          <w:b w:val="0"/>
-          <w:bCs w:val="0"/>
-          <w:cs/>
-        </w:rPr>
-        <w:t>คทิ</w:t>
-      </w:r>
-      <w:proofErr w:type="spellEnd"/>
-      <w:r>
-        <w:rPr>
-          <w:rFonts w:hint="cs"/>
-          <w:b w:val="0"/>
-          <w:bCs w:val="0"/>
-          <w:cs/>
-        </w:rPr>
-        <w:t xml:space="preserve">วิตี้ ไดอะแกรม ผู้ใช้งาน </w:t>
+        <w:t xml:space="preserve">ภาพแอคทิวิตี้ ไดอะแกรม ผู้ใช้งาน </w:t>
       </w:r>
       <w:r>
         <w:rPr>
@@ -7980,27 +7414,7 @@
           <w:bCs w:val="0"/>
           <w:cs/>
         </w:rPr>
-        <w:t>ภาพแอ</w:t>
-      </w:r>
-      <w:proofErr w:type="spellStart"/>
-      <w:r>
-        <w:rPr>
-          <w:rFonts w:hint="cs"/>
-          <w:b w:val="0"/>
-          <w:bCs w:val="0"/>
-          <w:cs/>
-        </w:rPr>
-        <w:t>คทิ</w:t>
-      </w:r>
-      <w:proofErr w:type="spellEnd"/>
-      <w:r>
-        <w:rPr>
-          <w:rFonts w:hint="cs"/>
-          <w:b w:val="0"/>
-          <w:bCs w:val="0"/>
-          <w:cs/>
-        </w:rPr>
-        <w:t>วิตี้ ไดอะแกรม ผู้</w:t>
+        <w:t>ภาพแอคทิวิตี้ ไดอะแกรม ผู้</w:t>
       </w:r>
       <w:r>
         <w:rPr>
@@ -8166,9 +7580,8 @@
           <w:bCs w:val="0"/>
           <w:cs/>
         </w:rPr>
-        <w:t>ภาพแอ</w:t>
-      </w:r>
-      <w:proofErr w:type="spellStart"/>
+        <w:t xml:space="preserve">ภาพแอคทิวิตี้ ไดอะแกรม </w:t>
+      </w:r>
       <w:r>
         <w:rPr>
           <w:rFonts w:hint="cs"/>
@@ -8176,9 +7589,8 @@
           <w:bCs w:val="0"/>
           <w:cs/>
         </w:rPr>
-        <w:t>คทิ</w:t>
-      </w:r>
-      <w:proofErr w:type="spellEnd"/>
+        <w:t>แอดมิน</w:t>
+      </w:r>
       <w:r>
         <w:rPr>
           <w:rFonts w:hint="cs"/>
@@ -8186,7 +7598,35 @@
           <w:bCs w:val="0"/>
           <w:cs/>
         </w:rPr>
-        <w:t xml:space="preserve">วิตี้ ไดอะแกรม </w:t>
+        <w:t xml:space="preserve"> </w:t>
+      </w:r>
+      <w:r>
+        <w:rPr>
+          <w:b w:val="0"/>
+          <w:bCs w:val="0"/>
+        </w:rPr>
+        <w:t>(</w:t>
+      </w:r>
+      <w:r>
+        <w:rPr>
+          <w:b w:val="0"/>
+          <w:bCs w:val="0"/>
+        </w:rPr>
+        <w:t>A</w:t>
+      </w:r>
+      <w:r>
+        <w:rPr>
+          <w:b w:val="0"/>
+          <w:bCs w:val="0"/>
+        </w:rPr>
+        <w:t>dmin</w:t>
+      </w:r>
+      <w:r>
+        <w:rPr>
+          <w:b w:val="0"/>
+          <w:bCs w:val="0"/>
+        </w:rPr>
+        <w:t xml:space="preserve">) </w:t>
       </w:r>
       <w:r>
         <w:rPr>
@@ -8195,7 +7635,43 @@
           <w:bCs w:val="0"/>
           <w:cs/>
         </w:rPr>
-        <w:t>แอดมิน</w:t>
+        <w:t>ของแอปพลิเคชันช่วยหาทางกลับบ้านด้วยคิวอาร์โค้ด</w:t>
+      </w:r>
+    </w:p>
+    <w:p>
+      <w:pPr>
+        <w:rPr>
+          <w:rFonts w:ascii="TH SarabunPSK" w:hAnsi="TH SarabunPSK" w:cs="TH SarabunPSK"/>
+          <w:sz w:val="32"/>
+          <w:szCs w:val="32"/>
+          <w:cs/>
+        </w:rPr>
+      </w:pPr>
+      <w:r>
+        <w:rPr>
+          <w:b/>
+          <w:bCs/>
+          <w:cs/>
+        </w:rPr>
+        <w:br w:type="page"/>
+      </w:r>
+    </w:p>
+    <w:p>
+      <w:pPr>
+        <w:pStyle w:val="Heading2"/>
+        <w:rPr>
+          <w:b w:val="0"/>
+          <w:bCs w:val="0"/>
+          <w:noProof/>
+        </w:rPr>
+      </w:pPr>
+      <w:r>
+        <w:rPr>
+          <w:b w:val="0"/>
+          <w:bCs w:val="0"/>
+        </w:rPr>
+        <w:lastRenderedPageBreak/>
+        <w:t xml:space="preserve">3.6 </w:t>
       </w:r>
       <w:r>
         <w:rPr>
@@ -8204,87 +7680,19 @@
           <w:bCs w:val="0"/>
           <w:cs/>
         </w:rPr>
-        <w:t xml:space="preserve"> </w:t>
+        <w:t xml:space="preserve">อี-อาร์ ไดอะแกรม </w:t>
       </w:r>
       <w:r>
         <w:rPr>
           <w:b w:val="0"/>
           <w:bCs w:val="0"/>
         </w:rPr>
-        <w:t>(</w:t>
+        <w:t>(Er - Diagram)</w:t>
       </w:r>
       <w:r>
         <w:rPr>
           <w:b w:val="0"/>
           <w:bCs w:val="0"/>
-        </w:rPr>
-        <w:t>A</w:t>
-      </w:r>
-      <w:r>
-        <w:rPr>
-          <w:b w:val="0"/>
-          <w:bCs w:val="0"/>
-        </w:rPr>
-        <w:t>dmin</w:t>
-      </w:r>
-      <w:r>
-        <w:rPr>
-          <w:b w:val="0"/>
-          <w:bCs w:val="0"/>
-        </w:rPr>
-        <w:t xml:space="preserve">) </w:t>
-      </w:r>
-      <w:r>
-        <w:rPr>
-          <w:rFonts w:hint="cs"/>
-          <w:b w:val="0"/>
-          <w:bCs w:val="0"/>
-          <w:cs/>
-        </w:rPr>
-        <w:t>ของแอปพลิเคชันช่วยหาทางกลับบ้านด้วยคิวอาร์โค้ด</w:t>
-      </w:r>
-    </w:p>
-    <w:p>
-      <w:pPr>
-        <w:rPr>
-          <w:rFonts w:ascii="TH SarabunPSK" w:hAnsi="TH SarabunPSK" w:cs="TH SarabunPSK"/>
-          <w:sz w:val="32"/>
-          <w:szCs w:val="32"/>
-          <w:cs/>
-        </w:rPr>
-      </w:pPr>
-      <w:r>
-        <w:rPr>
-          <w:b/>
-          <w:bCs/>
-          <w:cs/>
-        </w:rPr>
-        <w:br w:type="page"/>
-      </w:r>
-    </w:p>
-    <w:p>
-      <w:pPr>
-        <w:pStyle w:val="Heading2"/>
-        <w:rPr>
-          <w:noProof/>
-        </w:rPr>
-      </w:pPr>
-      <w:r>
-        <w:lastRenderedPageBreak/>
-        <w:t xml:space="preserve">3.6 </w:t>
-      </w:r>
-      <w:r>
-        <w:rPr>
-          <w:rFonts w:hint="cs"/>
-          <w:cs/>
-        </w:rPr>
-        <w:t xml:space="preserve">อี-อาร์ ไดอะแกรม </w:t>
-      </w:r>
-      <w:r>
-        <w:t>(Er - Diagram)</w:t>
-      </w:r>
-      <w:r>
-        <w:rPr>
           <w:noProof/>
           <w:cs/>
         </w:rPr>
@@ -8349,12 +7757,137 @@
         </w:drawing>
       </w:r>
     </w:p>
+    <w:p>
+      <w:pPr>
+        <w:pStyle w:val="Caption"/>
+        <w:rPr>
+          <w:rFonts w:hint="cs"/>
+          <w:b w:val="0"/>
+          <w:bCs w:val="0"/>
+          <w:cs/>
+        </w:rPr>
+      </w:pPr>
+      <w:r>
+        <w:rPr>
+          <w:cs/>
+        </w:rPr>
+        <w:t xml:space="preserve">ภาพที่ </w:t>
+      </w:r>
+      <w:r>
+        <w:t xml:space="preserve">3.9 </w:t>
+      </w:r>
+      <w:r>
+        <w:rPr>
+          <w:rFonts w:hint="cs"/>
+          <w:b w:val="0"/>
+          <w:bCs w:val="0"/>
+          <w:cs/>
+        </w:rPr>
+        <w:t>ภาพ</w:t>
+      </w:r>
+      <w:r>
+        <w:rPr>
+          <w:rFonts w:hint="cs"/>
+          <w:b w:val="0"/>
+          <w:bCs w:val="0"/>
+          <w:cs/>
+        </w:rPr>
+        <w:t>อี</w:t>
+      </w:r>
+      <w:r>
+        <w:rPr>
+          <w:b w:val="0"/>
+          <w:bCs w:val="0"/>
+        </w:rPr>
+        <w:t>-</w:t>
+      </w:r>
+      <w:r>
+        <w:rPr>
+          <w:rFonts w:hint="cs"/>
+          <w:b w:val="0"/>
+          <w:bCs w:val="0"/>
+          <w:cs/>
+        </w:rPr>
+        <w:t>อาร์ ไดอะแกรมของ</w:t>
+      </w:r>
+      <w:r>
+        <w:rPr>
+          <w:rFonts w:hint="cs"/>
+          <w:b w:val="0"/>
+          <w:bCs w:val="0"/>
+          <w:cs/>
+        </w:rPr>
+        <w:t xml:space="preserve"> </w:t>
+      </w:r>
+      <w:r>
+        <w:rPr>
+          <w:rFonts w:hint="cs"/>
+          <w:b w:val="0"/>
+          <w:bCs w:val="0"/>
+          <w:cs/>
+        </w:rPr>
+        <w:t>ยูสเซอร์ทั้งหมด</w:t>
+      </w:r>
+      <w:r>
+        <w:rPr>
+          <w:b w:val="0"/>
+          <w:bCs w:val="0"/>
+        </w:rPr>
+        <w:t xml:space="preserve"> </w:t>
+      </w:r>
+      <w:r>
+        <w:rPr>
+          <w:rFonts w:hint="cs"/>
+          <w:b w:val="0"/>
+          <w:bCs w:val="0"/>
+          <w:cs/>
+        </w:rPr>
+        <w:t>ของแอปพลิเคชันช่วยหาทางกลับบ้านด้วยคิวอาร์โค้ด</w:t>
+      </w:r>
+    </w:p>
+    <w:p>
+      <w:pPr>
+        <w:pStyle w:val="Caption"/>
+      </w:pPr>
+    </w:p>
     <w:p/>
-    <w:p/>
-    <w:p/>
+    <w:p>
+      <w:proofErr w:type="gramStart"/>
+      <w:r>
+        <w:t xml:space="preserve">3.7 </w:t>
+      </w:r>
+      <w:r>
+        <w:rPr>
+          <w:rFonts w:hint="cs"/>
+          <w:cs/>
+        </w:rPr>
+        <w:t xml:space="preserve"> </w:t>
+      </w:r>
+      <w:r>
+        <w:rPr>
+          <w:rFonts w:ascii="TH SarabunPSK" w:hAnsi="TH SarabunPSK" w:cs="TH SarabunPSK" w:hint="cs"/>
+          <w:color w:val="0C2346"/>
+          <w:sz w:val="32"/>
+          <w:szCs w:val="32"/>
+          <w:cs/>
+        </w:rPr>
+        <w:t>พจนานุกรมข้อมูล</w:t>
+      </w:r>
+      <w:proofErr w:type="gramEnd"/>
+      <w:r>
+        <w:rPr>
+          <w:rFonts w:hint="cs"/>
+          <w:cs/>
+        </w:rPr>
+        <w:t xml:space="preserve"> </w:t>
+      </w:r>
+      <w:r>
+        <w:t>( Data Dictionary )</w:t>
+      </w:r>
+    </w:p>
     <w:tbl>
       <w:tblPr>
-        <w:tblW w:w="0" w:type="auto"/>
+        <w:tblW w:w="9493" w:type="dxa"/>
         <w:tblCellSpacing w:w="15" w:type="dxa"/>
         <w:tblBorders>
           <w:top w:val="single" w:sz="4" w:space="0" w:color="auto"/>
@@ -8376,10 +7909,10 @@
         <w:gridCol w:w="1355"/>
         <w:gridCol w:w="1763"/>
         <w:gridCol w:w="609"/>
-        <w:gridCol w:w="676"/>
-        <w:gridCol w:w="436"/>
-        <w:gridCol w:w="1907"/>
-        <w:gridCol w:w="1884"/>
+        <w:gridCol w:w="831"/>
+        <w:gridCol w:w="682"/>
+        <w:gridCol w:w="2709"/>
+        <w:gridCol w:w="1544"/>
       </w:tblGrid>
       <w:tr>
         <w:trPr>
@@ -8397,12 +7930,42 @@
               <w:spacing w:after="0" w:line="240" w:lineRule="auto"/>
               <w:jc w:val="center"/>
               <w:rPr>
+                <w:rFonts w:ascii="TH SarabunPSK" w:eastAsia="Times New Roman" w:hAnsi="TH SarabunPSK" w:cs="TH SarabunPSK"/>
+                <w:b/>
+                <w:bCs/>
+                <w:sz w:val="32"/>
+                <w:szCs w:val="32"/>
+              </w:rPr>
+            </w:pPr>
+            <w:r>
+              <w:rPr>
                 <w:rFonts w:ascii="TH SarabunPSK" w:eastAsia="Times New Roman" w:hAnsi="TH SarabunPSK" w:cs="TH SarabunPSK" w:hint="cs"/>
                 <w:b/>
                 <w:bCs/>
                 <w:sz w:val="32"/>
                 <w:szCs w:val="32"/>
               </w:rPr>
+              <w:t>Entity</w:t>
+            </w:r>
+          </w:p>
+        </w:tc>
+        <w:tc>
+          <w:tcPr>
+            <w:tcW w:w="0" w:type="auto"/>
+            <w:vAlign w:val="center"/>
+            <w:hideMark/>
+          </w:tcPr>
+          <w:p>
+            <w:pPr>
+              <w:spacing w:after="0" w:line="240" w:lineRule="auto"/>
+              <w:jc w:val="center"/>
+              <w:rPr>
+                <w:rFonts w:ascii="TH SarabunPSK" w:eastAsia="Times New Roman" w:hAnsi="TH SarabunPSK" w:cs="TH SarabunPSK"/>
+                <w:b/>
+                <w:bCs/>
+                <w:sz w:val="32"/>
+                <w:szCs w:val="32"/>
+              </w:rPr>
             </w:pPr>
             <w:r>
               <w:rPr>
@@ -8412,8 +7975,7 @@
                 <w:sz w:val="32"/>
                 <w:szCs w:val="32"/>
               </w:rPr>
-              <w:lastRenderedPageBreak/>
-              <w:t>Entity</w:t>
+              <w:t>Attribute</w:t>
             </w:r>
           </w:p>
         </w:tc>
@@ -8427,6 +7989,15 @@
             <w:pPr>
               <w:spacing w:after="0" w:line="240" w:lineRule="auto"/>
               <w:jc w:val="center"/>
+              <w:rPr>
+                <w:rFonts w:ascii="TH SarabunPSK" w:eastAsia="Times New Roman" w:hAnsi="TH SarabunPSK" w:cs="TH SarabunPSK"/>
+                <w:b/>
+                <w:bCs/>
+                <w:sz w:val="32"/>
+                <w:szCs w:val="32"/>
+              </w:rPr>
+            </w:pPr>
+            <w:r>
               <w:rPr>
                 <w:rFonts w:ascii="TH SarabunPSK" w:eastAsia="Times New Roman" w:hAnsi="TH SarabunPSK" w:cs="TH SarabunPSK" w:hint="cs"/>
                 <w:b/>
@@ -8434,6 +8005,27 @@
                 <w:sz w:val="32"/>
                 <w:szCs w:val="32"/>
               </w:rPr>
+              <w:t>Type</w:t>
+            </w:r>
+          </w:p>
+        </w:tc>
+        <w:tc>
+          <w:tcPr>
+            <w:tcW w:w="0" w:type="auto"/>
+            <w:vAlign w:val="center"/>
+            <w:hideMark/>
+          </w:tcPr>
+          <w:p>
+            <w:pPr>
+              <w:spacing w:after="0" w:line="240" w:lineRule="auto"/>
+              <w:jc w:val="center"/>
+              <w:rPr>
+                <w:rFonts w:ascii="TH SarabunPSK" w:eastAsia="Times New Roman" w:hAnsi="TH SarabunPSK" w:cs="TH SarabunPSK"/>
+                <w:b/>
+                <w:bCs/>
+                <w:sz w:val="32"/>
+                <w:szCs w:val="32"/>
+              </w:rPr>
             </w:pPr>
             <w:r>
               <w:rPr>
@@ -8443,13 +8035,13 @@
                 <w:sz w:val="32"/>
                 <w:szCs w:val="32"/>
               </w:rPr>
-              <w:t>Attribute</w:t>
-            </w:r>
-          </w:p>
-        </w:tc>
-        <w:tc>
-          <w:tcPr>
-            <w:tcW w:w="0" w:type="auto"/>
+              <w:t>Field Size</w:t>
+            </w:r>
+          </w:p>
+        </w:tc>
+        <w:tc>
+          <w:tcPr>
+            <w:tcW w:w="652" w:type="dxa"/>
             <w:vAlign w:val="center"/>
             <w:hideMark/>
           </w:tcPr>
@@ -8457,6 +8049,15 @@
             <w:pPr>
               <w:spacing w:after="0" w:line="240" w:lineRule="auto"/>
               <w:jc w:val="center"/>
+              <w:rPr>
+                <w:rFonts w:ascii="TH SarabunPSK" w:eastAsia="Times New Roman" w:hAnsi="TH SarabunPSK" w:cs="TH SarabunPSK"/>
+                <w:b/>
+                <w:bCs/>
+                <w:sz w:val="32"/>
+                <w:szCs w:val="32"/>
+              </w:rPr>
+            </w:pPr>
+            <w:r>
               <w:rPr>
                 <w:rFonts w:ascii="TH SarabunPSK" w:eastAsia="Times New Roman" w:hAnsi="TH SarabunPSK" w:cs="TH SarabunPSK" w:hint="cs"/>
                 <w:b/>
@@ -8464,6 +8065,27 @@
                 <w:sz w:val="32"/>
                 <w:szCs w:val="32"/>
               </w:rPr>
+              <w:t>PK</w:t>
+            </w:r>
+          </w:p>
+        </w:tc>
+        <w:tc>
+          <w:tcPr>
+            <w:tcW w:w="2679" w:type="dxa"/>
+            <w:vAlign w:val="center"/>
+            <w:hideMark/>
+          </w:tcPr>
+          <w:p>
+            <w:pPr>
+              <w:spacing w:after="0" w:line="240" w:lineRule="auto"/>
+              <w:jc w:val="center"/>
+              <w:rPr>
+                <w:rFonts w:ascii="TH SarabunPSK" w:eastAsia="Times New Roman" w:hAnsi="TH SarabunPSK" w:cs="TH SarabunPSK"/>
+                <w:b/>
+                <w:bCs/>
+                <w:sz w:val="32"/>
+                <w:szCs w:val="32"/>
+              </w:rPr>
             </w:pPr>
             <w:r>
               <w:rPr>
@@ -8473,13 +8095,13 @@
                 <w:sz w:val="32"/>
                 <w:szCs w:val="32"/>
               </w:rPr>
-              <w:t>Type</w:t>
-            </w:r>
-          </w:p>
-        </w:tc>
-        <w:tc>
-          <w:tcPr>
-            <w:tcW w:w="0" w:type="auto"/>
+              <w:t>Description</w:t>
+            </w:r>
+          </w:p>
+        </w:tc>
+        <w:tc>
+          <w:tcPr>
+            <w:tcW w:w="1499" w:type="dxa"/>
             <w:vAlign w:val="center"/>
             <w:hideMark/>
           </w:tcPr>
@@ -8488,97 +8110,7 @@
               <w:spacing w:after="0" w:line="240" w:lineRule="auto"/>
               <w:jc w:val="center"/>
               <w:rPr>
-                <w:rFonts w:ascii="TH SarabunPSK" w:eastAsia="Times New Roman" w:hAnsi="TH SarabunPSK" w:cs="TH SarabunPSK" w:hint="cs"/>
-                <w:b/>
-                <w:bCs/>
-                <w:sz w:val="32"/>
-                <w:szCs w:val="32"/>
-              </w:rPr>
-            </w:pPr>
-            <w:r>
-              <w:rPr>
-                <w:rFonts w:ascii="TH SarabunPSK" w:eastAsia="Times New Roman" w:hAnsi="TH SarabunPSK" w:cs="TH SarabunPSK" w:hint="cs"/>
-                <w:b/>
-                <w:bCs/>
-                <w:sz w:val="32"/>
-                <w:szCs w:val="32"/>
-              </w:rPr>
-              <w:t>Field Size</w:t>
-            </w:r>
-          </w:p>
-        </w:tc>
-        <w:tc>
-          <w:tcPr>
-            <w:tcW w:w="0" w:type="auto"/>
-            <w:vAlign w:val="center"/>
-            <w:hideMark/>
-          </w:tcPr>
-          <w:p>
-            <w:pPr>
-              <w:spacing w:after="0" w:line="240" w:lineRule="auto"/>
-              <w:jc w:val="center"/>
-              <w:rPr>
-                <w:rFonts w:ascii="TH SarabunPSK" w:eastAsia="Times New Roman" w:hAnsi="TH SarabunPSK" w:cs="TH SarabunPSK" w:hint="cs"/>
-                <w:b/>
-                <w:bCs/>
-                <w:sz w:val="32"/>
-                <w:szCs w:val="32"/>
-              </w:rPr>
-            </w:pPr>
-            <w:r>
-              <w:rPr>
-                <w:rFonts w:ascii="TH SarabunPSK" w:eastAsia="Times New Roman" w:hAnsi="TH SarabunPSK" w:cs="TH SarabunPSK" w:hint="cs"/>
-                <w:b/>
-                <w:bCs/>
-                <w:sz w:val="32"/>
-                <w:szCs w:val="32"/>
-              </w:rPr>
-              <w:t>PK</w:t>
-            </w:r>
-          </w:p>
-        </w:tc>
-        <w:tc>
-          <w:tcPr>
-            <w:tcW w:w="0" w:type="auto"/>
-            <w:vAlign w:val="center"/>
-            <w:hideMark/>
-          </w:tcPr>
-          <w:p>
-            <w:pPr>
-              <w:spacing w:after="0" w:line="240" w:lineRule="auto"/>
-              <w:jc w:val="center"/>
-              <w:rPr>
-                <w:rFonts w:ascii="TH SarabunPSK" w:eastAsia="Times New Roman" w:hAnsi="TH SarabunPSK" w:cs="TH SarabunPSK" w:hint="cs"/>
-                <w:b/>
-                <w:bCs/>
-                <w:sz w:val="32"/>
-                <w:szCs w:val="32"/>
-              </w:rPr>
-            </w:pPr>
-            <w:r>
-              <w:rPr>
-                <w:rFonts w:ascii="TH SarabunPSK" w:eastAsia="Times New Roman" w:hAnsi="TH SarabunPSK" w:cs="TH SarabunPSK" w:hint="cs"/>
-                <w:b/>
-                <w:bCs/>
-                <w:sz w:val="32"/>
-                <w:szCs w:val="32"/>
-              </w:rPr>
-              <w:t>Description</w:t>
-            </w:r>
-          </w:p>
-        </w:tc>
-        <w:tc>
-          <w:tcPr>
-            <w:tcW w:w="0" w:type="auto"/>
-            <w:vAlign w:val="center"/>
-            <w:hideMark/>
-          </w:tcPr>
-          <w:p>
-            <w:pPr>
-              <w:spacing w:after="0" w:line="240" w:lineRule="auto"/>
-              <w:jc w:val="center"/>
-              <w:rPr>
-                <w:rFonts w:ascii="TH SarabunPSK" w:eastAsia="Times New Roman" w:hAnsi="TH SarabunPSK" w:cs="TH SarabunPSK" w:hint="cs"/>
+                <w:rFonts w:ascii="TH SarabunPSK" w:eastAsia="Times New Roman" w:hAnsi="TH SarabunPSK" w:cs="TH SarabunPSK"/>
                 <w:b/>
                 <w:bCs/>
                 <w:sz w:val="32"/>
@@ -8612,7 +8144,7 @@
             <w:pPr>
               <w:spacing w:after="0" w:line="240" w:lineRule="auto"/>
               <w:rPr>
-                <w:rFonts w:ascii="TH SarabunPSK" w:eastAsia="Times New Roman" w:hAnsi="TH SarabunPSK" w:cs="TH SarabunPSK" w:hint="cs"/>
+                <w:rFonts w:ascii="TH SarabunPSK" w:eastAsia="Times New Roman" w:hAnsi="TH SarabunPSK" w:cs="TH SarabunPSK"/>
                 <w:sz w:val="32"/>
                 <w:szCs w:val="32"/>
               </w:rPr>
@@ -8639,21 +8171,46 @@
             <w:pPr>
               <w:spacing w:after="0" w:line="240" w:lineRule="auto"/>
               <w:rPr>
+                <w:rFonts w:ascii="TH SarabunPSK" w:eastAsia="Times New Roman" w:hAnsi="TH SarabunPSK" w:cs="TH SarabunPSK"/>
+                <w:sz w:val="32"/>
+                <w:szCs w:val="32"/>
+              </w:rPr>
+            </w:pPr>
+            <w:proofErr w:type="spellStart"/>
+            <w:r>
+              <w:rPr>
                 <w:rFonts w:ascii="TH SarabunPSK" w:eastAsia="Times New Roman" w:hAnsi="TH SarabunPSK" w:cs="TH SarabunPSK" w:hint="cs"/>
                 <w:sz w:val="32"/>
                 <w:szCs w:val="32"/>
               </w:rPr>
-            </w:pPr>
-            <w:proofErr w:type="spellStart"/>
+              <w:t>id_user</w:t>
+            </w:r>
+            <w:proofErr w:type="spellEnd"/>
+          </w:p>
+        </w:tc>
+        <w:tc>
+          <w:tcPr>
+            <w:tcW w:w="0" w:type="auto"/>
+            <w:vAlign w:val="center"/>
+            <w:hideMark/>
+          </w:tcPr>
+          <w:p>
+            <w:pPr>
+              <w:spacing w:after="0" w:line="240" w:lineRule="auto"/>
+              <w:rPr>
+                <w:rFonts w:ascii="TH SarabunPSK" w:eastAsia="Times New Roman" w:hAnsi="TH SarabunPSK" w:cs="TH SarabunPSK"/>
+                <w:sz w:val="32"/>
+                <w:szCs w:val="32"/>
+              </w:rPr>
+            </w:pPr>
             <w:r>
               <w:rPr>
                 <w:rFonts w:ascii="TH SarabunPSK" w:eastAsia="Times New Roman" w:hAnsi="TH SarabunPSK" w:cs="TH SarabunPSK" w:hint="cs"/>
                 <w:sz w:val="32"/>
                 <w:szCs w:val="32"/>
               </w:rPr>
-              <w:t>id_user</w:t>
-            </w:r>
-            <w:proofErr w:type="spellEnd"/>
+              <w:t>Int</w:t>
+            </w:r>
           </w:p>
         </w:tc>
         <w:tc>
@@ -8666,10 +8223,35 @@
             <w:pPr>
               <w:spacing w:after="0" w:line="240" w:lineRule="auto"/>
               <w:rPr>
+                <w:rFonts w:ascii="TH SarabunPSK" w:eastAsia="Times New Roman" w:hAnsi="TH SarabunPSK" w:cs="TH SarabunPSK"/>
+                <w:sz w:val="32"/>
+                <w:szCs w:val="32"/>
+              </w:rPr>
+            </w:pPr>
+            <w:r>
+              <w:rPr>
                 <w:rFonts w:ascii="TH SarabunPSK" w:eastAsia="Times New Roman" w:hAnsi="TH SarabunPSK" w:cs="TH SarabunPSK" w:hint="cs"/>
                 <w:sz w:val="32"/>
                 <w:szCs w:val="32"/>
               </w:rPr>
+              <w:t>11</w:t>
+            </w:r>
+          </w:p>
+        </w:tc>
+        <w:tc>
+          <w:tcPr>
+            <w:tcW w:w="652" w:type="dxa"/>
+            <w:vAlign w:val="center"/>
+            <w:hideMark/>
+          </w:tcPr>
+          <w:p>
+            <w:pPr>
+              <w:spacing w:after="0" w:line="240" w:lineRule="auto"/>
+              <w:rPr>
+                <w:rFonts w:ascii="TH SarabunPSK" w:eastAsia="Times New Roman" w:hAnsi="TH SarabunPSK" w:cs="TH SarabunPSK"/>
+                <w:sz w:val="32"/>
+                <w:szCs w:val="32"/>
+              </w:rPr>
             </w:pPr>
             <w:r>
               <w:rPr>
@@ -8677,108 +8259,50 @@
                 <w:sz w:val="32"/>
                 <w:szCs w:val="32"/>
               </w:rPr>
-              <w:t>Int</w:t>
-            </w:r>
-          </w:p>
-        </w:tc>
-        <w:tc>
-          <w:tcPr>
-            <w:tcW w:w="0" w:type="auto"/>
-            <w:vAlign w:val="center"/>
-            <w:hideMark/>
-          </w:tcPr>
-          <w:p>
-            <w:pPr>
-              <w:spacing w:after="0" w:line="240" w:lineRule="auto"/>
+              <w:t>Yes</w:t>
+            </w:r>
+          </w:p>
+        </w:tc>
+        <w:tc>
+          <w:tcPr>
+            <w:tcW w:w="2679" w:type="dxa"/>
+            <w:vAlign w:val="center"/>
+            <w:hideMark/>
+          </w:tcPr>
+          <w:p>
+            <w:pPr>
+              <w:spacing w:after="0" w:line="240" w:lineRule="auto"/>
+              <w:rPr>
+                <w:rFonts w:ascii="TH SarabunPSK" w:eastAsia="Times New Roman" w:hAnsi="TH SarabunPSK" w:cs="TH SarabunPSK"/>
+                <w:sz w:val="32"/>
+                <w:szCs w:val="32"/>
+              </w:rPr>
+            </w:pPr>
+            <w:r>
               <w:rPr>
                 <w:rFonts w:ascii="TH SarabunPSK" w:eastAsia="Times New Roman" w:hAnsi="TH SarabunPSK" w:cs="TH SarabunPSK" w:hint="cs"/>
                 <w:sz w:val="32"/>
                 <w:szCs w:val="32"/>
               </w:rPr>
-            </w:pPr>
-            <w:r>
-              <w:rPr>
-                <w:rFonts w:ascii="TH SarabunPSK" w:eastAsia="Times New Roman" w:hAnsi="TH SarabunPSK" w:cs="TH SarabunPSK" w:hint="cs"/>
-                <w:sz w:val="32"/>
-                <w:szCs w:val="32"/>
-              </w:rPr>
-              <w:t>11</w:t>
-            </w:r>
-          </w:p>
-        </w:tc>
-        <w:tc>
-          <w:tcPr>
-            <w:tcW w:w="0" w:type="auto"/>
-            <w:vAlign w:val="center"/>
-            <w:hideMark/>
-          </w:tcPr>
-          <w:p>
-            <w:pPr>
-              <w:spacing w:after="0" w:line="240" w:lineRule="auto"/>
-              <w:rPr>
-                <w:rFonts w:ascii="TH SarabunPSK" w:eastAsia="Times New Roman" w:hAnsi="TH SarabunPSK" w:cs="TH SarabunPSK" w:hint="cs"/>
-                <w:sz w:val="32"/>
-                <w:szCs w:val="32"/>
-              </w:rPr>
-            </w:pPr>
-            <w:r>
-              <w:rPr>
-                <w:rFonts w:ascii="TH SarabunPSK" w:eastAsia="Times New Roman" w:hAnsi="TH SarabunPSK" w:cs="TH SarabunPSK" w:hint="cs"/>
-                <w:sz w:val="32"/>
-                <w:szCs w:val="32"/>
-              </w:rPr>
-              <w:t>Yes</w:t>
-            </w:r>
-          </w:p>
-        </w:tc>
-        <w:tc>
-          <w:tcPr>
-            <w:tcW w:w="0" w:type="auto"/>
-            <w:vAlign w:val="center"/>
-            <w:hideMark/>
-          </w:tcPr>
-          <w:p>
-            <w:pPr>
-              <w:spacing w:after="0" w:line="240" w:lineRule="auto"/>
-              <w:rPr>
-                <w:rFonts w:ascii="TH SarabunPSK" w:eastAsia="Times New Roman" w:hAnsi="TH SarabunPSK" w:cs="TH SarabunPSK" w:hint="cs"/>
-                <w:sz w:val="32"/>
-                <w:szCs w:val="32"/>
-              </w:rPr>
-            </w:pPr>
-            <w:r>
-              <w:rPr>
-                <w:rFonts w:ascii="TH SarabunPSK" w:eastAsia="Times New Roman" w:hAnsi="TH SarabunPSK" w:cs="TH SarabunPSK" w:hint="cs"/>
-                <w:sz w:val="32"/>
-                <w:szCs w:val="32"/>
-              </w:rPr>
               <w:t>Primary key of the User entity</w:t>
             </w:r>
           </w:p>
         </w:tc>
         <w:tc>
           <w:tcPr>
-            <w:tcW w:w="0" w:type="auto"/>
-            <w:vAlign w:val="center"/>
-            <w:hideMark/>
-          </w:tcPr>
-          <w:p>
-            <w:pPr>
-              <w:spacing w:after="0" w:line="240" w:lineRule="auto"/>
-              <w:rPr>
-                <w:rFonts w:ascii="TH SarabunPSK" w:eastAsia="Times New Roman" w:hAnsi="TH SarabunPSK" w:cs="TH SarabunPSK" w:hint="cs"/>
-                <w:sz w:val="32"/>
-                <w:szCs w:val="32"/>
-              </w:rPr>
-            </w:pPr>
-            <w:r>
-              <w:rPr>
-                <w:rFonts w:ascii="TH SarabunPSK" w:eastAsia="Times New Roman" w:hAnsi="TH SarabunPSK" w:cs="TH SarabunPSK" w:hint="cs"/>
-                <w:sz w:val="32"/>
-                <w:szCs w:val="32"/>
-              </w:rPr>
-              <w:t>Auto-increment, unique</w:t>
-            </w:r>
+            <w:tcW w:w="1499" w:type="dxa"/>
+            <w:vAlign w:val="center"/>
+            <w:hideMark/>
+          </w:tcPr>
+          <w:p>
+            <w:pPr>
+              <w:spacing w:after="0" w:line="240" w:lineRule="auto"/>
+              <w:rPr>
+                <w:rFonts w:ascii="TH SarabunPSK" w:eastAsia="Times New Roman" w:hAnsi="TH SarabunPSK" w:cs="TH SarabunPSK"/>
+                <w:sz w:val="32"/>
+                <w:szCs w:val="32"/>
+              </w:rPr>
+            </w:pPr>
           </w:p>
         </w:tc>
       </w:tr>
@@ -8796,11 +8320,36 @@
             <w:pPr>
               <w:spacing w:after="0" w:line="240" w:lineRule="auto"/>
               <w:rPr>
+                <w:rFonts w:ascii="TH SarabunPSK" w:eastAsia="Times New Roman" w:hAnsi="TH SarabunPSK" w:cs="TH SarabunPSK"/>
+                <w:sz w:val="32"/>
+                <w:szCs w:val="32"/>
+              </w:rPr>
+            </w:pPr>
+          </w:p>
+        </w:tc>
+        <w:tc>
+          <w:tcPr>
+            <w:tcW w:w="0" w:type="auto"/>
+            <w:vAlign w:val="center"/>
+            <w:hideMark/>
+          </w:tcPr>
+          <w:p>
+            <w:pPr>
+              <w:spacing w:after="0" w:line="240" w:lineRule="auto"/>
+              <w:rPr>
+                <w:rFonts w:ascii="TH SarabunPSK" w:eastAsia="Times New Roman" w:hAnsi="TH SarabunPSK" w:cs="TH SarabunPSK"/>
+                <w:sz w:val="32"/>
+                <w:szCs w:val="32"/>
+              </w:rPr>
+            </w:pPr>
+            <w:r>
+              <w:rPr>
                 <w:rFonts w:ascii="TH SarabunPSK" w:eastAsia="Times New Roman" w:hAnsi="TH SarabunPSK" w:cs="TH SarabunPSK" w:hint="cs"/>
                 <w:sz w:val="32"/>
                 <w:szCs w:val="32"/>
               </w:rPr>
-            </w:pPr>
+              <w:t>FName</w:t>
+            </w:r>
           </w:p>
         </w:tc>
         <w:tc>
@@ -8813,10 +8362,35 @@
             <w:pPr>
               <w:spacing w:after="0" w:line="240" w:lineRule="auto"/>
               <w:rPr>
+                <w:rFonts w:ascii="TH SarabunPSK" w:eastAsia="Times New Roman" w:hAnsi="TH SarabunPSK" w:cs="TH SarabunPSK"/>
+                <w:sz w:val="32"/>
+                <w:szCs w:val="32"/>
+              </w:rPr>
+            </w:pPr>
+            <w:r>
+              <w:rPr>
                 <w:rFonts w:ascii="TH SarabunPSK" w:eastAsia="Times New Roman" w:hAnsi="TH SarabunPSK" w:cs="TH SarabunPSK" w:hint="cs"/>
                 <w:sz w:val="32"/>
                 <w:szCs w:val="32"/>
               </w:rPr>
+              <w:t>String</w:t>
+            </w:r>
+          </w:p>
+        </w:tc>
+        <w:tc>
+          <w:tcPr>
+            <w:tcW w:w="0" w:type="auto"/>
+            <w:vAlign w:val="center"/>
+            <w:hideMark/>
+          </w:tcPr>
+          <w:p>
+            <w:pPr>
+              <w:spacing w:after="0" w:line="240" w:lineRule="auto"/>
+              <w:rPr>
+                <w:rFonts w:ascii="TH SarabunPSK" w:eastAsia="Times New Roman" w:hAnsi="TH SarabunPSK" w:cs="TH SarabunPSK"/>
+                <w:sz w:val="32"/>
+                <w:szCs w:val="32"/>
+              </w:rPr>
             </w:pPr>
             <w:r>
               <w:rPr>
@@ -8824,24 +8398,49 @@
                 <w:sz w:val="32"/>
                 <w:szCs w:val="32"/>
               </w:rPr>
-              <w:t>FName</w:t>
-            </w:r>
-          </w:p>
-        </w:tc>
-        <w:tc>
-          <w:tcPr>
-            <w:tcW w:w="0" w:type="auto"/>
-            <w:vAlign w:val="center"/>
-            <w:hideMark/>
-          </w:tcPr>
-          <w:p>
-            <w:pPr>
-              <w:spacing w:after="0" w:line="240" w:lineRule="auto"/>
+              <w:t>50</w:t>
+            </w:r>
+          </w:p>
+        </w:tc>
+        <w:tc>
+          <w:tcPr>
+            <w:tcW w:w="652" w:type="dxa"/>
+            <w:vAlign w:val="center"/>
+            <w:hideMark/>
+          </w:tcPr>
+          <w:p>
+            <w:pPr>
+              <w:spacing w:after="0" w:line="240" w:lineRule="auto"/>
+              <w:rPr>
+                <w:rFonts w:ascii="TH SarabunPSK" w:eastAsia="Times New Roman" w:hAnsi="TH SarabunPSK" w:cs="TH SarabunPSK"/>
+                <w:sz w:val="32"/>
+                <w:szCs w:val="32"/>
+              </w:rPr>
+            </w:pPr>
+            <w:r>
               <w:rPr>
                 <w:rFonts w:ascii="TH SarabunPSK" w:eastAsia="Times New Roman" w:hAnsi="TH SarabunPSK" w:cs="TH SarabunPSK" w:hint="cs"/>
                 <w:sz w:val="32"/>
                 <w:szCs w:val="32"/>
               </w:rPr>
+              <w:t>No</w:t>
+            </w:r>
+          </w:p>
+        </w:tc>
+        <w:tc>
+          <w:tcPr>
+            <w:tcW w:w="2679" w:type="dxa"/>
+            <w:vAlign w:val="center"/>
+            <w:hideMark/>
+          </w:tcPr>
+          <w:p>
+            <w:pPr>
+              <w:spacing w:after="0" w:line="240" w:lineRule="auto"/>
+              <w:rPr>
+                <w:rFonts w:ascii="TH SarabunPSK" w:eastAsia="Times New Roman" w:hAnsi="TH SarabunPSK" w:cs="TH SarabunPSK"/>
+                <w:sz w:val="32"/>
+                <w:szCs w:val="32"/>
+              </w:rPr>
             </w:pPr>
             <w:r>
               <w:rPr>
@@ -8849,96 +8448,21 @@
                 <w:sz w:val="32"/>
                 <w:szCs w:val="32"/>
               </w:rPr>
-              <w:t>String</w:t>
-            </w:r>
-          </w:p>
-        </w:tc>
-        <w:tc>
-          <w:tcPr>
-            <w:tcW w:w="0" w:type="auto"/>
-            <w:vAlign w:val="center"/>
-            <w:hideMark/>
-          </w:tcPr>
-          <w:p>
-            <w:pPr>
-              <w:spacing w:after="0" w:line="240" w:lineRule="auto"/>
-              <w:rPr>
-                <w:rFonts w:ascii="TH SarabunPSK" w:eastAsia="Times New Roman" w:hAnsi="TH SarabunPSK" w:cs="TH SarabunPSK" w:hint="cs"/>
-                <w:sz w:val="32"/>
-                <w:szCs w:val="32"/>
-              </w:rPr>
-            </w:pPr>
-            <w:r>
-              <w:rPr>
-                <w:rFonts w:ascii="TH SarabunPSK" w:eastAsia="Times New Roman" w:hAnsi="TH SarabunPSK" w:cs="TH SarabunPSK" w:hint="cs"/>
-                <w:sz w:val="32"/>
-                <w:szCs w:val="32"/>
-              </w:rPr>
-              <w:t>50</w:t>
-            </w:r>
-          </w:p>
-        </w:tc>
-        <w:tc>
-          <w:tcPr>
-            <w:tcW w:w="0" w:type="auto"/>
-            <w:vAlign w:val="center"/>
-            <w:hideMark/>
-          </w:tcPr>
-          <w:p>
-            <w:pPr>
-              <w:spacing w:after="0" w:line="240" w:lineRule="auto"/>
-              <w:rPr>
-                <w:rFonts w:ascii="TH SarabunPSK" w:eastAsia="Times New Roman" w:hAnsi="TH SarabunPSK" w:cs="TH SarabunPSK" w:hint="cs"/>
-                <w:sz w:val="32"/>
-                <w:szCs w:val="32"/>
-              </w:rPr>
-            </w:pPr>
-            <w:r>
-              <w:rPr>
-                <w:rFonts w:ascii="TH SarabunPSK" w:eastAsia="Times New Roman" w:hAnsi="TH SarabunPSK" w:cs="TH SarabunPSK" w:hint="cs"/>
-                <w:sz w:val="32"/>
-                <w:szCs w:val="32"/>
-              </w:rPr>
-              <w:t>No</w:t>
-            </w:r>
-          </w:p>
-        </w:tc>
-        <w:tc>
-          <w:tcPr>
-            <w:tcW w:w="0" w:type="auto"/>
-            <w:vAlign w:val="center"/>
-            <w:hideMark/>
-          </w:tcPr>
-          <w:p>
-            <w:pPr>
-              <w:spacing w:after="0" w:line="240" w:lineRule="auto"/>
-              <w:rPr>
-                <w:rFonts w:ascii="TH SarabunPSK" w:eastAsia="Times New Roman" w:hAnsi="TH SarabunPSK" w:cs="TH SarabunPSK" w:hint="cs"/>
-                <w:sz w:val="32"/>
-                <w:szCs w:val="32"/>
-              </w:rPr>
-            </w:pPr>
-            <w:r>
-              <w:rPr>
-                <w:rFonts w:ascii="TH SarabunPSK" w:eastAsia="Times New Roman" w:hAnsi="TH SarabunPSK" w:cs="TH SarabunPSK" w:hint="cs"/>
-                <w:sz w:val="32"/>
-                <w:szCs w:val="32"/>
-              </w:rPr>
               <w:t>First name of the user</w:t>
             </w:r>
           </w:p>
         </w:tc>
         <w:tc>
           <w:tcPr>
-            <w:tcW w:w="0" w:type="auto"/>
-            <w:vAlign w:val="center"/>
-            <w:hideMark/>
-          </w:tcPr>
-          <w:p>
-            <w:pPr>
-              <w:spacing w:after="0" w:line="240" w:lineRule="auto"/>
-              <w:rPr>
-                <w:rFonts w:ascii="TH SarabunPSK" w:eastAsia="Times New Roman" w:hAnsi="TH SarabunPSK" w:cs="TH SarabunPSK" w:hint="cs"/>
+            <w:tcW w:w="1499" w:type="dxa"/>
+            <w:vAlign w:val="center"/>
+            <w:hideMark/>
+          </w:tcPr>
+          <w:p>
+            <w:pPr>
+              <w:spacing w:after="0" w:line="240" w:lineRule="auto"/>
+              <w:rPr>
+                <w:rFonts w:ascii="TH SarabunPSK" w:eastAsia="Times New Roman" w:hAnsi="TH SarabunPSK" w:cs="TH SarabunPSK"/>
                 <w:sz w:val="32"/>
                 <w:szCs w:val="32"/>
               </w:rPr>
@@ -8960,11 +8484,38 @@
             <w:pPr>
               <w:spacing w:after="0" w:line="240" w:lineRule="auto"/>
               <w:rPr>
+                <w:rFonts w:ascii="TH SarabunPSK" w:eastAsia="Times New Roman" w:hAnsi="TH SarabunPSK" w:cs="TH SarabunPSK"/>
+                <w:sz w:val="32"/>
+                <w:szCs w:val="32"/>
+              </w:rPr>
+            </w:pPr>
+          </w:p>
+        </w:tc>
+        <w:tc>
+          <w:tcPr>
+            <w:tcW w:w="0" w:type="auto"/>
+            <w:vAlign w:val="center"/>
+            <w:hideMark/>
+          </w:tcPr>
+          <w:p>
+            <w:pPr>
+              <w:spacing w:after="0" w:line="240" w:lineRule="auto"/>
+              <w:rPr>
+                <w:rFonts w:ascii="TH SarabunPSK" w:eastAsia="Times New Roman" w:hAnsi="TH SarabunPSK" w:cs="TH SarabunPSK"/>
+                <w:sz w:val="32"/>
+                <w:szCs w:val="32"/>
+              </w:rPr>
+            </w:pPr>
+            <w:proofErr w:type="spellStart"/>
+            <w:r>
+              <w:rPr>
                 <w:rFonts w:ascii="TH SarabunPSK" w:eastAsia="Times New Roman" w:hAnsi="TH SarabunPSK" w:cs="TH SarabunPSK" w:hint="cs"/>
                 <w:sz w:val="32"/>
                 <w:szCs w:val="32"/>
               </w:rPr>
-            </w:pPr>
+              <w:t>LName</w:t>
+            </w:r>
+            <w:proofErr w:type="spellEnd"/>
           </w:p>
         </w:tc>
         <w:tc>
@@ -8977,37 +8528,85 @@
             <w:pPr>
               <w:spacing w:after="0" w:line="240" w:lineRule="auto"/>
               <w:rPr>
+                <w:rFonts w:ascii="TH SarabunPSK" w:eastAsia="Times New Roman" w:hAnsi="TH SarabunPSK" w:cs="TH SarabunPSK"/>
+                <w:sz w:val="32"/>
+                <w:szCs w:val="32"/>
+              </w:rPr>
+            </w:pPr>
+            <w:r>
+              <w:rPr>
                 <w:rFonts w:ascii="TH SarabunPSK" w:eastAsia="Times New Roman" w:hAnsi="TH SarabunPSK" w:cs="TH SarabunPSK" w:hint="cs"/>
                 <w:sz w:val="32"/>
                 <w:szCs w:val="32"/>
               </w:rPr>
-            </w:pPr>
-            <w:proofErr w:type="spellStart"/>
+              <w:t>String</w:t>
+            </w:r>
+          </w:p>
+        </w:tc>
+        <w:tc>
+          <w:tcPr>
+            <w:tcW w:w="0" w:type="auto"/>
+            <w:vAlign w:val="center"/>
+            <w:hideMark/>
+          </w:tcPr>
+          <w:p>
+            <w:pPr>
+              <w:spacing w:after="0" w:line="240" w:lineRule="auto"/>
+              <w:rPr>
+                <w:rFonts w:ascii="TH SarabunPSK" w:eastAsia="Times New Roman" w:hAnsi="TH SarabunPSK" w:cs="TH SarabunPSK"/>
+                <w:sz w:val="32"/>
+                <w:szCs w:val="32"/>
+              </w:rPr>
+            </w:pPr>
             <w:r>
               <w:rPr>
                 <w:rFonts w:ascii="TH SarabunPSK" w:eastAsia="Times New Roman" w:hAnsi="TH SarabunPSK" w:cs="TH SarabunPSK" w:hint="cs"/>
                 <w:sz w:val="32"/>
                 <w:szCs w:val="32"/>
               </w:rPr>
-              <w:t>LName</w:t>
-            </w:r>
-            <w:proofErr w:type="spellEnd"/>
-          </w:p>
-        </w:tc>
-        <w:tc>
-          <w:tcPr>
-            <w:tcW w:w="0" w:type="auto"/>
-            <w:vAlign w:val="center"/>
-            <w:hideMark/>
-          </w:tcPr>
-          <w:p>
-            <w:pPr>
-              <w:spacing w:after="0" w:line="240" w:lineRule="auto"/>
+              <w:t>50</w:t>
+            </w:r>
+          </w:p>
+        </w:tc>
+        <w:tc>
+          <w:tcPr>
+            <w:tcW w:w="652" w:type="dxa"/>
+            <w:vAlign w:val="center"/>
+            <w:hideMark/>
+          </w:tcPr>
+          <w:p>
+            <w:pPr>
+              <w:spacing w:after="0" w:line="240" w:lineRule="auto"/>
+              <w:rPr>
+                <w:rFonts w:ascii="TH SarabunPSK" w:eastAsia="Times New Roman" w:hAnsi="TH SarabunPSK" w:cs="TH SarabunPSK"/>
+                <w:sz w:val="32"/>
+                <w:szCs w:val="32"/>
+              </w:rPr>
+            </w:pPr>
+            <w:r>
               <w:rPr>
                 <w:rFonts w:ascii="TH SarabunPSK" w:eastAsia="Times New Roman" w:hAnsi="TH SarabunPSK" w:cs="TH SarabunPSK" w:hint="cs"/>
                 <w:sz w:val="32"/>
                 <w:szCs w:val="32"/>
               </w:rPr>
+              <w:t>No</w:t>
+            </w:r>
+          </w:p>
+        </w:tc>
+        <w:tc>
+          <w:tcPr>
+            <w:tcW w:w="2679" w:type="dxa"/>
+            <w:vAlign w:val="center"/>
+            <w:hideMark/>
+          </w:tcPr>
+          <w:p>
+            <w:pPr>
+              <w:spacing w:after="0" w:line="240" w:lineRule="auto"/>
+              <w:rPr>
+                <w:rFonts w:ascii="TH SarabunPSK" w:eastAsia="Times New Roman" w:hAnsi="TH SarabunPSK" w:cs="TH SarabunPSK"/>
+                <w:sz w:val="32"/>
+                <w:szCs w:val="32"/>
+              </w:rPr>
             </w:pPr>
             <w:r>
               <w:rPr>
@@ -9015,96 +8614,21 @@
                 <w:sz w:val="32"/>
                 <w:szCs w:val="32"/>
               </w:rPr>
-              <w:t>String</w:t>
-            </w:r>
-          </w:p>
-        </w:tc>
-        <w:tc>
-          <w:tcPr>
-            <w:tcW w:w="0" w:type="auto"/>
-            <w:vAlign w:val="center"/>
-            <w:hideMark/>
-          </w:tcPr>
-          <w:p>
-            <w:pPr>
-              <w:spacing w:after="0" w:line="240" w:lineRule="auto"/>
-              <w:rPr>
-                <w:rFonts w:ascii="TH SarabunPSK" w:eastAsia="Times New Roman" w:hAnsi="TH SarabunPSK" w:cs="TH SarabunPSK" w:hint="cs"/>
-                <w:sz w:val="32"/>
-                <w:szCs w:val="32"/>
-              </w:rPr>
-            </w:pPr>
-            <w:r>
-              <w:rPr>
-                <w:rFonts w:ascii="TH SarabunPSK" w:eastAsia="Times New Roman" w:hAnsi="TH SarabunPSK" w:cs="TH SarabunPSK" w:hint="cs"/>
-                <w:sz w:val="32"/>
-                <w:szCs w:val="32"/>
-              </w:rPr>
-              <w:t>50</w:t>
-            </w:r>
-          </w:p>
-        </w:tc>
-        <w:tc>
-          <w:tcPr>
-            <w:tcW w:w="0" w:type="auto"/>
-            <w:vAlign w:val="center"/>
-            <w:hideMark/>
-          </w:tcPr>
-          <w:p>
-            <w:pPr>
-              <w:spacing w:after="0" w:line="240" w:lineRule="auto"/>
-              <w:rPr>
-                <w:rFonts w:ascii="TH SarabunPSK" w:eastAsia="Times New Roman" w:hAnsi="TH SarabunPSK" w:cs="TH SarabunPSK" w:hint="cs"/>
-                <w:sz w:val="32"/>
-                <w:szCs w:val="32"/>
-              </w:rPr>
-            </w:pPr>
-            <w:r>
-              <w:rPr>
-                <w:rFonts w:ascii="TH SarabunPSK" w:eastAsia="Times New Roman" w:hAnsi="TH SarabunPSK" w:cs="TH SarabunPSK" w:hint="cs"/>
-                <w:sz w:val="32"/>
-                <w:szCs w:val="32"/>
-              </w:rPr>
-              <w:t>No</w:t>
-            </w:r>
-          </w:p>
-        </w:tc>
-        <w:tc>
-          <w:tcPr>
-            <w:tcW w:w="0" w:type="auto"/>
-            <w:vAlign w:val="center"/>
-            <w:hideMark/>
-          </w:tcPr>
-          <w:p>
-            <w:pPr>
-              <w:spacing w:after="0" w:line="240" w:lineRule="auto"/>
-              <w:rPr>
-                <w:rFonts w:ascii="TH SarabunPSK" w:eastAsia="Times New Roman" w:hAnsi="TH SarabunPSK" w:cs="TH SarabunPSK" w:hint="cs"/>
-                <w:sz w:val="32"/>
-                <w:szCs w:val="32"/>
-              </w:rPr>
-            </w:pPr>
-            <w:r>
-              <w:rPr>
-                <w:rFonts w:ascii="TH SarabunPSK" w:eastAsia="Times New Roman" w:hAnsi="TH SarabunPSK" w:cs="TH SarabunPSK" w:hint="cs"/>
-                <w:sz w:val="32"/>
-                <w:szCs w:val="32"/>
-              </w:rPr>
               <w:t>Last name of the user</w:t>
             </w:r>
           </w:p>
         </w:tc>
         <w:tc>
           <w:tcPr>
-            <w:tcW w:w="0" w:type="auto"/>
-            <w:vAlign w:val="center"/>
-            <w:hideMark/>
-          </w:tcPr>
-          <w:p>
-            <w:pPr>
-              <w:spacing w:after="0" w:line="240" w:lineRule="auto"/>
-              <w:rPr>
-                <w:rFonts w:ascii="TH SarabunPSK" w:eastAsia="Times New Roman" w:hAnsi="TH SarabunPSK" w:cs="TH SarabunPSK" w:hint="cs"/>
+            <w:tcW w:w="1499" w:type="dxa"/>
+            <w:vAlign w:val="center"/>
+            <w:hideMark/>
+          </w:tcPr>
+          <w:p>
+            <w:pPr>
+              <w:spacing w:after="0" w:line="240" w:lineRule="auto"/>
+              <w:rPr>
+                <w:rFonts w:ascii="TH SarabunPSK" w:eastAsia="Times New Roman" w:hAnsi="TH SarabunPSK" w:cs="TH SarabunPSK"/>
                 <w:sz w:val="32"/>
                 <w:szCs w:val="32"/>
               </w:rPr>
@@ -9126,11 +8650,36 @@
             <w:pPr>
               <w:spacing w:after="0" w:line="240" w:lineRule="auto"/>
               <w:rPr>
+                <w:rFonts w:ascii="TH SarabunPSK" w:eastAsia="Times New Roman" w:hAnsi="TH SarabunPSK" w:cs="TH SarabunPSK"/>
+                <w:sz w:val="32"/>
+                <w:szCs w:val="32"/>
+              </w:rPr>
+            </w:pPr>
+          </w:p>
+        </w:tc>
+        <w:tc>
+          <w:tcPr>
+            <w:tcW w:w="0" w:type="auto"/>
+            <w:vAlign w:val="center"/>
+            <w:hideMark/>
+          </w:tcPr>
+          <w:p>
+            <w:pPr>
+              <w:spacing w:after="0" w:line="240" w:lineRule="auto"/>
+              <w:rPr>
+                <w:rFonts w:ascii="TH SarabunPSK" w:eastAsia="Times New Roman" w:hAnsi="TH SarabunPSK" w:cs="TH SarabunPSK"/>
+                <w:sz w:val="32"/>
+                <w:szCs w:val="32"/>
+              </w:rPr>
+            </w:pPr>
+            <w:r>
+              <w:rPr>
                 <w:rFonts w:ascii="TH SarabunPSK" w:eastAsia="Times New Roman" w:hAnsi="TH SarabunPSK" w:cs="TH SarabunPSK" w:hint="cs"/>
                 <w:sz w:val="32"/>
                 <w:szCs w:val="32"/>
               </w:rPr>
-            </w:pPr>
+              <w:t>Username</w:t>
+            </w:r>
           </w:p>
         </w:tc>
         <w:tc>
@@ -9143,10 +8692,35 @@
             <w:pPr>
               <w:spacing w:after="0" w:line="240" w:lineRule="auto"/>
               <w:rPr>
+                <w:rFonts w:ascii="TH SarabunPSK" w:eastAsia="Times New Roman" w:hAnsi="TH SarabunPSK" w:cs="TH SarabunPSK"/>
+                <w:sz w:val="32"/>
+                <w:szCs w:val="32"/>
+              </w:rPr>
+            </w:pPr>
+            <w:r>
+              <w:rPr>
                 <w:rFonts w:ascii="TH SarabunPSK" w:eastAsia="Times New Roman" w:hAnsi="TH SarabunPSK" w:cs="TH SarabunPSK" w:hint="cs"/>
                 <w:sz w:val="32"/>
                 <w:szCs w:val="32"/>
               </w:rPr>
+              <w:t>String</w:t>
+            </w:r>
+          </w:p>
+        </w:tc>
+        <w:tc>
+          <w:tcPr>
+            <w:tcW w:w="0" w:type="auto"/>
+            <w:vAlign w:val="center"/>
+            <w:hideMark/>
+          </w:tcPr>
+          <w:p>
+            <w:pPr>
+              <w:spacing w:after="0" w:line="240" w:lineRule="auto"/>
+              <w:rPr>
+                <w:rFonts w:ascii="TH SarabunPSK" w:eastAsia="Times New Roman" w:hAnsi="TH SarabunPSK" w:cs="TH SarabunPSK"/>
+                <w:sz w:val="32"/>
+                <w:szCs w:val="32"/>
+              </w:rPr>
             </w:pPr>
             <w:r>
               <w:rPr>
@@ -9154,24 +8728,49 @@
                 <w:sz w:val="32"/>
                 <w:szCs w:val="32"/>
               </w:rPr>
-              <w:t>Username</w:t>
-            </w:r>
-          </w:p>
-        </w:tc>
-        <w:tc>
-          <w:tcPr>
-            <w:tcW w:w="0" w:type="auto"/>
-            <w:vAlign w:val="center"/>
-            <w:hideMark/>
-          </w:tcPr>
-          <w:p>
-            <w:pPr>
-              <w:spacing w:after="0" w:line="240" w:lineRule="auto"/>
+              <w:t>30</w:t>
+            </w:r>
+          </w:p>
+        </w:tc>
+        <w:tc>
+          <w:tcPr>
+            <w:tcW w:w="652" w:type="dxa"/>
+            <w:vAlign w:val="center"/>
+            <w:hideMark/>
+          </w:tcPr>
+          <w:p>
+            <w:pPr>
+              <w:spacing w:after="0" w:line="240" w:lineRule="auto"/>
+              <w:rPr>
+                <w:rFonts w:ascii="TH SarabunPSK" w:eastAsia="Times New Roman" w:hAnsi="TH SarabunPSK" w:cs="TH SarabunPSK"/>
+                <w:sz w:val="32"/>
+                <w:szCs w:val="32"/>
+              </w:rPr>
+            </w:pPr>
+            <w:r>
               <w:rPr>
                 <w:rFonts w:ascii="TH SarabunPSK" w:eastAsia="Times New Roman" w:hAnsi="TH SarabunPSK" w:cs="TH SarabunPSK" w:hint="cs"/>
                 <w:sz w:val="32"/>
                 <w:szCs w:val="32"/>
               </w:rPr>
+              <w:t>No</w:t>
+            </w:r>
+          </w:p>
+        </w:tc>
+        <w:tc>
+          <w:tcPr>
+            <w:tcW w:w="2679" w:type="dxa"/>
+            <w:vAlign w:val="center"/>
+            <w:hideMark/>
+          </w:tcPr>
+          <w:p>
+            <w:pPr>
+              <w:spacing w:after="0" w:line="240" w:lineRule="auto"/>
+              <w:rPr>
+                <w:rFonts w:ascii="TH SarabunPSK" w:eastAsia="Times New Roman" w:hAnsi="TH SarabunPSK" w:cs="TH SarabunPSK"/>
+                <w:sz w:val="32"/>
+                <w:szCs w:val="32"/>
+              </w:rPr>
             </w:pPr>
             <w:r>
               <w:rPr>
@@ -9179,108 +8778,25 @@
                 <w:sz w:val="32"/>
                 <w:szCs w:val="32"/>
               </w:rPr>
-              <w:t>String</w:t>
-            </w:r>
-          </w:p>
-        </w:tc>
-        <w:tc>
-          <w:tcPr>
-            <w:tcW w:w="0" w:type="auto"/>
-            <w:vAlign w:val="center"/>
-            <w:hideMark/>
-          </w:tcPr>
-          <w:p>
-            <w:pPr>
-              <w:spacing w:after="0" w:line="240" w:lineRule="auto"/>
-              <w:rPr>
-                <w:rFonts w:ascii="TH SarabunPSK" w:eastAsia="Times New Roman" w:hAnsi="TH SarabunPSK" w:cs="TH SarabunPSK" w:hint="cs"/>
-                <w:sz w:val="32"/>
-                <w:szCs w:val="32"/>
-              </w:rPr>
-            </w:pPr>
-            <w:r>
-              <w:rPr>
-                <w:rFonts w:ascii="TH SarabunPSK" w:eastAsia="Times New Roman" w:hAnsi="TH SarabunPSK" w:cs="TH SarabunPSK" w:hint="cs"/>
-                <w:sz w:val="32"/>
-                <w:szCs w:val="32"/>
-              </w:rPr>
-              <w:t>30</w:t>
-            </w:r>
-          </w:p>
-        </w:tc>
-        <w:tc>
-          <w:tcPr>
-            <w:tcW w:w="0" w:type="auto"/>
-            <w:vAlign w:val="center"/>
-            <w:hideMark/>
-          </w:tcPr>
-          <w:p>
-            <w:pPr>
-              <w:spacing w:after="0" w:line="240" w:lineRule="auto"/>
-              <w:rPr>
-                <w:rFonts w:ascii="TH SarabunPSK" w:eastAsia="Times New Roman" w:hAnsi="TH SarabunPSK" w:cs="TH SarabunPSK" w:hint="cs"/>
-                <w:sz w:val="32"/>
-                <w:szCs w:val="32"/>
-              </w:rPr>
-            </w:pPr>
-            <w:r>
-              <w:rPr>
-                <w:rFonts w:ascii="TH SarabunPSK" w:eastAsia="Times New Roman" w:hAnsi="TH SarabunPSK" w:cs="TH SarabunPSK" w:hint="cs"/>
-                <w:sz w:val="32"/>
-                <w:szCs w:val="32"/>
-              </w:rPr>
-              <w:t>No</w:t>
-            </w:r>
-          </w:p>
-        </w:tc>
-        <w:tc>
-          <w:tcPr>
-            <w:tcW w:w="0" w:type="auto"/>
-            <w:vAlign w:val="center"/>
-            <w:hideMark/>
-          </w:tcPr>
-          <w:p>
-            <w:pPr>
-              <w:spacing w:after="0" w:line="240" w:lineRule="auto"/>
-              <w:rPr>
-                <w:rFonts w:ascii="TH SarabunPSK" w:eastAsia="Times New Roman" w:hAnsi="TH SarabunPSK" w:cs="TH SarabunPSK" w:hint="cs"/>
-                <w:sz w:val="32"/>
-                <w:szCs w:val="32"/>
-              </w:rPr>
-            </w:pPr>
-            <w:r>
-              <w:rPr>
-                <w:rFonts w:ascii="TH SarabunPSK" w:eastAsia="Times New Roman" w:hAnsi="TH SarabunPSK" w:cs="TH SarabunPSK" w:hint="cs"/>
-                <w:sz w:val="32"/>
-                <w:szCs w:val="32"/>
-              </w:rPr>
               <w:t>Username for user login</w:t>
             </w:r>
           </w:p>
         </w:tc>
         <w:tc>
           <w:tcPr>
-            <w:tcW w:w="0" w:type="auto"/>
-            <w:vAlign w:val="center"/>
-            <w:hideMark/>
-          </w:tcPr>
-          <w:p>
-            <w:pPr>
-              <w:spacing w:after="0" w:line="240" w:lineRule="auto"/>
-              <w:rPr>
-                <w:rFonts w:ascii="TH SarabunPSK" w:eastAsia="Times New Roman" w:hAnsi="TH SarabunPSK" w:cs="TH SarabunPSK" w:hint="cs"/>
-                <w:sz w:val="32"/>
-                <w:szCs w:val="32"/>
-              </w:rPr>
-            </w:pPr>
-            <w:r>
-              <w:rPr>
-                <w:rFonts w:ascii="TH SarabunPSK" w:eastAsia="Times New Roman" w:hAnsi="TH SarabunPSK" w:cs="TH SarabunPSK" w:hint="cs"/>
-                <w:sz w:val="32"/>
-                <w:szCs w:val="32"/>
-              </w:rPr>
-              <w:t>Must be unique</w:t>
-            </w:r>
+            <w:tcW w:w="1499" w:type="dxa"/>
+            <w:vAlign w:val="center"/>
+            <w:hideMark/>
+          </w:tcPr>
+          <w:p>
+            <w:pPr>
+              <w:spacing w:after="0" w:line="240" w:lineRule="auto"/>
+              <w:rPr>
+                <w:rFonts w:ascii="TH SarabunPSK" w:eastAsia="Times New Roman" w:hAnsi="TH SarabunPSK" w:cs="TH SarabunPSK"/>
+                <w:sz w:val="32"/>
+                <w:szCs w:val="32"/>
+              </w:rPr>
+            </w:pPr>
           </w:p>
         </w:tc>
       </w:tr>
@@ -9298,11 +8814,36 @@
             <w:pPr>
               <w:spacing w:after="0" w:line="240" w:lineRule="auto"/>
               <w:rPr>
+                <w:rFonts w:ascii="TH SarabunPSK" w:eastAsia="Times New Roman" w:hAnsi="TH SarabunPSK" w:cs="TH SarabunPSK"/>
+                <w:sz w:val="32"/>
+                <w:szCs w:val="32"/>
+              </w:rPr>
+            </w:pPr>
+          </w:p>
+        </w:tc>
+        <w:tc>
+          <w:tcPr>
+            <w:tcW w:w="0" w:type="auto"/>
+            <w:vAlign w:val="center"/>
+            <w:hideMark/>
+          </w:tcPr>
+          <w:p>
+            <w:pPr>
+              <w:spacing w:after="0" w:line="240" w:lineRule="auto"/>
+              <w:rPr>
+                <w:rFonts w:ascii="TH SarabunPSK" w:eastAsia="Times New Roman" w:hAnsi="TH SarabunPSK" w:cs="TH SarabunPSK"/>
+                <w:sz w:val="32"/>
+                <w:szCs w:val="32"/>
+              </w:rPr>
+            </w:pPr>
+            <w:r>
+              <w:rPr>
                 <w:rFonts w:ascii="TH SarabunPSK" w:eastAsia="Times New Roman" w:hAnsi="TH SarabunPSK" w:cs="TH SarabunPSK" w:hint="cs"/>
                 <w:sz w:val="32"/>
                 <w:szCs w:val="32"/>
               </w:rPr>
-            </w:pPr>
+              <w:t>Password</w:t>
+            </w:r>
           </w:p>
         </w:tc>
         <w:tc>
@@ -9315,10 +8856,35 @@
             <w:pPr>
               <w:spacing w:after="0" w:line="240" w:lineRule="auto"/>
               <w:rPr>
+                <w:rFonts w:ascii="TH SarabunPSK" w:eastAsia="Times New Roman" w:hAnsi="TH SarabunPSK" w:cs="TH SarabunPSK"/>
+                <w:sz w:val="32"/>
+                <w:szCs w:val="32"/>
+              </w:rPr>
+            </w:pPr>
+            <w:r>
+              <w:rPr>
                 <w:rFonts w:ascii="TH SarabunPSK" w:eastAsia="Times New Roman" w:hAnsi="TH SarabunPSK" w:cs="TH SarabunPSK" w:hint="cs"/>
                 <w:sz w:val="32"/>
                 <w:szCs w:val="32"/>
               </w:rPr>
+              <w:t>String</w:t>
+            </w:r>
+          </w:p>
+        </w:tc>
+        <w:tc>
+          <w:tcPr>
+            <w:tcW w:w="0" w:type="auto"/>
+            <w:vAlign w:val="center"/>
+            <w:hideMark/>
+          </w:tcPr>
+          <w:p>
+            <w:pPr>
+              <w:spacing w:after="0" w:line="240" w:lineRule="auto"/>
+              <w:rPr>
+                <w:rFonts w:ascii="TH SarabunPSK" w:eastAsia="Times New Roman" w:hAnsi="TH SarabunPSK" w:cs="TH SarabunPSK"/>
+                <w:sz w:val="32"/>
+                <w:szCs w:val="32"/>
+              </w:rPr>
             </w:pPr>
             <w:r>
               <w:rPr>
@@ -9326,24 +8892,49 @@
                 <w:sz w:val="32"/>
                 <w:szCs w:val="32"/>
               </w:rPr>
-              <w:t>Password</w:t>
-            </w:r>
-          </w:p>
-        </w:tc>
-        <w:tc>
-          <w:tcPr>
-            <w:tcW w:w="0" w:type="auto"/>
-            <w:vAlign w:val="center"/>
-            <w:hideMark/>
-          </w:tcPr>
-          <w:p>
-            <w:pPr>
-              <w:spacing w:after="0" w:line="240" w:lineRule="auto"/>
+              <w:t>255</w:t>
+            </w:r>
+          </w:p>
+        </w:tc>
+        <w:tc>
+          <w:tcPr>
+            <w:tcW w:w="652" w:type="dxa"/>
+            <w:vAlign w:val="center"/>
+            <w:hideMark/>
+          </w:tcPr>
+          <w:p>
+            <w:pPr>
+              <w:spacing w:after="0" w:line="240" w:lineRule="auto"/>
+              <w:rPr>
+                <w:rFonts w:ascii="TH SarabunPSK" w:eastAsia="Times New Roman" w:hAnsi="TH SarabunPSK" w:cs="TH SarabunPSK"/>
+                <w:sz w:val="32"/>
+                <w:szCs w:val="32"/>
+              </w:rPr>
+            </w:pPr>
+            <w:r>
               <w:rPr>
                 <w:rFonts w:ascii="TH SarabunPSK" w:eastAsia="Times New Roman" w:hAnsi="TH SarabunPSK" w:cs="TH SarabunPSK" w:hint="cs"/>
                 <w:sz w:val="32"/>
                 <w:szCs w:val="32"/>
               </w:rPr>
+              <w:t>No</w:t>
+            </w:r>
+          </w:p>
+        </w:tc>
+        <w:tc>
+          <w:tcPr>
+            <w:tcW w:w="2679" w:type="dxa"/>
+            <w:vAlign w:val="center"/>
+            <w:hideMark/>
+          </w:tcPr>
+          <w:p>
+            <w:pPr>
+              <w:spacing w:after="0" w:line="240" w:lineRule="auto"/>
+              <w:rPr>
+                <w:rFonts w:ascii="TH SarabunPSK" w:eastAsia="Times New Roman" w:hAnsi="TH SarabunPSK" w:cs="TH SarabunPSK"/>
+                <w:sz w:val="32"/>
+                <w:szCs w:val="32"/>
+              </w:rPr>
             </w:pPr>
             <w:r>
               <w:rPr>
@@ -9351,126 +8942,25 @@
                 <w:sz w:val="32"/>
                 <w:szCs w:val="32"/>
               </w:rPr>
-              <w:t>String</w:t>
-            </w:r>
-          </w:p>
-        </w:tc>
-        <w:tc>
-          <w:tcPr>
-            <w:tcW w:w="0" w:type="auto"/>
-            <w:vAlign w:val="center"/>
-            <w:hideMark/>
-          </w:tcPr>
-          <w:p>
-            <w:pPr>
-              <w:spacing w:after="0" w:line="240" w:lineRule="auto"/>
-              <w:rPr>
-                <w:rFonts w:ascii="TH SarabunPSK" w:eastAsia="Times New Roman" w:hAnsi="TH SarabunPSK" w:cs="TH SarabunPSK" w:hint="cs"/>
-                <w:sz w:val="32"/>
-                <w:szCs w:val="32"/>
-              </w:rPr>
-            </w:pPr>
-            <w:r>
-              <w:rPr>
-                <w:rFonts w:ascii="TH SarabunPSK" w:eastAsia="Times New Roman" w:hAnsi="TH SarabunPSK" w:cs="TH SarabunPSK" w:hint="cs"/>
-                <w:sz w:val="32"/>
-                <w:szCs w:val="32"/>
-              </w:rPr>
-              <w:t>255</w:t>
-            </w:r>
-          </w:p>
-        </w:tc>
-        <w:tc>
-          <w:tcPr>
-            <w:tcW w:w="0" w:type="auto"/>
-            <w:vAlign w:val="center"/>
-            <w:hideMark/>
-          </w:tcPr>
-          <w:p>
-            <w:pPr>
-              <w:spacing w:after="0" w:line="240" w:lineRule="auto"/>
-              <w:rPr>
-                <w:rFonts w:ascii="TH SarabunPSK" w:eastAsia="Times New Roman" w:hAnsi="TH SarabunPSK" w:cs="TH SarabunPSK" w:hint="cs"/>
-                <w:sz w:val="32"/>
-                <w:szCs w:val="32"/>
-              </w:rPr>
-            </w:pPr>
-            <w:r>
-              <w:rPr>
-                <w:rFonts w:ascii="TH SarabunPSK" w:eastAsia="Times New Roman" w:hAnsi="TH SarabunPSK" w:cs="TH SarabunPSK" w:hint="cs"/>
-                <w:sz w:val="32"/>
-                <w:szCs w:val="32"/>
-              </w:rPr>
-              <w:t>No</w:t>
-            </w:r>
-          </w:p>
-        </w:tc>
-        <w:tc>
-          <w:tcPr>
-            <w:tcW w:w="0" w:type="auto"/>
-            <w:vAlign w:val="center"/>
-            <w:hideMark/>
-          </w:tcPr>
-          <w:p>
-            <w:pPr>
-              <w:spacing w:after="0" w:line="240" w:lineRule="auto"/>
-              <w:rPr>
-                <w:rFonts w:ascii="TH SarabunPSK" w:eastAsia="Times New Roman" w:hAnsi="TH SarabunPSK" w:cs="TH SarabunPSK" w:hint="cs"/>
-                <w:sz w:val="32"/>
-                <w:szCs w:val="32"/>
-              </w:rPr>
-            </w:pPr>
-            <w:r>
-              <w:rPr>
-                <w:rFonts w:ascii="TH SarabunPSK" w:eastAsia="Times New Roman" w:hAnsi="TH SarabunPSK" w:cs="TH SarabunPSK" w:hint="cs"/>
-                <w:sz w:val="32"/>
-                <w:szCs w:val="32"/>
-              </w:rPr>
               <w:t>Password for user login</w:t>
             </w:r>
           </w:p>
         </w:tc>
         <w:tc>
           <w:tcPr>
-            <w:tcW w:w="0" w:type="auto"/>
-            <w:vAlign w:val="center"/>
-            <w:hideMark/>
-          </w:tcPr>
-          <w:p>
-            <w:pPr>
-              <w:spacing w:after="0" w:line="240" w:lineRule="auto"/>
-              <w:rPr>
-                <w:rFonts w:ascii="TH SarabunPSK" w:eastAsia="Times New Roman" w:hAnsi="TH SarabunPSK" w:cs="TH SarabunPSK" w:hint="cs"/>
-                <w:sz w:val="32"/>
-                <w:szCs w:val="32"/>
-              </w:rPr>
-            </w:pPr>
-            <w:r>
-              <w:rPr>
-                <w:rFonts w:ascii="TH SarabunPSK" w:eastAsia="Times New Roman" w:hAnsi="TH SarabunPSK" w:cs="TH SarabunPSK" w:hint="cs"/>
-                <w:sz w:val="32"/>
-                <w:szCs w:val="32"/>
-              </w:rPr>
-              <w:t xml:space="preserve">Should be hashed (e.g., </w:t>
-            </w:r>
-            <w:proofErr w:type="spellStart"/>
-            <w:r>
-              <w:rPr>
-                <w:rFonts w:ascii="TH SarabunPSK" w:eastAsia="Times New Roman" w:hAnsi="TH SarabunPSK" w:cs="TH SarabunPSK" w:hint="cs"/>
-                <w:sz w:val="32"/>
-                <w:szCs w:val="32"/>
-              </w:rPr>
-              <w:t>bcrypt</w:t>
-            </w:r>
-            <w:proofErr w:type="spellEnd"/>
-            <w:r>
-              <w:rPr>
-                <w:rFonts w:ascii="TH SarabunPSK" w:eastAsia="Times New Roman" w:hAnsi="TH SarabunPSK" w:cs="TH SarabunPSK" w:hint="cs"/>
-                <w:sz w:val="32"/>
-                <w:szCs w:val="32"/>
-              </w:rPr>
-              <w:t>)</w:t>
-            </w:r>
+            <w:tcW w:w="1499" w:type="dxa"/>
+            <w:vAlign w:val="center"/>
+            <w:hideMark/>
+          </w:tcPr>
+          <w:p>
+            <w:pPr>
+              <w:spacing w:after="0" w:line="240" w:lineRule="auto"/>
+              <w:rPr>
+                <w:rFonts w:ascii="TH SarabunPSK" w:eastAsia="Times New Roman" w:hAnsi="TH SarabunPSK" w:cs="TH SarabunPSK"/>
+                <w:sz w:val="32"/>
+                <w:szCs w:val="32"/>
+              </w:rPr>
+            </w:pPr>
           </w:p>
         </w:tc>
       </w:tr>
@@ -9488,11 +8978,36 @@
             <w:pPr>
               <w:spacing w:after="0" w:line="240" w:lineRule="auto"/>
               <w:rPr>
+                <w:rFonts w:ascii="TH SarabunPSK" w:eastAsia="Times New Roman" w:hAnsi="TH SarabunPSK" w:cs="TH SarabunPSK"/>
+                <w:sz w:val="32"/>
+                <w:szCs w:val="32"/>
+              </w:rPr>
+            </w:pPr>
+          </w:p>
+        </w:tc>
+        <w:tc>
+          <w:tcPr>
+            <w:tcW w:w="0" w:type="auto"/>
+            <w:vAlign w:val="center"/>
+            <w:hideMark/>
+          </w:tcPr>
+          <w:p>
+            <w:pPr>
+              <w:spacing w:after="0" w:line="240" w:lineRule="auto"/>
+              <w:rPr>
+                <w:rFonts w:ascii="TH SarabunPSK" w:eastAsia="Times New Roman" w:hAnsi="TH SarabunPSK" w:cs="TH SarabunPSK"/>
+                <w:sz w:val="32"/>
+                <w:szCs w:val="32"/>
+              </w:rPr>
+            </w:pPr>
+            <w:r>
+              <w:rPr>
                 <w:rFonts w:ascii="TH SarabunPSK" w:eastAsia="Times New Roman" w:hAnsi="TH SarabunPSK" w:cs="TH SarabunPSK" w:hint="cs"/>
                 <w:sz w:val="32"/>
                 <w:szCs w:val="32"/>
               </w:rPr>
-            </w:pPr>
+              <w:t>Address</w:t>
+            </w:r>
           </w:p>
         </w:tc>
         <w:tc>
@@ -9505,10 +9020,35 @@
             <w:pPr>
               <w:spacing w:after="0" w:line="240" w:lineRule="auto"/>
               <w:rPr>
+                <w:rFonts w:ascii="TH SarabunPSK" w:eastAsia="Times New Roman" w:hAnsi="TH SarabunPSK" w:cs="TH SarabunPSK"/>
+                <w:sz w:val="32"/>
+                <w:szCs w:val="32"/>
+              </w:rPr>
+            </w:pPr>
+            <w:r>
+              <w:rPr>
                 <w:rFonts w:ascii="TH SarabunPSK" w:eastAsia="Times New Roman" w:hAnsi="TH SarabunPSK" w:cs="TH SarabunPSK" w:hint="cs"/>
                 <w:sz w:val="32"/>
                 <w:szCs w:val="32"/>
               </w:rPr>
+              <w:t>String</w:t>
+            </w:r>
+          </w:p>
+        </w:tc>
+        <w:tc>
+          <w:tcPr>
+            <w:tcW w:w="0" w:type="auto"/>
+            <w:vAlign w:val="center"/>
+            <w:hideMark/>
+          </w:tcPr>
+          <w:p>
+            <w:pPr>
+              <w:spacing w:after="0" w:line="240" w:lineRule="auto"/>
+              <w:rPr>
+                <w:rFonts w:ascii="TH SarabunPSK" w:eastAsia="Times New Roman" w:hAnsi="TH SarabunPSK" w:cs="TH SarabunPSK"/>
+                <w:sz w:val="32"/>
+                <w:szCs w:val="32"/>
+              </w:rPr>
             </w:pPr>
             <w:r>
               <w:rPr>
@@ -9516,24 +9056,49 @@
                 <w:sz w:val="32"/>
                 <w:szCs w:val="32"/>
               </w:rPr>
-              <w:t>Address</w:t>
-            </w:r>
-          </w:p>
-        </w:tc>
-        <w:tc>
-          <w:tcPr>
-            <w:tcW w:w="0" w:type="auto"/>
-            <w:vAlign w:val="center"/>
-            <w:hideMark/>
-          </w:tcPr>
-          <w:p>
-            <w:pPr>
-              <w:spacing w:after="0" w:line="240" w:lineRule="auto"/>
+              <w:t>100</w:t>
+            </w:r>
+          </w:p>
+        </w:tc>
+        <w:tc>
+          <w:tcPr>
+            <w:tcW w:w="652" w:type="dxa"/>
+            <w:vAlign w:val="center"/>
+            <w:hideMark/>
+          </w:tcPr>
+          <w:p>
+            <w:pPr>
+              <w:spacing w:after="0" w:line="240" w:lineRule="auto"/>
+              <w:rPr>
+                <w:rFonts w:ascii="TH SarabunPSK" w:eastAsia="Times New Roman" w:hAnsi="TH SarabunPSK" w:cs="TH SarabunPSK"/>
+                <w:sz w:val="32"/>
+                <w:szCs w:val="32"/>
+              </w:rPr>
+            </w:pPr>
+            <w:r>
               <w:rPr>
                 <w:rFonts w:ascii="TH SarabunPSK" w:eastAsia="Times New Roman" w:hAnsi="TH SarabunPSK" w:cs="TH SarabunPSK" w:hint="cs"/>
                 <w:sz w:val="32"/>
                 <w:szCs w:val="32"/>
               </w:rPr>
+              <w:t>No</w:t>
+            </w:r>
+          </w:p>
+        </w:tc>
+        <w:tc>
+          <w:tcPr>
+            <w:tcW w:w="2679" w:type="dxa"/>
+            <w:vAlign w:val="center"/>
+            <w:hideMark/>
+          </w:tcPr>
+          <w:p>
+            <w:pPr>
+              <w:spacing w:after="0" w:line="240" w:lineRule="auto"/>
+              <w:rPr>
+                <w:rFonts w:ascii="TH SarabunPSK" w:eastAsia="Times New Roman" w:hAnsi="TH SarabunPSK" w:cs="TH SarabunPSK"/>
+                <w:sz w:val="32"/>
+                <w:szCs w:val="32"/>
+              </w:rPr>
             </w:pPr>
             <w:r>
               <w:rPr>
@@ -9541,96 +9106,21 @@
                 <w:sz w:val="32"/>
                 <w:szCs w:val="32"/>
               </w:rPr>
-              <w:t>String</w:t>
-            </w:r>
-          </w:p>
-        </w:tc>
-        <w:tc>
-          <w:tcPr>
-            <w:tcW w:w="0" w:type="auto"/>
-            <w:vAlign w:val="center"/>
-            <w:hideMark/>
-          </w:tcPr>
-          <w:p>
-            <w:pPr>
-              <w:spacing w:after="0" w:line="240" w:lineRule="auto"/>
-              <w:rPr>
-                <w:rFonts w:ascii="TH SarabunPSK" w:eastAsia="Times New Roman" w:hAnsi="TH SarabunPSK" w:cs="TH SarabunPSK" w:hint="cs"/>
-                <w:sz w:val="32"/>
-                <w:szCs w:val="32"/>
-              </w:rPr>
-            </w:pPr>
-            <w:r>
-              <w:rPr>
-                <w:rFonts w:ascii="TH SarabunPSK" w:eastAsia="Times New Roman" w:hAnsi="TH SarabunPSK" w:cs="TH SarabunPSK" w:hint="cs"/>
-                <w:sz w:val="32"/>
-                <w:szCs w:val="32"/>
-              </w:rPr>
-              <w:t>100</w:t>
-            </w:r>
-          </w:p>
-        </w:tc>
-        <w:tc>
-          <w:tcPr>
-            <w:tcW w:w="0" w:type="auto"/>
-            <w:vAlign w:val="center"/>
-            <w:hideMark/>
-          </w:tcPr>
-          <w:p>
-            <w:pPr>
-              <w:spacing w:after="0" w:line="240" w:lineRule="auto"/>
-              <w:rPr>
-                <w:rFonts w:ascii="TH SarabunPSK" w:eastAsia="Times New Roman" w:hAnsi="TH SarabunPSK" w:cs="TH SarabunPSK" w:hint="cs"/>
-                <w:sz w:val="32"/>
-                <w:szCs w:val="32"/>
-              </w:rPr>
-            </w:pPr>
-            <w:r>
-              <w:rPr>
-                <w:rFonts w:ascii="TH SarabunPSK" w:eastAsia="Times New Roman" w:hAnsi="TH SarabunPSK" w:cs="TH SarabunPSK" w:hint="cs"/>
-                <w:sz w:val="32"/>
-                <w:szCs w:val="32"/>
-              </w:rPr>
-              <w:t>No</w:t>
-            </w:r>
-          </w:p>
-        </w:tc>
-        <w:tc>
-          <w:tcPr>
-            <w:tcW w:w="0" w:type="auto"/>
-            <w:vAlign w:val="center"/>
-            <w:hideMark/>
-          </w:tcPr>
-          <w:p>
-            <w:pPr>
-              <w:spacing w:after="0" w:line="240" w:lineRule="auto"/>
-              <w:rPr>
-                <w:rFonts w:ascii="TH SarabunPSK" w:eastAsia="Times New Roman" w:hAnsi="TH SarabunPSK" w:cs="TH SarabunPSK" w:hint="cs"/>
-                <w:sz w:val="32"/>
-                <w:szCs w:val="32"/>
-              </w:rPr>
-            </w:pPr>
-            <w:r>
-              <w:rPr>
-                <w:rFonts w:ascii="TH SarabunPSK" w:eastAsia="Times New Roman" w:hAnsi="TH SarabunPSK" w:cs="TH SarabunPSK" w:hint="cs"/>
-                <w:sz w:val="32"/>
-                <w:szCs w:val="32"/>
-              </w:rPr>
               <w:t>User's address</w:t>
             </w:r>
           </w:p>
         </w:tc>
         <w:tc>
           <w:tcPr>
-            <w:tcW w:w="0" w:type="auto"/>
-            <w:vAlign w:val="center"/>
-            <w:hideMark/>
-          </w:tcPr>
-          <w:p>
-            <w:pPr>
-              <w:spacing w:after="0" w:line="240" w:lineRule="auto"/>
-              <w:rPr>
-                <w:rFonts w:ascii="TH SarabunPSK" w:eastAsia="Times New Roman" w:hAnsi="TH SarabunPSK" w:cs="TH SarabunPSK" w:hint="cs"/>
+            <w:tcW w:w="1499" w:type="dxa"/>
+            <w:vAlign w:val="center"/>
+            <w:hideMark/>
+          </w:tcPr>
+          <w:p>
+            <w:pPr>
+              <w:spacing w:after="0" w:line="240" w:lineRule="auto"/>
+              <w:rPr>
+                <w:rFonts w:ascii="TH SarabunPSK" w:eastAsia="Times New Roman" w:hAnsi="TH SarabunPSK" w:cs="TH SarabunPSK"/>
                 <w:sz w:val="32"/>
                 <w:szCs w:val="32"/>
               </w:rPr>
@@ -9652,11 +9142,36 @@
             <w:pPr>
               <w:spacing w:after="0" w:line="240" w:lineRule="auto"/>
               <w:rPr>
+                <w:rFonts w:ascii="TH SarabunPSK" w:eastAsia="Times New Roman" w:hAnsi="TH SarabunPSK" w:cs="TH SarabunPSK"/>
+                <w:sz w:val="32"/>
+                <w:szCs w:val="32"/>
+              </w:rPr>
+            </w:pPr>
+          </w:p>
+        </w:tc>
+        <w:tc>
+          <w:tcPr>
+            <w:tcW w:w="0" w:type="auto"/>
+            <w:vAlign w:val="center"/>
+            <w:hideMark/>
+          </w:tcPr>
+          <w:p>
+            <w:pPr>
+              <w:spacing w:after="0" w:line="240" w:lineRule="auto"/>
+              <w:rPr>
+                <w:rFonts w:ascii="TH SarabunPSK" w:eastAsia="Times New Roman" w:hAnsi="TH SarabunPSK" w:cs="TH SarabunPSK"/>
+                <w:sz w:val="32"/>
+                <w:szCs w:val="32"/>
+              </w:rPr>
+            </w:pPr>
+            <w:r>
+              <w:rPr>
                 <w:rFonts w:ascii="TH SarabunPSK" w:eastAsia="Times New Roman" w:hAnsi="TH SarabunPSK" w:cs="TH SarabunPSK" w:hint="cs"/>
                 <w:sz w:val="32"/>
                 <w:szCs w:val="32"/>
               </w:rPr>
-            </w:pPr>
+              <w:t>Phone</w:t>
+            </w:r>
           </w:p>
         </w:tc>
         <w:tc>
@@ -9669,10 +9184,35 @@
             <w:pPr>
               <w:spacing w:after="0" w:line="240" w:lineRule="auto"/>
               <w:rPr>
+                <w:rFonts w:ascii="TH SarabunPSK" w:eastAsia="Times New Roman" w:hAnsi="TH SarabunPSK" w:cs="TH SarabunPSK"/>
+                <w:sz w:val="32"/>
+                <w:szCs w:val="32"/>
+              </w:rPr>
+            </w:pPr>
+            <w:r>
+              <w:rPr>
                 <w:rFonts w:ascii="TH SarabunPSK" w:eastAsia="Times New Roman" w:hAnsi="TH SarabunPSK" w:cs="TH SarabunPSK" w:hint="cs"/>
                 <w:sz w:val="32"/>
                 <w:szCs w:val="32"/>
               </w:rPr>
+              <w:t>String</w:t>
+            </w:r>
+          </w:p>
+        </w:tc>
+        <w:tc>
+          <w:tcPr>
+            <w:tcW w:w="0" w:type="auto"/>
+            <w:vAlign w:val="center"/>
+            <w:hideMark/>
+          </w:tcPr>
+          <w:p>
+            <w:pPr>
+              <w:spacing w:after="0" w:line="240" w:lineRule="auto"/>
+              <w:rPr>
+                <w:rFonts w:ascii="TH SarabunPSK" w:eastAsia="Times New Roman" w:hAnsi="TH SarabunPSK" w:cs="TH SarabunPSK"/>
+                <w:sz w:val="32"/>
+                <w:szCs w:val="32"/>
+              </w:rPr>
             </w:pPr>
             <w:r>
               <w:rPr>
@@ -9680,24 +9220,49 @@
                 <w:sz w:val="32"/>
                 <w:szCs w:val="32"/>
               </w:rPr>
-              <w:t>Phone</w:t>
-            </w:r>
-          </w:p>
-        </w:tc>
-        <w:tc>
-          <w:tcPr>
-            <w:tcW w:w="0" w:type="auto"/>
-            <w:vAlign w:val="center"/>
-            <w:hideMark/>
-          </w:tcPr>
-          <w:p>
-            <w:pPr>
-              <w:spacing w:after="0" w:line="240" w:lineRule="auto"/>
+              <w:t>15</w:t>
+            </w:r>
+          </w:p>
+        </w:tc>
+        <w:tc>
+          <w:tcPr>
+            <w:tcW w:w="652" w:type="dxa"/>
+            <w:vAlign w:val="center"/>
+            <w:hideMark/>
+          </w:tcPr>
+          <w:p>
+            <w:pPr>
+              <w:spacing w:after="0" w:line="240" w:lineRule="auto"/>
+              <w:rPr>
+                <w:rFonts w:ascii="TH SarabunPSK" w:eastAsia="Times New Roman" w:hAnsi="TH SarabunPSK" w:cs="TH SarabunPSK"/>
+                <w:sz w:val="32"/>
+                <w:szCs w:val="32"/>
+              </w:rPr>
+            </w:pPr>
+            <w:r>
               <w:rPr>
                 <w:rFonts w:ascii="TH SarabunPSK" w:eastAsia="Times New Roman" w:hAnsi="TH SarabunPSK" w:cs="TH SarabunPSK" w:hint="cs"/>
                 <w:sz w:val="32"/>
                 <w:szCs w:val="32"/>
               </w:rPr>
+              <w:t>No</w:t>
+            </w:r>
+          </w:p>
+        </w:tc>
+        <w:tc>
+          <w:tcPr>
+            <w:tcW w:w="2679" w:type="dxa"/>
+            <w:vAlign w:val="center"/>
+            <w:hideMark/>
+          </w:tcPr>
+          <w:p>
+            <w:pPr>
+              <w:spacing w:after="0" w:line="240" w:lineRule="auto"/>
+              <w:rPr>
+                <w:rFonts w:ascii="TH SarabunPSK" w:eastAsia="Times New Roman" w:hAnsi="TH SarabunPSK" w:cs="TH SarabunPSK"/>
+                <w:sz w:val="32"/>
+                <w:szCs w:val="32"/>
+              </w:rPr>
             </w:pPr>
             <w:r>
               <w:rPr>
@@ -9705,108 +9270,25 @@
                 <w:sz w:val="32"/>
                 <w:szCs w:val="32"/>
               </w:rPr>
-              <w:t>String</w:t>
-            </w:r>
-          </w:p>
-        </w:tc>
-        <w:tc>
-          <w:tcPr>
-            <w:tcW w:w="0" w:type="auto"/>
-            <w:vAlign w:val="center"/>
-            <w:hideMark/>
-          </w:tcPr>
-          <w:p>
-            <w:pPr>
-              <w:spacing w:after="0" w:line="240" w:lineRule="auto"/>
-              <w:rPr>
-                <w:rFonts w:ascii="TH SarabunPSK" w:eastAsia="Times New Roman" w:hAnsi="TH SarabunPSK" w:cs="TH SarabunPSK" w:hint="cs"/>
-                <w:sz w:val="32"/>
-                <w:szCs w:val="32"/>
-              </w:rPr>
-            </w:pPr>
-            <w:r>
-              <w:rPr>
-                <w:rFonts w:ascii="TH SarabunPSK" w:eastAsia="Times New Roman" w:hAnsi="TH SarabunPSK" w:cs="TH SarabunPSK" w:hint="cs"/>
-                <w:sz w:val="32"/>
-                <w:szCs w:val="32"/>
-              </w:rPr>
-              <w:t>15</w:t>
-            </w:r>
-          </w:p>
-        </w:tc>
-        <w:tc>
-          <w:tcPr>
-            <w:tcW w:w="0" w:type="auto"/>
-            <w:vAlign w:val="center"/>
-            <w:hideMark/>
-          </w:tcPr>
-          <w:p>
-            <w:pPr>
-              <w:spacing w:after="0" w:line="240" w:lineRule="auto"/>
-              <w:rPr>
-                <w:rFonts w:ascii="TH SarabunPSK" w:eastAsia="Times New Roman" w:hAnsi="TH SarabunPSK" w:cs="TH SarabunPSK" w:hint="cs"/>
-                <w:sz w:val="32"/>
-                <w:szCs w:val="32"/>
-              </w:rPr>
-            </w:pPr>
-            <w:r>
-              <w:rPr>
-                <w:rFonts w:ascii="TH SarabunPSK" w:eastAsia="Times New Roman" w:hAnsi="TH SarabunPSK" w:cs="TH SarabunPSK" w:hint="cs"/>
-                <w:sz w:val="32"/>
-                <w:szCs w:val="32"/>
-              </w:rPr>
-              <w:t>No</w:t>
-            </w:r>
-          </w:p>
-        </w:tc>
-        <w:tc>
-          <w:tcPr>
-            <w:tcW w:w="0" w:type="auto"/>
-            <w:vAlign w:val="center"/>
-            <w:hideMark/>
-          </w:tcPr>
-          <w:p>
-            <w:pPr>
-              <w:spacing w:after="0" w:line="240" w:lineRule="auto"/>
-              <w:rPr>
-                <w:rFonts w:ascii="TH SarabunPSK" w:eastAsia="Times New Roman" w:hAnsi="TH SarabunPSK" w:cs="TH SarabunPSK" w:hint="cs"/>
-                <w:sz w:val="32"/>
-                <w:szCs w:val="32"/>
-              </w:rPr>
-            </w:pPr>
-            <w:r>
-              <w:rPr>
-                <w:rFonts w:ascii="TH SarabunPSK" w:eastAsia="Times New Roman" w:hAnsi="TH SarabunPSK" w:cs="TH SarabunPSK" w:hint="cs"/>
-                <w:sz w:val="32"/>
-                <w:szCs w:val="32"/>
-              </w:rPr>
               <w:t>User's phone number</w:t>
             </w:r>
           </w:p>
         </w:tc>
         <w:tc>
           <w:tcPr>
-            <w:tcW w:w="0" w:type="auto"/>
-            <w:vAlign w:val="center"/>
-            <w:hideMark/>
-          </w:tcPr>
-          <w:p>
-            <w:pPr>
-              <w:spacing w:after="0" w:line="240" w:lineRule="auto"/>
-              <w:rPr>
-                <w:rFonts w:ascii="TH SarabunPSK" w:eastAsia="Times New Roman" w:hAnsi="TH SarabunPSK" w:cs="TH SarabunPSK" w:hint="cs"/>
-                <w:sz w:val="32"/>
-                <w:szCs w:val="32"/>
-              </w:rPr>
-            </w:pPr>
-            <w:r>
-              <w:rPr>
-                <w:rFonts w:ascii="TH SarabunPSK" w:eastAsia="Times New Roman" w:hAnsi="TH SarabunPSK" w:cs="TH SarabunPSK" w:hint="cs"/>
-                <w:sz w:val="32"/>
-                <w:szCs w:val="32"/>
-              </w:rPr>
-              <w:t>Can store in international format (+xxx)</w:t>
-            </w:r>
+            <w:tcW w:w="1499" w:type="dxa"/>
+            <w:vAlign w:val="center"/>
+            <w:hideMark/>
+          </w:tcPr>
+          <w:p>
+            <w:pPr>
+              <w:spacing w:after="0" w:line="240" w:lineRule="auto"/>
+              <w:rPr>
+                <w:rFonts w:ascii="TH SarabunPSK" w:eastAsia="Times New Roman" w:hAnsi="TH SarabunPSK" w:cs="TH SarabunPSK"/>
+                <w:sz w:val="32"/>
+                <w:szCs w:val="32"/>
+              </w:rPr>
+            </w:pPr>
           </w:p>
         </w:tc>
       </w:tr>
@@ -9824,11 +9306,38 @@
             <w:pPr>
               <w:spacing w:after="0" w:line="240" w:lineRule="auto"/>
               <w:rPr>
+                <w:rFonts w:ascii="TH SarabunPSK" w:eastAsia="Times New Roman" w:hAnsi="TH SarabunPSK" w:cs="TH SarabunPSK"/>
+                <w:sz w:val="32"/>
+                <w:szCs w:val="32"/>
+              </w:rPr>
+            </w:pPr>
+          </w:p>
+        </w:tc>
+        <w:tc>
+          <w:tcPr>
+            <w:tcW w:w="0" w:type="auto"/>
+            <w:vAlign w:val="center"/>
+            <w:hideMark/>
+          </w:tcPr>
+          <w:p>
+            <w:pPr>
+              <w:spacing w:after="0" w:line="240" w:lineRule="auto"/>
+              <w:rPr>
+                <w:rFonts w:ascii="TH SarabunPSK" w:eastAsia="Times New Roman" w:hAnsi="TH SarabunPSK" w:cs="TH SarabunPSK"/>
+                <w:sz w:val="32"/>
+                <w:szCs w:val="32"/>
+              </w:rPr>
+            </w:pPr>
+            <w:proofErr w:type="spellStart"/>
+            <w:r>
+              <w:rPr>
                 <w:rFonts w:ascii="TH SarabunPSK" w:eastAsia="Times New Roman" w:hAnsi="TH SarabunPSK" w:cs="TH SarabunPSK" w:hint="cs"/>
                 <w:sz w:val="32"/>
                 <w:szCs w:val="32"/>
               </w:rPr>
-            </w:pPr>
+              <w:t>RelativeAddress</w:t>
+            </w:r>
+            <w:proofErr w:type="spellEnd"/>
           </w:p>
         </w:tc>
         <w:tc>
@@ -9841,37 +9350,85 @@
             <w:pPr>
               <w:spacing w:after="0" w:line="240" w:lineRule="auto"/>
               <w:rPr>
+                <w:rFonts w:ascii="TH SarabunPSK" w:eastAsia="Times New Roman" w:hAnsi="TH SarabunPSK" w:cs="TH SarabunPSK"/>
+                <w:sz w:val="32"/>
+                <w:szCs w:val="32"/>
+              </w:rPr>
+            </w:pPr>
+            <w:r>
+              <w:rPr>
                 <w:rFonts w:ascii="TH SarabunPSK" w:eastAsia="Times New Roman" w:hAnsi="TH SarabunPSK" w:cs="TH SarabunPSK" w:hint="cs"/>
                 <w:sz w:val="32"/>
                 <w:szCs w:val="32"/>
               </w:rPr>
-            </w:pPr>
-            <w:proofErr w:type="spellStart"/>
+              <w:t>String</w:t>
+            </w:r>
+          </w:p>
+        </w:tc>
+        <w:tc>
+          <w:tcPr>
+            <w:tcW w:w="0" w:type="auto"/>
+            <w:vAlign w:val="center"/>
+            <w:hideMark/>
+          </w:tcPr>
+          <w:p>
+            <w:pPr>
+              <w:spacing w:after="0" w:line="240" w:lineRule="auto"/>
+              <w:rPr>
+                <w:rFonts w:ascii="TH SarabunPSK" w:eastAsia="Times New Roman" w:hAnsi="TH SarabunPSK" w:cs="TH SarabunPSK"/>
+                <w:sz w:val="32"/>
+                <w:szCs w:val="32"/>
+              </w:rPr>
+            </w:pPr>
             <w:r>
               <w:rPr>
                 <w:rFonts w:ascii="TH SarabunPSK" w:eastAsia="Times New Roman" w:hAnsi="TH SarabunPSK" w:cs="TH SarabunPSK" w:hint="cs"/>
                 <w:sz w:val="32"/>
                 <w:szCs w:val="32"/>
               </w:rPr>
-              <w:t>RelativeAddress</w:t>
-            </w:r>
-            <w:proofErr w:type="spellEnd"/>
-          </w:p>
-        </w:tc>
-        <w:tc>
-          <w:tcPr>
-            <w:tcW w:w="0" w:type="auto"/>
-            <w:vAlign w:val="center"/>
-            <w:hideMark/>
-          </w:tcPr>
-          <w:p>
-            <w:pPr>
-              <w:spacing w:after="0" w:line="240" w:lineRule="auto"/>
+              <w:t>100</w:t>
+            </w:r>
+          </w:p>
+        </w:tc>
+        <w:tc>
+          <w:tcPr>
+            <w:tcW w:w="652" w:type="dxa"/>
+            <w:vAlign w:val="center"/>
+            <w:hideMark/>
+          </w:tcPr>
+          <w:p>
+            <w:pPr>
+              <w:spacing w:after="0" w:line="240" w:lineRule="auto"/>
+              <w:rPr>
+                <w:rFonts w:ascii="TH SarabunPSK" w:eastAsia="Times New Roman" w:hAnsi="TH SarabunPSK" w:cs="TH SarabunPSK"/>
+                <w:sz w:val="32"/>
+                <w:szCs w:val="32"/>
+              </w:rPr>
+            </w:pPr>
+            <w:r>
               <w:rPr>
                 <w:rFonts w:ascii="TH SarabunPSK" w:eastAsia="Times New Roman" w:hAnsi="TH SarabunPSK" w:cs="TH SarabunPSK" w:hint="cs"/>
                 <w:sz w:val="32"/>
                 <w:szCs w:val="32"/>
               </w:rPr>
+              <w:t>No</w:t>
+            </w:r>
+          </w:p>
+        </w:tc>
+        <w:tc>
+          <w:tcPr>
+            <w:tcW w:w="2679" w:type="dxa"/>
+            <w:vAlign w:val="center"/>
+            <w:hideMark/>
+          </w:tcPr>
+          <w:p>
+            <w:pPr>
+              <w:spacing w:after="0" w:line="240" w:lineRule="auto"/>
+              <w:rPr>
+                <w:rFonts w:ascii="TH SarabunPSK" w:eastAsia="Times New Roman" w:hAnsi="TH SarabunPSK" w:cs="TH SarabunPSK"/>
+                <w:sz w:val="32"/>
+                <w:szCs w:val="32"/>
+              </w:rPr>
             </w:pPr>
             <w:r>
               <w:rPr>
@@ -9879,108 +9436,25 @@
                 <w:sz w:val="32"/>
                 <w:szCs w:val="32"/>
               </w:rPr>
-              <w:t>String</w:t>
-            </w:r>
-          </w:p>
-        </w:tc>
-        <w:tc>
-          <w:tcPr>
-            <w:tcW w:w="0" w:type="auto"/>
-            <w:vAlign w:val="center"/>
-            <w:hideMark/>
-          </w:tcPr>
-          <w:p>
-            <w:pPr>
-              <w:spacing w:after="0" w:line="240" w:lineRule="auto"/>
-              <w:rPr>
-                <w:rFonts w:ascii="TH SarabunPSK" w:eastAsia="Times New Roman" w:hAnsi="TH SarabunPSK" w:cs="TH SarabunPSK" w:hint="cs"/>
-                <w:sz w:val="32"/>
-                <w:szCs w:val="32"/>
-              </w:rPr>
-            </w:pPr>
-            <w:r>
-              <w:rPr>
-                <w:rFonts w:ascii="TH SarabunPSK" w:eastAsia="Times New Roman" w:hAnsi="TH SarabunPSK" w:cs="TH SarabunPSK" w:hint="cs"/>
-                <w:sz w:val="32"/>
-                <w:szCs w:val="32"/>
-              </w:rPr>
-              <w:t>100</w:t>
-            </w:r>
-          </w:p>
-        </w:tc>
-        <w:tc>
-          <w:tcPr>
-            <w:tcW w:w="0" w:type="auto"/>
-            <w:vAlign w:val="center"/>
-            <w:hideMark/>
-          </w:tcPr>
-          <w:p>
-            <w:pPr>
-              <w:spacing w:after="0" w:line="240" w:lineRule="auto"/>
-              <w:rPr>
-                <w:rFonts w:ascii="TH SarabunPSK" w:eastAsia="Times New Roman" w:hAnsi="TH SarabunPSK" w:cs="TH SarabunPSK" w:hint="cs"/>
-                <w:sz w:val="32"/>
-                <w:szCs w:val="32"/>
-              </w:rPr>
-            </w:pPr>
-            <w:r>
-              <w:rPr>
-                <w:rFonts w:ascii="TH SarabunPSK" w:eastAsia="Times New Roman" w:hAnsi="TH SarabunPSK" w:cs="TH SarabunPSK" w:hint="cs"/>
-                <w:sz w:val="32"/>
-                <w:szCs w:val="32"/>
-              </w:rPr>
-              <w:t>No</w:t>
-            </w:r>
-          </w:p>
-        </w:tc>
-        <w:tc>
-          <w:tcPr>
-            <w:tcW w:w="0" w:type="auto"/>
-            <w:vAlign w:val="center"/>
-            <w:hideMark/>
-          </w:tcPr>
-          <w:p>
-            <w:pPr>
-              <w:spacing w:after="0" w:line="240" w:lineRule="auto"/>
-              <w:rPr>
-                <w:rFonts w:ascii="TH SarabunPSK" w:eastAsia="Times New Roman" w:hAnsi="TH SarabunPSK" w:cs="TH SarabunPSK" w:hint="cs"/>
-                <w:sz w:val="32"/>
-                <w:szCs w:val="32"/>
-              </w:rPr>
-            </w:pPr>
-            <w:r>
-              <w:rPr>
-                <w:rFonts w:ascii="TH SarabunPSK" w:eastAsia="Times New Roman" w:hAnsi="TH SarabunPSK" w:cs="TH SarabunPSK" w:hint="cs"/>
-                <w:sz w:val="32"/>
-                <w:szCs w:val="32"/>
-              </w:rPr>
               <w:t>Address of user's relative</w:t>
             </w:r>
           </w:p>
         </w:tc>
         <w:tc>
           <w:tcPr>
-            <w:tcW w:w="0" w:type="auto"/>
-            <w:vAlign w:val="center"/>
-            <w:hideMark/>
-          </w:tcPr>
-          <w:p>
-            <w:pPr>
-              <w:spacing w:after="0" w:line="240" w:lineRule="auto"/>
-              <w:rPr>
-                <w:rFonts w:ascii="TH SarabunPSK" w:eastAsia="Times New Roman" w:hAnsi="TH SarabunPSK" w:cs="TH SarabunPSK" w:hint="cs"/>
-                <w:sz w:val="32"/>
-                <w:szCs w:val="32"/>
-              </w:rPr>
-            </w:pPr>
-            <w:r>
-              <w:rPr>
-                <w:rFonts w:ascii="TH SarabunPSK" w:eastAsia="Times New Roman" w:hAnsi="TH SarabunPSK" w:cs="TH SarabunPSK" w:hint="cs"/>
-                <w:sz w:val="32"/>
-                <w:szCs w:val="32"/>
-              </w:rPr>
-              <w:t>Can be null</w:t>
-            </w:r>
+            <w:tcW w:w="1499" w:type="dxa"/>
+            <w:vAlign w:val="center"/>
+            <w:hideMark/>
+          </w:tcPr>
+          <w:p>
+            <w:pPr>
+              <w:spacing w:after="0" w:line="240" w:lineRule="auto"/>
+              <w:rPr>
+                <w:rFonts w:ascii="TH SarabunPSK" w:eastAsia="Times New Roman" w:hAnsi="TH SarabunPSK" w:cs="TH SarabunPSK"/>
+                <w:sz w:val="32"/>
+                <w:szCs w:val="32"/>
+              </w:rPr>
+            </w:pPr>
           </w:p>
         </w:tc>
       </w:tr>
@@ -9998,11 +9472,38 @@
             <w:pPr>
               <w:spacing w:after="0" w:line="240" w:lineRule="auto"/>
               <w:rPr>
+                <w:rFonts w:ascii="TH SarabunPSK" w:eastAsia="Times New Roman" w:hAnsi="TH SarabunPSK" w:cs="TH SarabunPSK"/>
+                <w:sz w:val="32"/>
+                <w:szCs w:val="32"/>
+              </w:rPr>
+            </w:pPr>
+          </w:p>
+        </w:tc>
+        <w:tc>
+          <w:tcPr>
+            <w:tcW w:w="0" w:type="auto"/>
+            <w:vAlign w:val="center"/>
+            <w:hideMark/>
+          </w:tcPr>
+          <w:p>
+            <w:pPr>
+              <w:spacing w:after="0" w:line="240" w:lineRule="auto"/>
+              <w:rPr>
+                <w:rFonts w:ascii="TH SarabunPSK" w:eastAsia="Times New Roman" w:hAnsi="TH SarabunPSK" w:cs="TH SarabunPSK"/>
+                <w:sz w:val="32"/>
+                <w:szCs w:val="32"/>
+              </w:rPr>
+            </w:pPr>
+            <w:proofErr w:type="spellStart"/>
+            <w:r>
+              <w:rPr>
                 <w:rFonts w:ascii="TH SarabunPSK" w:eastAsia="Times New Roman" w:hAnsi="TH SarabunPSK" w:cs="TH SarabunPSK" w:hint="cs"/>
                 <w:sz w:val="32"/>
                 <w:szCs w:val="32"/>
               </w:rPr>
-            </w:pPr>
+              <w:t>ChronicDisease</w:t>
+            </w:r>
+            <w:proofErr w:type="spellEnd"/>
           </w:p>
         </w:tc>
         <w:tc>
@@ -10015,37 +9516,85 @@
             <w:pPr>
               <w:spacing w:after="0" w:line="240" w:lineRule="auto"/>
               <w:rPr>
+                <w:rFonts w:ascii="TH SarabunPSK" w:eastAsia="Times New Roman" w:hAnsi="TH SarabunPSK" w:cs="TH SarabunPSK"/>
+                <w:sz w:val="32"/>
+                <w:szCs w:val="32"/>
+              </w:rPr>
+            </w:pPr>
+            <w:r>
+              <w:rPr>
                 <w:rFonts w:ascii="TH SarabunPSK" w:eastAsia="Times New Roman" w:hAnsi="TH SarabunPSK" w:cs="TH SarabunPSK" w:hint="cs"/>
                 <w:sz w:val="32"/>
                 <w:szCs w:val="32"/>
               </w:rPr>
-            </w:pPr>
-            <w:proofErr w:type="spellStart"/>
+              <w:t>String</w:t>
+            </w:r>
+          </w:p>
+        </w:tc>
+        <w:tc>
+          <w:tcPr>
+            <w:tcW w:w="0" w:type="auto"/>
+            <w:vAlign w:val="center"/>
+            <w:hideMark/>
+          </w:tcPr>
+          <w:p>
+            <w:pPr>
+              <w:spacing w:after="0" w:line="240" w:lineRule="auto"/>
+              <w:rPr>
+                <w:rFonts w:ascii="TH SarabunPSK" w:eastAsia="Times New Roman" w:hAnsi="TH SarabunPSK" w:cs="TH SarabunPSK"/>
+                <w:sz w:val="32"/>
+                <w:szCs w:val="32"/>
+              </w:rPr>
+            </w:pPr>
             <w:r>
               <w:rPr>
                 <w:rFonts w:ascii="TH SarabunPSK" w:eastAsia="Times New Roman" w:hAnsi="TH SarabunPSK" w:cs="TH SarabunPSK" w:hint="cs"/>
                 <w:sz w:val="32"/>
                 <w:szCs w:val="32"/>
               </w:rPr>
-              <w:t>ChronicDisease</w:t>
-            </w:r>
-            <w:proofErr w:type="spellEnd"/>
-          </w:p>
-        </w:tc>
-        <w:tc>
-          <w:tcPr>
-            <w:tcW w:w="0" w:type="auto"/>
-            <w:vAlign w:val="center"/>
-            <w:hideMark/>
-          </w:tcPr>
-          <w:p>
-            <w:pPr>
-              <w:spacing w:after="0" w:line="240" w:lineRule="auto"/>
+              <w:t>255</w:t>
+            </w:r>
+          </w:p>
+        </w:tc>
+        <w:tc>
+          <w:tcPr>
+            <w:tcW w:w="652" w:type="dxa"/>
+            <w:vAlign w:val="center"/>
+            <w:hideMark/>
+          </w:tcPr>
+          <w:p>
+            <w:pPr>
+              <w:spacing w:after="0" w:line="240" w:lineRule="auto"/>
+              <w:rPr>
+                <w:rFonts w:ascii="TH SarabunPSK" w:eastAsia="Times New Roman" w:hAnsi="TH SarabunPSK" w:cs="TH SarabunPSK"/>
+                <w:sz w:val="32"/>
+                <w:szCs w:val="32"/>
+              </w:rPr>
+            </w:pPr>
+            <w:r>
               <w:rPr>
                 <w:rFonts w:ascii="TH SarabunPSK" w:eastAsia="Times New Roman" w:hAnsi="TH SarabunPSK" w:cs="TH SarabunPSK" w:hint="cs"/>
                 <w:sz w:val="32"/>
                 <w:szCs w:val="32"/>
               </w:rPr>
+              <w:t>No</w:t>
+            </w:r>
+          </w:p>
+        </w:tc>
+        <w:tc>
+          <w:tcPr>
+            <w:tcW w:w="2679" w:type="dxa"/>
+            <w:vAlign w:val="center"/>
+            <w:hideMark/>
+          </w:tcPr>
+          <w:p>
+            <w:pPr>
+              <w:spacing w:after="0" w:line="240" w:lineRule="auto"/>
+              <w:rPr>
+                <w:rFonts w:ascii="TH SarabunPSK" w:eastAsia="Times New Roman" w:hAnsi="TH SarabunPSK" w:cs="TH SarabunPSK"/>
+                <w:sz w:val="32"/>
+                <w:szCs w:val="32"/>
+              </w:rPr>
             </w:pPr>
             <w:r>
               <w:rPr>
@@ -10053,108 +9602,25 @@
                 <w:sz w:val="32"/>
                 <w:szCs w:val="32"/>
               </w:rPr>
-              <w:t>String</w:t>
-            </w:r>
-          </w:p>
-        </w:tc>
-        <w:tc>
-          <w:tcPr>
-            <w:tcW w:w="0" w:type="auto"/>
-            <w:vAlign w:val="center"/>
-            <w:hideMark/>
-          </w:tcPr>
-          <w:p>
-            <w:pPr>
-              <w:spacing w:after="0" w:line="240" w:lineRule="auto"/>
-              <w:rPr>
-                <w:rFonts w:ascii="TH SarabunPSK" w:eastAsia="Times New Roman" w:hAnsi="TH SarabunPSK" w:cs="TH SarabunPSK" w:hint="cs"/>
-                <w:sz w:val="32"/>
-                <w:szCs w:val="32"/>
-              </w:rPr>
-            </w:pPr>
-            <w:r>
-              <w:rPr>
-                <w:rFonts w:ascii="TH SarabunPSK" w:eastAsia="Times New Roman" w:hAnsi="TH SarabunPSK" w:cs="TH SarabunPSK" w:hint="cs"/>
-                <w:sz w:val="32"/>
-                <w:szCs w:val="32"/>
-              </w:rPr>
-              <w:t>255</w:t>
-            </w:r>
-          </w:p>
-        </w:tc>
-        <w:tc>
-          <w:tcPr>
-            <w:tcW w:w="0" w:type="auto"/>
-            <w:vAlign w:val="center"/>
-            <w:hideMark/>
-          </w:tcPr>
-          <w:p>
-            <w:pPr>
-              <w:spacing w:after="0" w:line="240" w:lineRule="auto"/>
-              <w:rPr>
-                <w:rFonts w:ascii="TH SarabunPSK" w:eastAsia="Times New Roman" w:hAnsi="TH SarabunPSK" w:cs="TH SarabunPSK" w:hint="cs"/>
-                <w:sz w:val="32"/>
-                <w:szCs w:val="32"/>
-              </w:rPr>
-            </w:pPr>
-            <w:r>
-              <w:rPr>
-                <w:rFonts w:ascii="TH SarabunPSK" w:eastAsia="Times New Roman" w:hAnsi="TH SarabunPSK" w:cs="TH SarabunPSK" w:hint="cs"/>
-                <w:sz w:val="32"/>
-                <w:szCs w:val="32"/>
-              </w:rPr>
-              <w:t>No</w:t>
-            </w:r>
-          </w:p>
-        </w:tc>
-        <w:tc>
-          <w:tcPr>
-            <w:tcW w:w="0" w:type="auto"/>
-            <w:vAlign w:val="center"/>
-            <w:hideMark/>
-          </w:tcPr>
-          <w:p>
-            <w:pPr>
-              <w:spacing w:after="0" w:line="240" w:lineRule="auto"/>
-              <w:rPr>
-                <w:rFonts w:ascii="TH SarabunPSK" w:eastAsia="Times New Roman" w:hAnsi="TH SarabunPSK" w:cs="TH SarabunPSK" w:hint="cs"/>
-                <w:sz w:val="32"/>
-                <w:szCs w:val="32"/>
-              </w:rPr>
-            </w:pPr>
-            <w:r>
-              <w:rPr>
-                <w:rFonts w:ascii="TH SarabunPSK" w:eastAsia="Times New Roman" w:hAnsi="TH SarabunPSK" w:cs="TH SarabunPSK" w:hint="cs"/>
-                <w:sz w:val="32"/>
-                <w:szCs w:val="32"/>
-              </w:rPr>
               <w:t>Any chronic diseases the user has</w:t>
             </w:r>
           </w:p>
         </w:tc>
         <w:tc>
           <w:tcPr>
-            <w:tcW w:w="0" w:type="auto"/>
-            <w:vAlign w:val="center"/>
-            <w:hideMark/>
-          </w:tcPr>
-          <w:p>
-            <w:pPr>
-              <w:spacing w:after="0" w:line="240" w:lineRule="auto"/>
-              <w:rPr>
-                <w:rFonts w:ascii="TH SarabunPSK" w:eastAsia="Times New Roman" w:hAnsi="TH SarabunPSK" w:cs="TH SarabunPSK" w:hint="cs"/>
-                <w:sz w:val="32"/>
-                <w:szCs w:val="32"/>
-              </w:rPr>
-            </w:pPr>
-            <w:r>
-              <w:rPr>
-                <w:rFonts w:ascii="TH SarabunPSK" w:eastAsia="Times New Roman" w:hAnsi="TH SarabunPSK" w:cs="TH SarabunPSK" w:hint="cs"/>
-                <w:sz w:val="32"/>
-                <w:szCs w:val="32"/>
-              </w:rPr>
-              <w:t>Could be null if none</w:t>
-            </w:r>
+            <w:tcW w:w="1499" w:type="dxa"/>
+            <w:vAlign w:val="center"/>
+            <w:hideMark/>
+          </w:tcPr>
+          <w:p>
+            <w:pPr>
+              <w:spacing w:after="0" w:line="240" w:lineRule="auto"/>
+              <w:rPr>
+                <w:rFonts w:ascii="TH SarabunPSK" w:eastAsia="Times New Roman" w:hAnsi="TH SarabunPSK" w:cs="TH SarabunPSK"/>
+                <w:sz w:val="32"/>
+                <w:szCs w:val="32"/>
+              </w:rPr>
+            </w:pPr>
           </w:p>
         </w:tc>
       </w:tr>
@@ -10172,11 +9638,36 @@
             <w:pPr>
               <w:spacing w:after="0" w:line="240" w:lineRule="auto"/>
               <w:rPr>
+                <w:rFonts w:ascii="TH SarabunPSK" w:eastAsia="Times New Roman" w:hAnsi="TH SarabunPSK" w:cs="TH SarabunPSK"/>
+                <w:sz w:val="32"/>
+                <w:szCs w:val="32"/>
+              </w:rPr>
+            </w:pPr>
+          </w:p>
+        </w:tc>
+        <w:tc>
+          <w:tcPr>
+            <w:tcW w:w="0" w:type="auto"/>
+            <w:vAlign w:val="center"/>
+            <w:hideMark/>
+          </w:tcPr>
+          <w:p>
+            <w:pPr>
+              <w:spacing w:after="0" w:line="240" w:lineRule="auto"/>
+              <w:rPr>
+                <w:rFonts w:ascii="TH SarabunPSK" w:eastAsia="Times New Roman" w:hAnsi="TH SarabunPSK" w:cs="TH SarabunPSK"/>
+                <w:sz w:val="32"/>
+                <w:szCs w:val="32"/>
+              </w:rPr>
+            </w:pPr>
+            <w:r>
+              <w:rPr>
                 <w:rFonts w:ascii="TH SarabunPSK" w:eastAsia="Times New Roman" w:hAnsi="TH SarabunPSK" w:cs="TH SarabunPSK" w:hint="cs"/>
                 <w:sz w:val="32"/>
                 <w:szCs w:val="32"/>
               </w:rPr>
-            </w:pPr>
+              <w:t>Gender</w:t>
+            </w:r>
           </w:p>
         </w:tc>
         <w:tc>
@@ -10189,10 +9680,35 @@
             <w:pPr>
               <w:spacing w:after="0" w:line="240" w:lineRule="auto"/>
               <w:rPr>
+                <w:rFonts w:ascii="TH SarabunPSK" w:eastAsia="Times New Roman" w:hAnsi="TH SarabunPSK" w:cs="TH SarabunPSK"/>
+                <w:sz w:val="32"/>
+                <w:szCs w:val="32"/>
+              </w:rPr>
+            </w:pPr>
+            <w:r>
+              <w:rPr>
                 <w:rFonts w:ascii="TH SarabunPSK" w:eastAsia="Times New Roman" w:hAnsi="TH SarabunPSK" w:cs="TH SarabunPSK" w:hint="cs"/>
                 <w:sz w:val="32"/>
                 <w:szCs w:val="32"/>
               </w:rPr>
+              <w:t>String</w:t>
+            </w:r>
+          </w:p>
+        </w:tc>
+        <w:tc>
+          <w:tcPr>
+            <w:tcW w:w="0" w:type="auto"/>
+            <w:vAlign w:val="center"/>
+            <w:hideMark/>
+          </w:tcPr>
+          <w:p>
+            <w:pPr>
+              <w:spacing w:after="0" w:line="240" w:lineRule="auto"/>
+              <w:rPr>
+                <w:rFonts w:ascii="TH SarabunPSK" w:eastAsia="Times New Roman" w:hAnsi="TH SarabunPSK" w:cs="TH SarabunPSK"/>
+                <w:sz w:val="32"/>
+                <w:szCs w:val="32"/>
+              </w:rPr>
             </w:pPr>
             <w:r>
               <w:rPr>
@@ -10200,24 +9716,49 @@
                 <w:sz w:val="32"/>
                 <w:szCs w:val="32"/>
               </w:rPr>
-              <w:t>Gender</w:t>
-            </w:r>
-          </w:p>
-        </w:tc>
-        <w:tc>
-          <w:tcPr>
-            <w:tcW w:w="0" w:type="auto"/>
-            <w:vAlign w:val="center"/>
-            <w:hideMark/>
-          </w:tcPr>
-          <w:p>
-            <w:pPr>
-              <w:spacing w:after="0" w:line="240" w:lineRule="auto"/>
+              <w:t>10</w:t>
+            </w:r>
+          </w:p>
+        </w:tc>
+        <w:tc>
+          <w:tcPr>
+            <w:tcW w:w="652" w:type="dxa"/>
+            <w:vAlign w:val="center"/>
+            <w:hideMark/>
+          </w:tcPr>
+          <w:p>
+            <w:pPr>
+              <w:spacing w:after="0" w:line="240" w:lineRule="auto"/>
+              <w:rPr>
+                <w:rFonts w:ascii="TH SarabunPSK" w:eastAsia="Times New Roman" w:hAnsi="TH SarabunPSK" w:cs="TH SarabunPSK"/>
+                <w:sz w:val="32"/>
+                <w:szCs w:val="32"/>
+              </w:rPr>
+            </w:pPr>
+            <w:r>
               <w:rPr>
                 <w:rFonts w:ascii="TH SarabunPSK" w:eastAsia="Times New Roman" w:hAnsi="TH SarabunPSK" w:cs="TH SarabunPSK" w:hint="cs"/>
                 <w:sz w:val="32"/>
                 <w:szCs w:val="32"/>
               </w:rPr>
+              <w:t>No</w:t>
+            </w:r>
+          </w:p>
+        </w:tc>
+        <w:tc>
+          <w:tcPr>
+            <w:tcW w:w="2679" w:type="dxa"/>
+            <w:vAlign w:val="center"/>
+            <w:hideMark/>
+          </w:tcPr>
+          <w:p>
+            <w:pPr>
+              <w:spacing w:after="0" w:line="240" w:lineRule="auto"/>
+              <w:rPr>
+                <w:rFonts w:ascii="TH SarabunPSK" w:eastAsia="Times New Roman" w:hAnsi="TH SarabunPSK" w:cs="TH SarabunPSK"/>
+                <w:sz w:val="32"/>
+                <w:szCs w:val="32"/>
+              </w:rPr>
             </w:pPr>
             <w:r>
               <w:rPr>
@@ -10225,108 +9766,25 @@
                 <w:sz w:val="32"/>
                 <w:szCs w:val="32"/>
               </w:rPr>
-              <w:t>String</w:t>
-            </w:r>
-          </w:p>
-        </w:tc>
-        <w:tc>
-          <w:tcPr>
-            <w:tcW w:w="0" w:type="auto"/>
-            <w:vAlign w:val="center"/>
-            <w:hideMark/>
-          </w:tcPr>
-          <w:p>
-            <w:pPr>
-              <w:spacing w:after="0" w:line="240" w:lineRule="auto"/>
-              <w:rPr>
-                <w:rFonts w:ascii="TH SarabunPSK" w:eastAsia="Times New Roman" w:hAnsi="TH SarabunPSK" w:cs="TH SarabunPSK" w:hint="cs"/>
-                <w:sz w:val="32"/>
-                <w:szCs w:val="32"/>
-              </w:rPr>
-            </w:pPr>
-            <w:r>
-              <w:rPr>
-                <w:rFonts w:ascii="TH SarabunPSK" w:eastAsia="Times New Roman" w:hAnsi="TH SarabunPSK" w:cs="TH SarabunPSK" w:hint="cs"/>
-                <w:sz w:val="32"/>
-                <w:szCs w:val="32"/>
-              </w:rPr>
-              <w:t>10</w:t>
-            </w:r>
-          </w:p>
-        </w:tc>
-        <w:tc>
-          <w:tcPr>
-            <w:tcW w:w="0" w:type="auto"/>
-            <w:vAlign w:val="center"/>
-            <w:hideMark/>
-          </w:tcPr>
-          <w:p>
-            <w:pPr>
-              <w:spacing w:after="0" w:line="240" w:lineRule="auto"/>
-              <w:rPr>
-                <w:rFonts w:ascii="TH SarabunPSK" w:eastAsia="Times New Roman" w:hAnsi="TH SarabunPSK" w:cs="TH SarabunPSK" w:hint="cs"/>
-                <w:sz w:val="32"/>
-                <w:szCs w:val="32"/>
-              </w:rPr>
-            </w:pPr>
-            <w:r>
-              <w:rPr>
-                <w:rFonts w:ascii="TH SarabunPSK" w:eastAsia="Times New Roman" w:hAnsi="TH SarabunPSK" w:cs="TH SarabunPSK" w:hint="cs"/>
-                <w:sz w:val="32"/>
-                <w:szCs w:val="32"/>
-              </w:rPr>
-              <w:t>No</w:t>
-            </w:r>
-          </w:p>
-        </w:tc>
-        <w:tc>
-          <w:tcPr>
-            <w:tcW w:w="0" w:type="auto"/>
-            <w:vAlign w:val="center"/>
-            <w:hideMark/>
-          </w:tcPr>
-          <w:p>
-            <w:pPr>
-              <w:spacing w:after="0" w:line="240" w:lineRule="auto"/>
-              <w:rPr>
-                <w:rFonts w:ascii="TH SarabunPSK" w:eastAsia="Times New Roman" w:hAnsi="TH SarabunPSK" w:cs="TH SarabunPSK" w:hint="cs"/>
-                <w:sz w:val="32"/>
-                <w:szCs w:val="32"/>
-              </w:rPr>
-            </w:pPr>
-            <w:r>
-              <w:rPr>
-                <w:rFonts w:ascii="TH SarabunPSK" w:eastAsia="Times New Roman" w:hAnsi="TH SarabunPSK" w:cs="TH SarabunPSK" w:hint="cs"/>
-                <w:sz w:val="32"/>
-                <w:szCs w:val="32"/>
-              </w:rPr>
               <w:t>User's gender</w:t>
             </w:r>
           </w:p>
         </w:tc>
         <w:tc>
           <w:tcPr>
-            <w:tcW w:w="0" w:type="auto"/>
-            <w:vAlign w:val="center"/>
-            <w:hideMark/>
-          </w:tcPr>
-          <w:p>
-            <w:pPr>
-              <w:spacing w:after="0" w:line="240" w:lineRule="auto"/>
-              <w:rPr>
-                <w:rFonts w:ascii="TH SarabunPSK" w:eastAsia="Times New Roman" w:hAnsi="TH SarabunPSK" w:cs="TH SarabunPSK" w:hint="cs"/>
-                <w:sz w:val="32"/>
-                <w:szCs w:val="32"/>
-              </w:rPr>
-            </w:pPr>
-            <w:r>
-              <w:rPr>
-                <w:rFonts w:ascii="TH SarabunPSK" w:eastAsia="Times New Roman" w:hAnsi="TH SarabunPSK" w:cs="TH SarabunPSK" w:hint="cs"/>
-                <w:sz w:val="32"/>
-                <w:szCs w:val="32"/>
-              </w:rPr>
-              <w:t>Use ENUM or predefined values (e.g., M/F)</w:t>
-            </w:r>
+            <w:tcW w:w="1499" w:type="dxa"/>
+            <w:vAlign w:val="center"/>
+            <w:hideMark/>
+          </w:tcPr>
+          <w:p>
+            <w:pPr>
+              <w:spacing w:after="0" w:line="240" w:lineRule="auto"/>
+              <w:rPr>
+                <w:rFonts w:ascii="TH SarabunPSK" w:eastAsia="Times New Roman" w:hAnsi="TH SarabunPSK" w:cs="TH SarabunPSK"/>
+                <w:sz w:val="32"/>
+                <w:szCs w:val="32"/>
+              </w:rPr>
+            </w:pPr>
           </w:p>
         </w:tc>
       </w:tr>
@@ -10344,11 +9802,36 @@
             <w:pPr>
               <w:spacing w:after="0" w:line="240" w:lineRule="auto"/>
               <w:rPr>
+                <w:rFonts w:ascii="TH SarabunPSK" w:eastAsia="Times New Roman" w:hAnsi="TH SarabunPSK" w:cs="TH SarabunPSK"/>
+                <w:sz w:val="32"/>
+                <w:szCs w:val="32"/>
+              </w:rPr>
+            </w:pPr>
+          </w:p>
+        </w:tc>
+        <w:tc>
+          <w:tcPr>
+            <w:tcW w:w="0" w:type="auto"/>
+            <w:vAlign w:val="center"/>
+            <w:hideMark/>
+          </w:tcPr>
+          <w:p>
+            <w:pPr>
+              <w:spacing w:after="0" w:line="240" w:lineRule="auto"/>
+              <w:rPr>
+                <w:rFonts w:ascii="TH SarabunPSK" w:eastAsia="Times New Roman" w:hAnsi="TH SarabunPSK" w:cs="TH SarabunPSK"/>
+                <w:sz w:val="32"/>
+                <w:szCs w:val="32"/>
+              </w:rPr>
+            </w:pPr>
+            <w:r>
+              <w:rPr>
                 <w:rFonts w:ascii="TH SarabunPSK" w:eastAsia="Times New Roman" w:hAnsi="TH SarabunPSK" w:cs="TH SarabunPSK" w:hint="cs"/>
                 <w:sz w:val="32"/>
                 <w:szCs w:val="32"/>
               </w:rPr>
-            </w:pPr>
+              <w:t>Age</w:t>
+            </w:r>
           </w:p>
         </w:tc>
         <w:tc>
@@ -10361,10 +9844,35 @@
             <w:pPr>
               <w:spacing w:after="0" w:line="240" w:lineRule="auto"/>
               <w:rPr>
+                <w:rFonts w:ascii="TH SarabunPSK" w:eastAsia="Times New Roman" w:hAnsi="TH SarabunPSK" w:cs="TH SarabunPSK"/>
+                <w:sz w:val="32"/>
+                <w:szCs w:val="32"/>
+              </w:rPr>
+            </w:pPr>
+            <w:r>
+              <w:rPr>
                 <w:rFonts w:ascii="TH SarabunPSK" w:eastAsia="Times New Roman" w:hAnsi="TH SarabunPSK" w:cs="TH SarabunPSK" w:hint="cs"/>
                 <w:sz w:val="32"/>
                 <w:szCs w:val="32"/>
               </w:rPr>
+              <w:t>Int</w:t>
+            </w:r>
+          </w:p>
+        </w:tc>
+        <w:tc>
+          <w:tcPr>
+            <w:tcW w:w="0" w:type="auto"/>
+            <w:vAlign w:val="center"/>
+            <w:hideMark/>
+          </w:tcPr>
+          <w:p>
+            <w:pPr>
+              <w:spacing w:after="0" w:line="240" w:lineRule="auto"/>
+              <w:rPr>
+                <w:rFonts w:ascii="TH SarabunPSK" w:eastAsia="Times New Roman" w:hAnsi="TH SarabunPSK" w:cs="TH SarabunPSK"/>
+                <w:sz w:val="32"/>
+                <w:szCs w:val="32"/>
+              </w:rPr>
             </w:pPr>
             <w:r>
               <w:rPr>
@@ -10372,24 +9880,49 @@
                 <w:sz w:val="32"/>
                 <w:szCs w:val="32"/>
               </w:rPr>
-              <w:t>Age</w:t>
-            </w:r>
-          </w:p>
-        </w:tc>
-        <w:tc>
-          <w:tcPr>
-            <w:tcW w:w="0" w:type="auto"/>
-            <w:vAlign w:val="center"/>
-            <w:hideMark/>
-          </w:tcPr>
-          <w:p>
-            <w:pPr>
-              <w:spacing w:after="0" w:line="240" w:lineRule="auto"/>
+              <w:t>3</w:t>
+            </w:r>
+          </w:p>
+        </w:tc>
+        <w:tc>
+          <w:tcPr>
+            <w:tcW w:w="652" w:type="dxa"/>
+            <w:vAlign w:val="center"/>
+            <w:hideMark/>
+          </w:tcPr>
+          <w:p>
+            <w:pPr>
+              <w:spacing w:after="0" w:line="240" w:lineRule="auto"/>
+              <w:rPr>
+                <w:rFonts w:ascii="TH SarabunPSK" w:eastAsia="Times New Roman" w:hAnsi="TH SarabunPSK" w:cs="TH SarabunPSK"/>
+                <w:sz w:val="32"/>
+                <w:szCs w:val="32"/>
+              </w:rPr>
+            </w:pPr>
+            <w:r>
               <w:rPr>
                 <w:rFonts w:ascii="TH SarabunPSK" w:eastAsia="Times New Roman" w:hAnsi="TH SarabunPSK" w:cs="TH SarabunPSK" w:hint="cs"/>
                 <w:sz w:val="32"/>
                 <w:szCs w:val="32"/>
               </w:rPr>
+              <w:t>No</w:t>
+            </w:r>
+          </w:p>
+        </w:tc>
+        <w:tc>
+          <w:tcPr>
+            <w:tcW w:w="2679" w:type="dxa"/>
+            <w:vAlign w:val="center"/>
+            <w:hideMark/>
+          </w:tcPr>
+          <w:p>
+            <w:pPr>
+              <w:spacing w:after="0" w:line="240" w:lineRule="auto"/>
+              <w:rPr>
+                <w:rFonts w:ascii="TH SarabunPSK" w:eastAsia="Times New Roman" w:hAnsi="TH SarabunPSK" w:cs="TH SarabunPSK"/>
+                <w:sz w:val="32"/>
+                <w:szCs w:val="32"/>
+              </w:rPr>
             </w:pPr>
             <w:r>
               <w:rPr>
@@ -10397,108 +9930,25 @@
                 <w:sz w:val="32"/>
                 <w:szCs w:val="32"/>
               </w:rPr>
-              <w:t>Int</w:t>
-            </w:r>
-          </w:p>
-        </w:tc>
-        <w:tc>
-          <w:tcPr>
-            <w:tcW w:w="0" w:type="auto"/>
-            <w:vAlign w:val="center"/>
-            <w:hideMark/>
-          </w:tcPr>
-          <w:p>
-            <w:pPr>
-              <w:spacing w:after="0" w:line="240" w:lineRule="auto"/>
-              <w:rPr>
-                <w:rFonts w:ascii="TH SarabunPSK" w:eastAsia="Times New Roman" w:hAnsi="TH SarabunPSK" w:cs="TH SarabunPSK" w:hint="cs"/>
-                <w:sz w:val="32"/>
-                <w:szCs w:val="32"/>
-              </w:rPr>
-            </w:pPr>
-            <w:r>
-              <w:rPr>
-                <w:rFonts w:ascii="TH SarabunPSK" w:eastAsia="Times New Roman" w:hAnsi="TH SarabunPSK" w:cs="TH SarabunPSK" w:hint="cs"/>
-                <w:sz w:val="32"/>
-                <w:szCs w:val="32"/>
-              </w:rPr>
-              <w:t>3</w:t>
-            </w:r>
-          </w:p>
-        </w:tc>
-        <w:tc>
-          <w:tcPr>
-            <w:tcW w:w="0" w:type="auto"/>
-            <w:vAlign w:val="center"/>
-            <w:hideMark/>
-          </w:tcPr>
-          <w:p>
-            <w:pPr>
-              <w:spacing w:after="0" w:line="240" w:lineRule="auto"/>
-              <w:rPr>
-                <w:rFonts w:ascii="TH SarabunPSK" w:eastAsia="Times New Roman" w:hAnsi="TH SarabunPSK" w:cs="TH SarabunPSK" w:hint="cs"/>
-                <w:sz w:val="32"/>
-                <w:szCs w:val="32"/>
-              </w:rPr>
-            </w:pPr>
-            <w:r>
-              <w:rPr>
-                <w:rFonts w:ascii="TH SarabunPSK" w:eastAsia="Times New Roman" w:hAnsi="TH SarabunPSK" w:cs="TH SarabunPSK" w:hint="cs"/>
-                <w:sz w:val="32"/>
-                <w:szCs w:val="32"/>
-              </w:rPr>
-              <w:t>No</w:t>
-            </w:r>
-          </w:p>
-        </w:tc>
-        <w:tc>
-          <w:tcPr>
-            <w:tcW w:w="0" w:type="auto"/>
-            <w:vAlign w:val="center"/>
-            <w:hideMark/>
-          </w:tcPr>
-          <w:p>
-            <w:pPr>
-              <w:spacing w:after="0" w:line="240" w:lineRule="auto"/>
-              <w:rPr>
-                <w:rFonts w:ascii="TH SarabunPSK" w:eastAsia="Times New Roman" w:hAnsi="TH SarabunPSK" w:cs="TH SarabunPSK" w:hint="cs"/>
-                <w:sz w:val="32"/>
-                <w:szCs w:val="32"/>
-              </w:rPr>
-            </w:pPr>
-            <w:r>
-              <w:rPr>
-                <w:rFonts w:ascii="TH SarabunPSK" w:eastAsia="Times New Roman" w:hAnsi="TH SarabunPSK" w:cs="TH SarabunPSK" w:hint="cs"/>
-                <w:sz w:val="32"/>
-                <w:szCs w:val="32"/>
-              </w:rPr>
               <w:t>User's age</w:t>
             </w:r>
           </w:p>
         </w:tc>
         <w:tc>
           <w:tcPr>
-            <w:tcW w:w="0" w:type="auto"/>
-            <w:vAlign w:val="center"/>
-            <w:hideMark/>
-          </w:tcPr>
-          <w:p>
-            <w:pPr>
-              <w:spacing w:after="0" w:line="240" w:lineRule="auto"/>
-              <w:rPr>
-                <w:rFonts w:ascii="TH SarabunPSK" w:eastAsia="Times New Roman" w:hAnsi="TH SarabunPSK" w:cs="TH SarabunPSK" w:hint="cs"/>
-                <w:sz w:val="32"/>
-                <w:szCs w:val="32"/>
-              </w:rPr>
-            </w:pPr>
-            <w:r>
-              <w:rPr>
-                <w:rFonts w:ascii="TH SarabunPSK" w:eastAsia="Times New Roman" w:hAnsi="TH SarabunPSK" w:cs="TH SarabunPSK" w:hint="cs"/>
-                <w:sz w:val="32"/>
-                <w:szCs w:val="32"/>
-              </w:rPr>
-              <w:t>Should store age as integer</w:t>
-            </w:r>
+            <w:tcW w:w="1499" w:type="dxa"/>
+            <w:vAlign w:val="center"/>
+            <w:hideMark/>
+          </w:tcPr>
+          <w:p>
+            <w:pPr>
+              <w:spacing w:after="0" w:line="240" w:lineRule="auto"/>
+              <w:rPr>
+                <w:rFonts w:ascii="TH SarabunPSK" w:eastAsia="Times New Roman" w:hAnsi="TH SarabunPSK" w:cs="TH SarabunPSK"/>
+                <w:sz w:val="32"/>
+                <w:szCs w:val="32"/>
+              </w:rPr>
+            </w:pPr>
           </w:p>
         </w:tc>
       </w:tr>
@@ -10516,11 +9966,38 @@
             <w:pPr>
               <w:spacing w:after="0" w:line="240" w:lineRule="auto"/>
               <w:rPr>
+                <w:rFonts w:ascii="TH SarabunPSK" w:eastAsia="Times New Roman" w:hAnsi="TH SarabunPSK" w:cs="TH SarabunPSK"/>
+                <w:sz w:val="32"/>
+                <w:szCs w:val="32"/>
+              </w:rPr>
+            </w:pPr>
+          </w:p>
+        </w:tc>
+        <w:tc>
+          <w:tcPr>
+            <w:tcW w:w="0" w:type="auto"/>
+            <w:vAlign w:val="center"/>
+            <w:hideMark/>
+          </w:tcPr>
+          <w:p>
+            <w:pPr>
+              <w:spacing w:after="0" w:line="240" w:lineRule="auto"/>
+              <w:rPr>
+                <w:rFonts w:ascii="TH SarabunPSK" w:eastAsia="Times New Roman" w:hAnsi="TH SarabunPSK" w:cs="TH SarabunPSK"/>
+                <w:sz w:val="32"/>
+                <w:szCs w:val="32"/>
+              </w:rPr>
+            </w:pPr>
+            <w:proofErr w:type="spellStart"/>
+            <w:r>
+              <w:rPr>
                 <w:rFonts w:ascii="TH SarabunPSK" w:eastAsia="Times New Roman" w:hAnsi="TH SarabunPSK" w:cs="TH SarabunPSK" w:hint="cs"/>
                 <w:sz w:val="32"/>
                 <w:szCs w:val="32"/>
               </w:rPr>
-            </w:pPr>
+              <w:t>MaritalStatus</w:t>
+            </w:r>
+            <w:proofErr w:type="spellEnd"/>
           </w:p>
         </w:tc>
         <w:tc>
@@ -10533,37 +10010,85 @@
             <w:pPr>
               <w:spacing w:after="0" w:line="240" w:lineRule="auto"/>
               <w:rPr>
+                <w:rFonts w:ascii="TH SarabunPSK" w:eastAsia="Times New Roman" w:hAnsi="TH SarabunPSK" w:cs="TH SarabunPSK"/>
+                <w:sz w:val="32"/>
+                <w:szCs w:val="32"/>
+              </w:rPr>
+            </w:pPr>
+            <w:r>
+              <w:rPr>
                 <w:rFonts w:ascii="TH SarabunPSK" w:eastAsia="Times New Roman" w:hAnsi="TH SarabunPSK" w:cs="TH SarabunPSK" w:hint="cs"/>
                 <w:sz w:val="32"/>
                 <w:szCs w:val="32"/>
               </w:rPr>
-            </w:pPr>
-            <w:proofErr w:type="spellStart"/>
+              <w:t>String</w:t>
+            </w:r>
+          </w:p>
+        </w:tc>
+        <w:tc>
+          <w:tcPr>
+            <w:tcW w:w="0" w:type="auto"/>
+            <w:vAlign w:val="center"/>
+            <w:hideMark/>
+          </w:tcPr>
+          <w:p>
+            <w:pPr>
+              <w:spacing w:after="0" w:line="240" w:lineRule="auto"/>
+              <w:rPr>
+                <w:rFonts w:ascii="TH SarabunPSK" w:eastAsia="Times New Roman" w:hAnsi="TH SarabunPSK" w:cs="TH SarabunPSK"/>
+                <w:sz w:val="32"/>
+                <w:szCs w:val="32"/>
+              </w:rPr>
+            </w:pPr>
             <w:r>
               <w:rPr>
                 <w:rFonts w:ascii="TH SarabunPSK" w:eastAsia="Times New Roman" w:hAnsi="TH SarabunPSK" w:cs="TH SarabunPSK" w:hint="cs"/>
                 <w:sz w:val="32"/>
                 <w:szCs w:val="32"/>
               </w:rPr>
-              <w:t>MaritalStatus</w:t>
-            </w:r>
-            <w:proofErr w:type="spellEnd"/>
-          </w:p>
-        </w:tc>
-        <w:tc>
-          <w:tcPr>
-            <w:tcW w:w="0" w:type="auto"/>
-            <w:vAlign w:val="center"/>
-            <w:hideMark/>
-          </w:tcPr>
-          <w:p>
-            <w:pPr>
-              <w:spacing w:after="0" w:line="240" w:lineRule="auto"/>
+              <w:t>15</w:t>
+            </w:r>
+          </w:p>
+        </w:tc>
+        <w:tc>
+          <w:tcPr>
+            <w:tcW w:w="652" w:type="dxa"/>
+            <w:vAlign w:val="center"/>
+            <w:hideMark/>
+          </w:tcPr>
+          <w:p>
+            <w:pPr>
+              <w:spacing w:after="0" w:line="240" w:lineRule="auto"/>
+              <w:rPr>
+                <w:rFonts w:ascii="TH SarabunPSK" w:eastAsia="Times New Roman" w:hAnsi="TH SarabunPSK" w:cs="TH SarabunPSK"/>
+                <w:sz w:val="32"/>
+                <w:szCs w:val="32"/>
+              </w:rPr>
+            </w:pPr>
+            <w:r>
               <w:rPr>
                 <w:rFonts w:ascii="TH SarabunPSK" w:eastAsia="Times New Roman" w:hAnsi="TH SarabunPSK" w:cs="TH SarabunPSK" w:hint="cs"/>
                 <w:sz w:val="32"/>
                 <w:szCs w:val="32"/>
               </w:rPr>
+              <w:t>No</w:t>
+            </w:r>
+          </w:p>
+        </w:tc>
+        <w:tc>
+          <w:tcPr>
+            <w:tcW w:w="2679" w:type="dxa"/>
+            <w:vAlign w:val="center"/>
+            <w:hideMark/>
+          </w:tcPr>
+          <w:p>
+            <w:pPr>
+              <w:spacing w:after="0" w:line="240" w:lineRule="auto"/>
+              <w:rPr>
+                <w:rFonts w:ascii="TH SarabunPSK" w:eastAsia="Times New Roman" w:hAnsi="TH SarabunPSK" w:cs="TH SarabunPSK"/>
+                <w:sz w:val="32"/>
+                <w:szCs w:val="32"/>
+              </w:rPr>
             </w:pPr>
             <w:r>
               <w:rPr>
@@ -10571,108 +10096,25 @@
                 <w:sz w:val="32"/>
                 <w:szCs w:val="32"/>
               </w:rPr>
-              <w:t>String</w:t>
-            </w:r>
-          </w:p>
-        </w:tc>
-        <w:tc>
-          <w:tcPr>
-            <w:tcW w:w="0" w:type="auto"/>
-            <w:vAlign w:val="center"/>
-            <w:hideMark/>
-          </w:tcPr>
-          <w:p>
-            <w:pPr>
-              <w:spacing w:after="0" w:line="240" w:lineRule="auto"/>
-              <w:rPr>
-                <w:rFonts w:ascii="TH SarabunPSK" w:eastAsia="Times New Roman" w:hAnsi="TH SarabunPSK" w:cs="TH SarabunPSK" w:hint="cs"/>
-                <w:sz w:val="32"/>
-                <w:szCs w:val="32"/>
-              </w:rPr>
-            </w:pPr>
-            <w:r>
-              <w:rPr>
-                <w:rFonts w:ascii="TH SarabunPSK" w:eastAsia="Times New Roman" w:hAnsi="TH SarabunPSK" w:cs="TH SarabunPSK" w:hint="cs"/>
-                <w:sz w:val="32"/>
-                <w:szCs w:val="32"/>
-              </w:rPr>
-              <w:t>15</w:t>
-            </w:r>
-          </w:p>
-        </w:tc>
-        <w:tc>
-          <w:tcPr>
-            <w:tcW w:w="0" w:type="auto"/>
-            <w:vAlign w:val="center"/>
-            <w:hideMark/>
-          </w:tcPr>
-          <w:p>
-            <w:pPr>
-              <w:spacing w:after="0" w:line="240" w:lineRule="auto"/>
-              <w:rPr>
-                <w:rFonts w:ascii="TH SarabunPSK" w:eastAsia="Times New Roman" w:hAnsi="TH SarabunPSK" w:cs="TH SarabunPSK" w:hint="cs"/>
-                <w:sz w:val="32"/>
-                <w:szCs w:val="32"/>
-              </w:rPr>
-            </w:pPr>
-            <w:r>
-              <w:rPr>
-                <w:rFonts w:ascii="TH SarabunPSK" w:eastAsia="Times New Roman" w:hAnsi="TH SarabunPSK" w:cs="TH SarabunPSK" w:hint="cs"/>
-                <w:sz w:val="32"/>
-                <w:szCs w:val="32"/>
-              </w:rPr>
-              <w:t>No</w:t>
-            </w:r>
-          </w:p>
-        </w:tc>
-        <w:tc>
-          <w:tcPr>
-            <w:tcW w:w="0" w:type="auto"/>
-            <w:vAlign w:val="center"/>
-            <w:hideMark/>
-          </w:tcPr>
-          <w:p>
-            <w:pPr>
-              <w:spacing w:after="0" w:line="240" w:lineRule="auto"/>
-              <w:rPr>
-                <w:rFonts w:ascii="TH SarabunPSK" w:eastAsia="Times New Roman" w:hAnsi="TH SarabunPSK" w:cs="TH SarabunPSK" w:hint="cs"/>
-                <w:sz w:val="32"/>
-                <w:szCs w:val="32"/>
-              </w:rPr>
-            </w:pPr>
-            <w:r>
-              <w:rPr>
-                <w:rFonts w:ascii="TH SarabunPSK" w:eastAsia="Times New Roman" w:hAnsi="TH SarabunPSK" w:cs="TH SarabunPSK" w:hint="cs"/>
-                <w:sz w:val="32"/>
-                <w:szCs w:val="32"/>
-              </w:rPr>
               <w:t>Marital status of the user</w:t>
             </w:r>
           </w:p>
         </w:tc>
         <w:tc>
           <w:tcPr>
-            <w:tcW w:w="0" w:type="auto"/>
-            <w:vAlign w:val="center"/>
-            <w:hideMark/>
-          </w:tcPr>
-          <w:p>
-            <w:pPr>
-              <w:spacing w:after="0" w:line="240" w:lineRule="auto"/>
-              <w:rPr>
-                <w:rFonts w:ascii="TH SarabunPSK" w:eastAsia="Times New Roman" w:hAnsi="TH SarabunPSK" w:cs="TH SarabunPSK" w:hint="cs"/>
-                <w:sz w:val="32"/>
-                <w:szCs w:val="32"/>
-              </w:rPr>
-            </w:pPr>
-            <w:r>
-              <w:rPr>
-                <w:rFonts w:ascii="TH SarabunPSK" w:eastAsia="Times New Roman" w:hAnsi="TH SarabunPSK" w:cs="TH SarabunPSK" w:hint="cs"/>
-                <w:sz w:val="32"/>
-                <w:szCs w:val="32"/>
-              </w:rPr>
-              <w:t>Use ENUM (e.g., Single, Married)</w:t>
-            </w:r>
+            <w:tcW w:w="1499" w:type="dxa"/>
+            <w:vAlign w:val="center"/>
+            <w:hideMark/>
+          </w:tcPr>
+          <w:p>
+            <w:pPr>
+              <w:spacing w:after="0" w:line="240" w:lineRule="auto"/>
+              <w:rPr>
+                <w:rFonts w:ascii="TH SarabunPSK" w:eastAsia="Times New Roman" w:hAnsi="TH SarabunPSK" w:cs="TH SarabunPSK"/>
+                <w:sz w:val="32"/>
+                <w:szCs w:val="32"/>
+              </w:rPr>
+            </w:pPr>
           </w:p>
         </w:tc>
       </w:tr>
@@ -10690,11 +10132,36 @@
             <w:pPr>
               <w:spacing w:after="0" w:line="240" w:lineRule="auto"/>
               <w:rPr>
+                <w:rFonts w:ascii="TH SarabunPSK" w:eastAsia="Times New Roman" w:hAnsi="TH SarabunPSK" w:cs="TH SarabunPSK"/>
+                <w:sz w:val="32"/>
+                <w:szCs w:val="32"/>
+              </w:rPr>
+            </w:pPr>
+          </w:p>
+        </w:tc>
+        <w:tc>
+          <w:tcPr>
+            <w:tcW w:w="0" w:type="auto"/>
+            <w:vAlign w:val="center"/>
+            <w:hideMark/>
+          </w:tcPr>
+          <w:p>
+            <w:pPr>
+              <w:spacing w:after="0" w:line="240" w:lineRule="auto"/>
+              <w:rPr>
+                <w:rFonts w:ascii="TH SarabunPSK" w:eastAsia="Times New Roman" w:hAnsi="TH SarabunPSK" w:cs="TH SarabunPSK"/>
+                <w:sz w:val="32"/>
+                <w:szCs w:val="32"/>
+              </w:rPr>
+            </w:pPr>
+            <w:r>
+              <w:rPr>
                 <w:rFonts w:ascii="TH SarabunPSK" w:eastAsia="Times New Roman" w:hAnsi="TH SarabunPSK" w:cs="TH SarabunPSK" w:hint="cs"/>
                 <w:sz w:val="32"/>
                 <w:szCs w:val="32"/>
               </w:rPr>
-            </w:pPr>
+              <w:t>EducationStatus</w:t>
+            </w:r>
           </w:p>
         </w:tc>
         <w:tc>
@@ -10707,37 +10174,85 @@
             <w:pPr>
               <w:spacing w:after="0" w:line="240" w:lineRule="auto"/>
               <w:rPr>
+                <w:rFonts w:ascii="TH SarabunPSK" w:eastAsia="Times New Roman" w:hAnsi="TH SarabunPSK" w:cs="TH SarabunPSK"/>
+                <w:sz w:val="32"/>
+                <w:szCs w:val="32"/>
+              </w:rPr>
+            </w:pPr>
+            <w:r>
+              <w:rPr>
                 <w:rFonts w:ascii="TH SarabunPSK" w:eastAsia="Times New Roman" w:hAnsi="TH SarabunPSK" w:cs="TH SarabunPSK" w:hint="cs"/>
                 <w:sz w:val="32"/>
                 <w:szCs w:val="32"/>
               </w:rPr>
-            </w:pPr>
-            <w:proofErr w:type="spellStart"/>
+              <w:t>String</w:t>
+            </w:r>
+          </w:p>
+        </w:tc>
+        <w:tc>
+          <w:tcPr>
+            <w:tcW w:w="0" w:type="auto"/>
+            <w:vAlign w:val="center"/>
+            <w:hideMark/>
+          </w:tcPr>
+          <w:p>
+            <w:pPr>
+              <w:spacing w:after="0" w:line="240" w:lineRule="auto"/>
+              <w:rPr>
+                <w:rFonts w:ascii="TH SarabunPSK" w:eastAsia="Times New Roman" w:hAnsi="TH SarabunPSK" w:cs="TH SarabunPSK"/>
+                <w:sz w:val="32"/>
+                <w:szCs w:val="32"/>
+              </w:rPr>
+            </w:pPr>
             <w:r>
               <w:rPr>
                 <w:rFonts w:ascii="TH SarabunPSK" w:eastAsia="Times New Roman" w:hAnsi="TH SarabunPSK" w:cs="TH SarabunPSK" w:hint="cs"/>
                 <w:sz w:val="32"/>
                 <w:szCs w:val="32"/>
               </w:rPr>
-              <w:t>EducationStatus</w:t>
-            </w:r>
-            <w:proofErr w:type="spellEnd"/>
-          </w:p>
-        </w:tc>
-        <w:tc>
-          <w:tcPr>
-            <w:tcW w:w="0" w:type="auto"/>
-            <w:vAlign w:val="center"/>
-            <w:hideMark/>
-          </w:tcPr>
-          <w:p>
-            <w:pPr>
-              <w:spacing w:after="0" w:line="240" w:lineRule="auto"/>
+              <w:t>50</w:t>
+            </w:r>
+          </w:p>
+        </w:tc>
+        <w:tc>
+          <w:tcPr>
+            <w:tcW w:w="652" w:type="dxa"/>
+            <w:vAlign w:val="center"/>
+            <w:hideMark/>
+          </w:tcPr>
+          <w:p>
+            <w:pPr>
+              <w:spacing w:after="0" w:line="240" w:lineRule="auto"/>
+              <w:rPr>
+                <w:rFonts w:ascii="TH SarabunPSK" w:eastAsia="Times New Roman" w:hAnsi="TH SarabunPSK" w:cs="TH SarabunPSK"/>
+                <w:sz w:val="32"/>
+                <w:szCs w:val="32"/>
+              </w:rPr>
+            </w:pPr>
+            <w:r>
               <w:rPr>
                 <w:rFonts w:ascii="TH SarabunPSK" w:eastAsia="Times New Roman" w:hAnsi="TH SarabunPSK" w:cs="TH SarabunPSK" w:hint="cs"/>
                 <w:sz w:val="32"/>
                 <w:szCs w:val="32"/>
               </w:rPr>
+              <w:t>No</w:t>
+            </w:r>
+          </w:p>
+        </w:tc>
+        <w:tc>
+          <w:tcPr>
+            <w:tcW w:w="2679" w:type="dxa"/>
+            <w:vAlign w:val="center"/>
+            <w:hideMark/>
+          </w:tcPr>
+          <w:p>
+            <w:pPr>
+              <w:spacing w:after="0" w:line="240" w:lineRule="auto"/>
+              <w:rPr>
+                <w:rFonts w:ascii="TH SarabunPSK" w:eastAsia="Times New Roman" w:hAnsi="TH SarabunPSK" w:cs="TH SarabunPSK"/>
+                <w:sz w:val="32"/>
+                <w:szCs w:val="32"/>
+              </w:rPr>
             </w:pPr>
             <w:r>
               <w:rPr>
@@ -10745,108 +10260,25 @@
                 <w:sz w:val="32"/>
                 <w:szCs w:val="32"/>
               </w:rPr>
-              <w:t>String</w:t>
-            </w:r>
-          </w:p>
-        </w:tc>
-        <w:tc>
-          <w:tcPr>
-            <w:tcW w:w="0" w:type="auto"/>
-            <w:vAlign w:val="center"/>
-            <w:hideMark/>
-          </w:tcPr>
-          <w:p>
-            <w:pPr>
-              <w:spacing w:after="0" w:line="240" w:lineRule="auto"/>
-              <w:rPr>
-                <w:rFonts w:ascii="TH SarabunPSK" w:eastAsia="Times New Roman" w:hAnsi="TH SarabunPSK" w:cs="TH SarabunPSK" w:hint="cs"/>
-                <w:sz w:val="32"/>
-                <w:szCs w:val="32"/>
-              </w:rPr>
-            </w:pPr>
-            <w:r>
-              <w:rPr>
-                <w:rFonts w:ascii="TH SarabunPSK" w:eastAsia="Times New Roman" w:hAnsi="TH SarabunPSK" w:cs="TH SarabunPSK" w:hint="cs"/>
-                <w:sz w:val="32"/>
-                <w:szCs w:val="32"/>
-              </w:rPr>
-              <w:t>50</w:t>
-            </w:r>
-          </w:p>
-        </w:tc>
-        <w:tc>
-          <w:tcPr>
-            <w:tcW w:w="0" w:type="auto"/>
-            <w:vAlign w:val="center"/>
-            <w:hideMark/>
-          </w:tcPr>
-          <w:p>
-            <w:pPr>
-              <w:spacing w:after="0" w:line="240" w:lineRule="auto"/>
-              <w:rPr>
-                <w:rFonts w:ascii="TH SarabunPSK" w:eastAsia="Times New Roman" w:hAnsi="TH SarabunPSK" w:cs="TH SarabunPSK" w:hint="cs"/>
-                <w:sz w:val="32"/>
-                <w:szCs w:val="32"/>
-              </w:rPr>
-            </w:pPr>
-            <w:r>
-              <w:rPr>
-                <w:rFonts w:ascii="TH SarabunPSK" w:eastAsia="Times New Roman" w:hAnsi="TH SarabunPSK" w:cs="TH SarabunPSK" w:hint="cs"/>
-                <w:sz w:val="32"/>
-                <w:szCs w:val="32"/>
-              </w:rPr>
-              <w:t>No</w:t>
-            </w:r>
-          </w:p>
-        </w:tc>
-        <w:tc>
-          <w:tcPr>
-            <w:tcW w:w="0" w:type="auto"/>
-            <w:vAlign w:val="center"/>
-            <w:hideMark/>
-          </w:tcPr>
-          <w:p>
-            <w:pPr>
-              <w:spacing w:after="0" w:line="240" w:lineRule="auto"/>
-              <w:rPr>
-                <w:rFonts w:ascii="TH SarabunPSK" w:eastAsia="Times New Roman" w:hAnsi="TH SarabunPSK" w:cs="TH SarabunPSK" w:hint="cs"/>
-                <w:sz w:val="32"/>
-                <w:szCs w:val="32"/>
-              </w:rPr>
-            </w:pPr>
-            <w:r>
-              <w:rPr>
-                <w:rFonts w:ascii="TH SarabunPSK" w:eastAsia="Times New Roman" w:hAnsi="TH SarabunPSK" w:cs="TH SarabunPSK" w:hint="cs"/>
-                <w:sz w:val="32"/>
-                <w:szCs w:val="32"/>
-              </w:rPr>
               <w:t>Educational status of the user</w:t>
             </w:r>
           </w:p>
         </w:tc>
         <w:tc>
           <w:tcPr>
-            <w:tcW w:w="0" w:type="auto"/>
-            <w:vAlign w:val="center"/>
-            <w:hideMark/>
-          </w:tcPr>
-          <w:p>
-            <w:pPr>
-              <w:spacing w:after="0" w:line="240" w:lineRule="auto"/>
-              <w:rPr>
-                <w:rFonts w:ascii="TH SarabunPSK" w:eastAsia="Times New Roman" w:hAnsi="TH SarabunPSK" w:cs="TH SarabunPSK" w:hint="cs"/>
-                <w:sz w:val="32"/>
-                <w:szCs w:val="32"/>
-              </w:rPr>
-            </w:pPr>
-            <w:r>
-              <w:rPr>
-                <w:rFonts w:ascii="TH SarabunPSK" w:eastAsia="Times New Roman" w:hAnsi="TH SarabunPSK" w:cs="TH SarabunPSK" w:hint="cs"/>
-                <w:sz w:val="32"/>
-                <w:szCs w:val="32"/>
-              </w:rPr>
-              <w:t>Use ENUM if possible</w:t>
-            </w:r>
+            <w:tcW w:w="1499" w:type="dxa"/>
+            <w:vAlign w:val="center"/>
+            <w:hideMark/>
+          </w:tcPr>
+          <w:p>
+            <w:pPr>
+              <w:spacing w:after="0" w:line="240" w:lineRule="auto"/>
+              <w:rPr>
+                <w:rFonts w:ascii="TH SarabunPSK" w:eastAsia="Times New Roman" w:hAnsi="TH SarabunPSK" w:cs="TH SarabunPSK"/>
+                <w:sz w:val="32"/>
+                <w:szCs w:val="32"/>
+              </w:rPr>
+            </w:pPr>
           </w:p>
         </w:tc>
       </w:tr>
@@ -10864,7 +10296,7 @@
             <w:pPr>
               <w:spacing w:after="0" w:line="240" w:lineRule="auto"/>
               <w:rPr>
-                <w:rFonts w:ascii="TH SarabunPSK" w:eastAsia="Times New Roman" w:hAnsi="TH SarabunPSK" w:cs="TH SarabunPSK" w:hint="cs"/>
+                <w:rFonts w:ascii="TH SarabunPSK" w:eastAsia="Times New Roman" w:hAnsi="TH SarabunPSK" w:cs="TH SarabunPSK"/>
                 <w:sz w:val="32"/>
                 <w:szCs w:val="32"/>
               </w:rPr>
@@ -10877,7 +10309,6 @@
                 <w:sz w:val="32"/>
                 <w:szCs w:val="32"/>
               </w:rPr>
-              <w:lastRenderedPageBreak/>
               <w:t>Admin</w:t>
             </w:r>
           </w:p>
@@ -10892,21 +10323,46 @@
             <w:pPr>
               <w:spacing w:after="0" w:line="240" w:lineRule="auto"/>
               <w:rPr>
+                <w:rFonts w:ascii="TH SarabunPSK" w:eastAsia="Times New Roman" w:hAnsi="TH SarabunPSK" w:cs="TH SarabunPSK"/>
+                <w:sz w:val="32"/>
+                <w:szCs w:val="32"/>
+              </w:rPr>
+            </w:pPr>
+            <w:proofErr w:type="spellStart"/>
+            <w:r>
+              <w:rPr>
                 <w:rFonts w:ascii="TH SarabunPSK" w:eastAsia="Times New Roman" w:hAnsi="TH SarabunPSK" w:cs="TH SarabunPSK" w:hint="cs"/>
                 <w:sz w:val="32"/>
                 <w:szCs w:val="32"/>
               </w:rPr>
-            </w:pPr>
-            <w:proofErr w:type="spellStart"/>
+              <w:t>Id_Admin</w:t>
+            </w:r>
+            <w:proofErr w:type="spellEnd"/>
+          </w:p>
+        </w:tc>
+        <w:tc>
+          <w:tcPr>
+            <w:tcW w:w="0" w:type="auto"/>
+            <w:vAlign w:val="center"/>
+            <w:hideMark/>
+          </w:tcPr>
+          <w:p>
+            <w:pPr>
+              <w:spacing w:after="0" w:line="240" w:lineRule="auto"/>
+              <w:rPr>
+                <w:rFonts w:ascii="TH SarabunPSK" w:eastAsia="Times New Roman" w:hAnsi="TH SarabunPSK" w:cs="TH SarabunPSK"/>
+                <w:sz w:val="32"/>
+                <w:szCs w:val="32"/>
+              </w:rPr>
+            </w:pPr>
             <w:r>
               <w:rPr>
                 <w:rFonts w:ascii="TH SarabunPSK" w:eastAsia="Times New Roman" w:hAnsi="TH SarabunPSK" w:cs="TH SarabunPSK" w:hint="cs"/>
                 <w:sz w:val="32"/>
                 <w:szCs w:val="32"/>
               </w:rPr>
-              <w:t>Id_Admin</w:t>
-            </w:r>
-            <w:proofErr w:type="spellEnd"/>
+              <w:t>Int</w:t>
+            </w:r>
           </w:p>
         </w:tc>
         <w:tc>
@@ -10919,10 +10375,35 @@
             <w:pPr>
               <w:spacing w:after="0" w:line="240" w:lineRule="auto"/>
               <w:rPr>
+                <w:rFonts w:ascii="TH SarabunPSK" w:eastAsia="Times New Roman" w:hAnsi="TH SarabunPSK" w:cs="TH SarabunPSK"/>
+                <w:sz w:val="32"/>
+                <w:szCs w:val="32"/>
+              </w:rPr>
+            </w:pPr>
+            <w:r>
+              <w:rPr>
                 <w:rFonts w:ascii="TH SarabunPSK" w:eastAsia="Times New Roman" w:hAnsi="TH SarabunPSK" w:cs="TH SarabunPSK" w:hint="cs"/>
                 <w:sz w:val="32"/>
                 <w:szCs w:val="32"/>
               </w:rPr>
+              <w:t>11</w:t>
+            </w:r>
+          </w:p>
+        </w:tc>
+        <w:tc>
+          <w:tcPr>
+            <w:tcW w:w="652" w:type="dxa"/>
+            <w:vAlign w:val="center"/>
+            <w:hideMark/>
+          </w:tcPr>
+          <w:p>
+            <w:pPr>
+              <w:spacing w:after="0" w:line="240" w:lineRule="auto"/>
+              <w:rPr>
+                <w:rFonts w:ascii="TH SarabunPSK" w:eastAsia="Times New Roman" w:hAnsi="TH SarabunPSK" w:cs="TH SarabunPSK"/>
+                <w:sz w:val="32"/>
+                <w:szCs w:val="32"/>
+              </w:rPr>
             </w:pPr>
             <w:r>
               <w:rPr>
@@ -10930,126 +10411,68 @@
                 <w:sz w:val="32"/>
                 <w:szCs w:val="32"/>
               </w:rPr>
-              <w:t>Int</w:t>
-            </w:r>
-          </w:p>
-        </w:tc>
-        <w:tc>
-          <w:tcPr>
-            <w:tcW w:w="0" w:type="auto"/>
-            <w:vAlign w:val="center"/>
-            <w:hideMark/>
-          </w:tcPr>
-          <w:p>
-            <w:pPr>
-              <w:spacing w:after="0" w:line="240" w:lineRule="auto"/>
+              <w:t>Yes</w:t>
+            </w:r>
+          </w:p>
+        </w:tc>
+        <w:tc>
+          <w:tcPr>
+            <w:tcW w:w="2679" w:type="dxa"/>
+            <w:vAlign w:val="center"/>
+            <w:hideMark/>
+          </w:tcPr>
+          <w:p>
+            <w:pPr>
+              <w:spacing w:after="0" w:line="240" w:lineRule="auto"/>
+              <w:rPr>
+                <w:rFonts w:ascii="TH SarabunPSK" w:eastAsia="Times New Roman" w:hAnsi="TH SarabunPSK" w:cs="TH SarabunPSK"/>
+                <w:sz w:val="32"/>
+                <w:szCs w:val="32"/>
+              </w:rPr>
+            </w:pPr>
+            <w:r>
               <w:rPr>
                 <w:rFonts w:ascii="TH SarabunPSK" w:eastAsia="Times New Roman" w:hAnsi="TH SarabunPSK" w:cs="TH SarabunPSK" w:hint="cs"/>
                 <w:sz w:val="32"/>
                 <w:szCs w:val="32"/>
               </w:rPr>
-            </w:pPr>
+              <w:t xml:space="preserve">Primary key of the </w:t>
+            </w:r>
+            <w:proofErr w:type="gramStart"/>
             <w:r>
               <w:rPr>
                 <w:rFonts w:ascii="TH SarabunPSK" w:eastAsia="Times New Roman" w:hAnsi="TH SarabunPSK" w:cs="TH SarabunPSK" w:hint="cs"/>
                 <w:sz w:val="32"/>
                 <w:szCs w:val="32"/>
               </w:rPr>
-              <w:t>11</w:t>
-            </w:r>
-          </w:p>
-        </w:tc>
-        <w:tc>
-          <w:tcPr>
-            <w:tcW w:w="0" w:type="auto"/>
-            <w:vAlign w:val="center"/>
-            <w:hideMark/>
-          </w:tcPr>
-          <w:p>
-            <w:pPr>
-              <w:spacing w:after="0" w:line="240" w:lineRule="auto"/>
+              <w:t>Admin</w:t>
+            </w:r>
+            <w:proofErr w:type="gramEnd"/>
+            <w:r>
               <w:rPr>
                 <w:rFonts w:ascii="TH SarabunPSK" w:eastAsia="Times New Roman" w:hAnsi="TH SarabunPSK" w:cs="TH SarabunPSK" w:hint="cs"/>
                 <w:sz w:val="32"/>
                 <w:szCs w:val="32"/>
               </w:rPr>
-            </w:pPr>
-            <w:r>
-              <w:rPr>
-                <w:rFonts w:ascii="TH SarabunPSK" w:eastAsia="Times New Roman" w:hAnsi="TH SarabunPSK" w:cs="TH SarabunPSK" w:hint="cs"/>
-                <w:sz w:val="32"/>
-                <w:szCs w:val="32"/>
-              </w:rPr>
-              <w:t>Yes</w:t>
-            </w:r>
-          </w:p>
-        </w:tc>
-        <w:tc>
-          <w:tcPr>
-            <w:tcW w:w="0" w:type="auto"/>
-            <w:vAlign w:val="center"/>
-            <w:hideMark/>
-          </w:tcPr>
-          <w:p>
-            <w:pPr>
-              <w:spacing w:after="0" w:line="240" w:lineRule="auto"/>
-              <w:rPr>
-                <w:rFonts w:ascii="TH SarabunPSK" w:eastAsia="Times New Roman" w:hAnsi="TH SarabunPSK" w:cs="TH SarabunPSK" w:hint="cs"/>
-                <w:sz w:val="32"/>
-                <w:szCs w:val="32"/>
-              </w:rPr>
-            </w:pPr>
-            <w:r>
-              <w:rPr>
-                <w:rFonts w:ascii="TH SarabunPSK" w:eastAsia="Times New Roman" w:hAnsi="TH SarabunPSK" w:cs="TH SarabunPSK" w:hint="cs"/>
-                <w:sz w:val="32"/>
-                <w:szCs w:val="32"/>
-              </w:rPr>
-              <w:t xml:space="preserve">Primary key of the </w:t>
-            </w:r>
-            <w:proofErr w:type="gramStart"/>
-            <w:r>
-              <w:rPr>
-                <w:rFonts w:ascii="TH SarabunPSK" w:eastAsia="Times New Roman" w:hAnsi="TH SarabunPSK" w:cs="TH SarabunPSK" w:hint="cs"/>
-                <w:sz w:val="32"/>
-                <w:szCs w:val="32"/>
-              </w:rPr>
-              <w:t>Admin</w:t>
-            </w:r>
-            <w:proofErr w:type="gramEnd"/>
-            <w:r>
-              <w:rPr>
-                <w:rFonts w:ascii="TH SarabunPSK" w:eastAsia="Times New Roman" w:hAnsi="TH SarabunPSK" w:cs="TH SarabunPSK" w:hint="cs"/>
-                <w:sz w:val="32"/>
-                <w:szCs w:val="32"/>
-              </w:rPr>
               <w:t xml:space="preserve"> entity</w:t>
             </w:r>
           </w:p>
         </w:tc>
         <w:tc>
           <w:tcPr>
-            <w:tcW w:w="0" w:type="auto"/>
-            <w:vAlign w:val="center"/>
-            <w:hideMark/>
-          </w:tcPr>
-          <w:p>
-            <w:pPr>
-              <w:spacing w:after="0" w:line="240" w:lineRule="auto"/>
-              <w:rPr>
-                <w:rFonts w:ascii="TH SarabunPSK" w:eastAsia="Times New Roman" w:hAnsi="TH SarabunPSK" w:cs="TH SarabunPSK" w:hint="cs"/>
-                <w:sz w:val="32"/>
-                <w:szCs w:val="32"/>
-              </w:rPr>
-            </w:pPr>
-            <w:r>
-              <w:rPr>
-                <w:rFonts w:ascii="TH SarabunPSK" w:eastAsia="Times New Roman" w:hAnsi="TH SarabunPSK" w:cs="TH SarabunPSK" w:hint="cs"/>
-                <w:sz w:val="32"/>
-                <w:szCs w:val="32"/>
-              </w:rPr>
-              <w:t>Auto-increment, unique</w:t>
-            </w:r>
+            <w:tcW w:w="1499" w:type="dxa"/>
+            <w:vAlign w:val="center"/>
+            <w:hideMark/>
+          </w:tcPr>
+          <w:p>
+            <w:pPr>
+              <w:spacing w:after="0" w:line="240" w:lineRule="auto"/>
+              <w:rPr>
+                <w:rFonts w:ascii="TH SarabunPSK" w:eastAsia="Times New Roman" w:hAnsi="TH SarabunPSK" w:cs="TH SarabunPSK"/>
+                <w:sz w:val="32"/>
+                <w:szCs w:val="32"/>
+              </w:rPr>
+            </w:pPr>
           </w:p>
         </w:tc>
       </w:tr>
@@ -11067,11 +10490,38 @@
             <w:pPr>
               <w:spacing w:after="0" w:line="240" w:lineRule="auto"/>
               <w:rPr>
+                <w:rFonts w:ascii="TH SarabunPSK" w:eastAsia="Times New Roman" w:hAnsi="TH SarabunPSK" w:cs="TH SarabunPSK"/>
+                <w:sz w:val="32"/>
+                <w:szCs w:val="32"/>
+              </w:rPr>
+            </w:pPr>
+          </w:p>
+        </w:tc>
+        <w:tc>
+          <w:tcPr>
+            <w:tcW w:w="0" w:type="auto"/>
+            <w:vAlign w:val="center"/>
+            <w:hideMark/>
+          </w:tcPr>
+          <w:p>
+            <w:pPr>
+              <w:spacing w:after="0" w:line="240" w:lineRule="auto"/>
+              <w:rPr>
+                <w:rFonts w:ascii="TH SarabunPSK" w:eastAsia="Times New Roman" w:hAnsi="TH SarabunPSK" w:cs="TH SarabunPSK"/>
+                <w:sz w:val="32"/>
+                <w:szCs w:val="32"/>
+              </w:rPr>
+            </w:pPr>
+            <w:proofErr w:type="spellStart"/>
+            <w:r>
+              <w:rPr>
                 <w:rFonts w:ascii="TH SarabunPSK" w:eastAsia="Times New Roman" w:hAnsi="TH SarabunPSK" w:cs="TH SarabunPSK" w:hint="cs"/>
                 <w:sz w:val="32"/>
                 <w:szCs w:val="32"/>
               </w:rPr>
-            </w:pPr>
+              <w:t>Admin_username</w:t>
+            </w:r>
+            <w:proofErr w:type="spellEnd"/>
           </w:p>
         </w:tc>
         <w:tc>
@@ -11084,37 +10534,85 @@
             <w:pPr>
               <w:spacing w:after="0" w:line="240" w:lineRule="auto"/>
               <w:rPr>
+                <w:rFonts w:ascii="TH SarabunPSK" w:eastAsia="Times New Roman" w:hAnsi="TH SarabunPSK" w:cs="TH SarabunPSK"/>
+                <w:sz w:val="32"/>
+                <w:szCs w:val="32"/>
+              </w:rPr>
+            </w:pPr>
+            <w:r>
+              <w:rPr>
                 <w:rFonts w:ascii="TH SarabunPSK" w:eastAsia="Times New Roman" w:hAnsi="TH SarabunPSK" w:cs="TH SarabunPSK" w:hint="cs"/>
                 <w:sz w:val="32"/>
                 <w:szCs w:val="32"/>
               </w:rPr>
-            </w:pPr>
-            <w:proofErr w:type="spellStart"/>
+              <w:t>String</w:t>
+            </w:r>
+          </w:p>
+        </w:tc>
+        <w:tc>
+          <w:tcPr>
+            <w:tcW w:w="0" w:type="auto"/>
+            <w:vAlign w:val="center"/>
+            <w:hideMark/>
+          </w:tcPr>
+          <w:p>
+            <w:pPr>
+              <w:spacing w:after="0" w:line="240" w:lineRule="auto"/>
+              <w:rPr>
+                <w:rFonts w:ascii="TH SarabunPSK" w:eastAsia="Times New Roman" w:hAnsi="TH SarabunPSK" w:cs="TH SarabunPSK"/>
+                <w:sz w:val="32"/>
+                <w:szCs w:val="32"/>
+              </w:rPr>
+            </w:pPr>
             <w:r>
               <w:rPr>
                 <w:rFonts w:ascii="TH SarabunPSK" w:eastAsia="Times New Roman" w:hAnsi="TH SarabunPSK" w:cs="TH SarabunPSK" w:hint="cs"/>
                 <w:sz w:val="32"/>
                 <w:szCs w:val="32"/>
               </w:rPr>
-              <w:t>Admin_username</w:t>
-            </w:r>
-            <w:proofErr w:type="spellEnd"/>
-          </w:p>
-        </w:tc>
-        <w:tc>
-          <w:tcPr>
-            <w:tcW w:w="0" w:type="auto"/>
-            <w:vAlign w:val="center"/>
-            <w:hideMark/>
-          </w:tcPr>
-          <w:p>
-            <w:pPr>
-              <w:spacing w:after="0" w:line="240" w:lineRule="auto"/>
+              <w:t>30</w:t>
+            </w:r>
+          </w:p>
+        </w:tc>
+        <w:tc>
+          <w:tcPr>
+            <w:tcW w:w="652" w:type="dxa"/>
+            <w:vAlign w:val="center"/>
+            <w:hideMark/>
+          </w:tcPr>
+          <w:p>
+            <w:pPr>
+              <w:spacing w:after="0" w:line="240" w:lineRule="auto"/>
+              <w:rPr>
+                <w:rFonts w:ascii="TH SarabunPSK" w:eastAsia="Times New Roman" w:hAnsi="TH SarabunPSK" w:cs="TH SarabunPSK"/>
+                <w:sz w:val="32"/>
+                <w:szCs w:val="32"/>
+              </w:rPr>
+            </w:pPr>
+            <w:r>
               <w:rPr>
                 <w:rFonts w:ascii="TH SarabunPSK" w:eastAsia="Times New Roman" w:hAnsi="TH SarabunPSK" w:cs="TH SarabunPSK" w:hint="cs"/>
                 <w:sz w:val="32"/>
                 <w:szCs w:val="32"/>
               </w:rPr>
+              <w:t>No</w:t>
+            </w:r>
+          </w:p>
+        </w:tc>
+        <w:tc>
+          <w:tcPr>
+            <w:tcW w:w="2679" w:type="dxa"/>
+            <w:vAlign w:val="center"/>
+            <w:hideMark/>
+          </w:tcPr>
+          <w:p>
+            <w:pPr>
+              <w:spacing w:after="0" w:line="240" w:lineRule="auto"/>
+              <w:rPr>
+                <w:rFonts w:ascii="TH SarabunPSK" w:eastAsia="Times New Roman" w:hAnsi="TH SarabunPSK" w:cs="TH SarabunPSK"/>
+                <w:sz w:val="32"/>
+                <w:szCs w:val="32"/>
+              </w:rPr>
             </w:pPr>
             <w:r>
               <w:rPr>
@@ -11122,108 +10620,25 @@
                 <w:sz w:val="32"/>
                 <w:szCs w:val="32"/>
               </w:rPr>
-              <w:t>String</w:t>
-            </w:r>
-          </w:p>
-        </w:tc>
-        <w:tc>
-          <w:tcPr>
-            <w:tcW w:w="0" w:type="auto"/>
-            <w:vAlign w:val="center"/>
-            <w:hideMark/>
-          </w:tcPr>
-          <w:p>
-            <w:pPr>
-              <w:spacing w:after="0" w:line="240" w:lineRule="auto"/>
-              <w:rPr>
-                <w:rFonts w:ascii="TH SarabunPSK" w:eastAsia="Times New Roman" w:hAnsi="TH SarabunPSK" w:cs="TH SarabunPSK" w:hint="cs"/>
-                <w:sz w:val="32"/>
-                <w:szCs w:val="32"/>
-              </w:rPr>
-            </w:pPr>
-            <w:r>
-              <w:rPr>
-                <w:rFonts w:ascii="TH SarabunPSK" w:eastAsia="Times New Roman" w:hAnsi="TH SarabunPSK" w:cs="TH SarabunPSK" w:hint="cs"/>
-                <w:sz w:val="32"/>
-                <w:szCs w:val="32"/>
-              </w:rPr>
-              <w:t>30</w:t>
-            </w:r>
-          </w:p>
-        </w:tc>
-        <w:tc>
-          <w:tcPr>
-            <w:tcW w:w="0" w:type="auto"/>
-            <w:vAlign w:val="center"/>
-            <w:hideMark/>
-          </w:tcPr>
-          <w:p>
-            <w:pPr>
-              <w:spacing w:after="0" w:line="240" w:lineRule="auto"/>
-              <w:rPr>
-                <w:rFonts w:ascii="TH SarabunPSK" w:eastAsia="Times New Roman" w:hAnsi="TH SarabunPSK" w:cs="TH SarabunPSK" w:hint="cs"/>
-                <w:sz w:val="32"/>
-                <w:szCs w:val="32"/>
-              </w:rPr>
-            </w:pPr>
-            <w:r>
-              <w:rPr>
-                <w:rFonts w:ascii="TH SarabunPSK" w:eastAsia="Times New Roman" w:hAnsi="TH SarabunPSK" w:cs="TH SarabunPSK" w:hint="cs"/>
-                <w:sz w:val="32"/>
-                <w:szCs w:val="32"/>
-              </w:rPr>
-              <w:t>No</w:t>
-            </w:r>
-          </w:p>
-        </w:tc>
-        <w:tc>
-          <w:tcPr>
-            <w:tcW w:w="0" w:type="auto"/>
-            <w:vAlign w:val="center"/>
-            <w:hideMark/>
-          </w:tcPr>
-          <w:p>
-            <w:pPr>
-              <w:spacing w:after="0" w:line="240" w:lineRule="auto"/>
-              <w:rPr>
-                <w:rFonts w:ascii="TH SarabunPSK" w:eastAsia="Times New Roman" w:hAnsi="TH SarabunPSK" w:cs="TH SarabunPSK" w:hint="cs"/>
-                <w:sz w:val="32"/>
-                <w:szCs w:val="32"/>
-              </w:rPr>
-            </w:pPr>
-            <w:r>
-              <w:rPr>
-                <w:rFonts w:ascii="TH SarabunPSK" w:eastAsia="Times New Roman" w:hAnsi="TH SarabunPSK" w:cs="TH SarabunPSK" w:hint="cs"/>
-                <w:sz w:val="32"/>
-                <w:szCs w:val="32"/>
-              </w:rPr>
               <w:t>Admin's username for login</w:t>
             </w:r>
           </w:p>
         </w:tc>
         <w:tc>
           <w:tcPr>
-            <w:tcW w:w="0" w:type="auto"/>
-            <w:vAlign w:val="center"/>
-            <w:hideMark/>
-          </w:tcPr>
-          <w:p>
-            <w:pPr>
-              <w:spacing w:after="0" w:line="240" w:lineRule="auto"/>
-              <w:rPr>
-                <w:rFonts w:ascii="TH SarabunPSK" w:eastAsia="Times New Roman" w:hAnsi="TH SarabunPSK" w:cs="TH SarabunPSK" w:hint="cs"/>
-                <w:sz w:val="32"/>
-                <w:szCs w:val="32"/>
-              </w:rPr>
-            </w:pPr>
-            <w:r>
-              <w:rPr>
-                <w:rFonts w:ascii="TH SarabunPSK" w:eastAsia="Times New Roman" w:hAnsi="TH SarabunPSK" w:cs="TH SarabunPSK" w:hint="cs"/>
-                <w:sz w:val="32"/>
-                <w:szCs w:val="32"/>
-              </w:rPr>
-              <w:t>Must be unique</w:t>
-            </w:r>
+            <w:tcW w:w="1499" w:type="dxa"/>
+            <w:vAlign w:val="center"/>
+            <w:hideMark/>
+          </w:tcPr>
+          <w:p>
+            <w:pPr>
+              <w:spacing w:after="0" w:line="240" w:lineRule="auto"/>
+              <w:rPr>
+                <w:rFonts w:ascii="TH SarabunPSK" w:eastAsia="Times New Roman" w:hAnsi="TH SarabunPSK" w:cs="TH SarabunPSK"/>
+                <w:sz w:val="32"/>
+                <w:szCs w:val="32"/>
+              </w:rPr>
+            </w:pPr>
           </w:p>
         </w:tc>
       </w:tr>
@@ -11241,11 +10656,38 @@
             <w:pPr>
               <w:spacing w:after="0" w:line="240" w:lineRule="auto"/>
               <w:rPr>
+                <w:rFonts w:ascii="TH SarabunPSK" w:eastAsia="Times New Roman" w:hAnsi="TH SarabunPSK" w:cs="TH SarabunPSK"/>
+                <w:sz w:val="32"/>
+                <w:szCs w:val="32"/>
+              </w:rPr>
+            </w:pPr>
+          </w:p>
+        </w:tc>
+        <w:tc>
+          <w:tcPr>
+            <w:tcW w:w="0" w:type="auto"/>
+            <w:vAlign w:val="center"/>
+            <w:hideMark/>
+          </w:tcPr>
+          <w:p>
+            <w:pPr>
+              <w:spacing w:after="0" w:line="240" w:lineRule="auto"/>
+              <w:rPr>
+                <w:rFonts w:ascii="TH SarabunPSK" w:eastAsia="Times New Roman" w:hAnsi="TH SarabunPSK" w:cs="TH SarabunPSK"/>
+                <w:sz w:val="32"/>
+                <w:szCs w:val="32"/>
+              </w:rPr>
+            </w:pPr>
+            <w:proofErr w:type="spellStart"/>
+            <w:r>
+              <w:rPr>
                 <w:rFonts w:ascii="TH SarabunPSK" w:eastAsia="Times New Roman" w:hAnsi="TH SarabunPSK" w:cs="TH SarabunPSK" w:hint="cs"/>
                 <w:sz w:val="32"/>
                 <w:szCs w:val="32"/>
               </w:rPr>
-            </w:pPr>
+              <w:t>Admin_password</w:t>
+            </w:r>
+            <w:proofErr w:type="spellEnd"/>
           </w:p>
         </w:tc>
         <w:tc>
@@ -11258,37 +10700,85 @@
             <w:pPr>
               <w:spacing w:after="0" w:line="240" w:lineRule="auto"/>
               <w:rPr>
+                <w:rFonts w:ascii="TH SarabunPSK" w:eastAsia="Times New Roman" w:hAnsi="TH SarabunPSK" w:cs="TH SarabunPSK"/>
+                <w:sz w:val="32"/>
+                <w:szCs w:val="32"/>
+              </w:rPr>
+            </w:pPr>
+            <w:r>
+              <w:rPr>
                 <w:rFonts w:ascii="TH SarabunPSK" w:eastAsia="Times New Roman" w:hAnsi="TH SarabunPSK" w:cs="TH SarabunPSK" w:hint="cs"/>
                 <w:sz w:val="32"/>
                 <w:szCs w:val="32"/>
               </w:rPr>
-            </w:pPr>
-            <w:proofErr w:type="spellStart"/>
+              <w:t>String</w:t>
+            </w:r>
+          </w:p>
+        </w:tc>
+        <w:tc>
+          <w:tcPr>
+            <w:tcW w:w="0" w:type="auto"/>
+            <w:vAlign w:val="center"/>
+            <w:hideMark/>
+          </w:tcPr>
+          <w:p>
+            <w:pPr>
+              <w:spacing w:after="0" w:line="240" w:lineRule="auto"/>
+              <w:rPr>
+                <w:rFonts w:ascii="TH SarabunPSK" w:eastAsia="Times New Roman" w:hAnsi="TH SarabunPSK" w:cs="TH SarabunPSK"/>
+                <w:sz w:val="32"/>
+                <w:szCs w:val="32"/>
+              </w:rPr>
+            </w:pPr>
             <w:r>
               <w:rPr>
                 <w:rFonts w:ascii="TH SarabunPSK" w:eastAsia="Times New Roman" w:hAnsi="TH SarabunPSK" w:cs="TH SarabunPSK" w:hint="cs"/>
                 <w:sz w:val="32"/>
                 <w:szCs w:val="32"/>
               </w:rPr>
-              <w:t>Admin_password</w:t>
-            </w:r>
-            <w:proofErr w:type="spellEnd"/>
-          </w:p>
-        </w:tc>
-        <w:tc>
-          <w:tcPr>
-            <w:tcW w:w="0" w:type="auto"/>
-            <w:vAlign w:val="center"/>
-            <w:hideMark/>
-          </w:tcPr>
-          <w:p>
-            <w:pPr>
-              <w:spacing w:after="0" w:line="240" w:lineRule="auto"/>
+              <w:t>255</w:t>
+            </w:r>
+          </w:p>
+        </w:tc>
+        <w:tc>
+          <w:tcPr>
+            <w:tcW w:w="652" w:type="dxa"/>
+            <w:vAlign w:val="center"/>
+            <w:hideMark/>
+          </w:tcPr>
+          <w:p>
+            <w:pPr>
+              <w:spacing w:after="0" w:line="240" w:lineRule="auto"/>
+              <w:rPr>
+                <w:rFonts w:ascii="TH SarabunPSK" w:eastAsia="Times New Roman" w:hAnsi="TH SarabunPSK" w:cs="TH SarabunPSK"/>
+                <w:sz w:val="32"/>
+                <w:szCs w:val="32"/>
+              </w:rPr>
+            </w:pPr>
+            <w:r>
               <w:rPr>
                 <w:rFonts w:ascii="TH SarabunPSK" w:eastAsia="Times New Roman" w:hAnsi="TH SarabunPSK" w:cs="TH SarabunPSK" w:hint="cs"/>
                 <w:sz w:val="32"/>
                 <w:szCs w:val="32"/>
               </w:rPr>
+              <w:t>No</w:t>
+            </w:r>
+          </w:p>
+        </w:tc>
+        <w:tc>
+          <w:tcPr>
+            <w:tcW w:w="2679" w:type="dxa"/>
+            <w:vAlign w:val="center"/>
+            <w:hideMark/>
+          </w:tcPr>
+          <w:p>
+            <w:pPr>
+              <w:spacing w:after="0" w:line="240" w:lineRule="auto"/>
+              <w:rPr>
+                <w:rFonts w:ascii="TH SarabunPSK" w:eastAsia="Times New Roman" w:hAnsi="TH SarabunPSK" w:cs="TH SarabunPSK"/>
+                <w:sz w:val="32"/>
+                <w:szCs w:val="32"/>
+              </w:rPr>
             </w:pPr>
             <w:r>
               <w:rPr>
@@ -11296,126 +10786,25 @@
                 <w:sz w:val="32"/>
                 <w:szCs w:val="32"/>
               </w:rPr>
-              <w:t>String</w:t>
-            </w:r>
-          </w:p>
-        </w:tc>
-        <w:tc>
-          <w:tcPr>
-            <w:tcW w:w="0" w:type="auto"/>
-            <w:vAlign w:val="center"/>
-            <w:hideMark/>
-          </w:tcPr>
-          <w:p>
-            <w:pPr>
-              <w:spacing w:after="0" w:line="240" w:lineRule="auto"/>
-              <w:rPr>
-                <w:rFonts w:ascii="TH SarabunPSK" w:eastAsia="Times New Roman" w:hAnsi="TH SarabunPSK" w:cs="TH SarabunPSK" w:hint="cs"/>
-                <w:sz w:val="32"/>
-                <w:szCs w:val="32"/>
-              </w:rPr>
-            </w:pPr>
-            <w:r>
-              <w:rPr>
-                <w:rFonts w:ascii="TH SarabunPSK" w:eastAsia="Times New Roman" w:hAnsi="TH SarabunPSK" w:cs="TH SarabunPSK" w:hint="cs"/>
-                <w:sz w:val="32"/>
-                <w:szCs w:val="32"/>
-              </w:rPr>
-              <w:t>255</w:t>
-            </w:r>
-          </w:p>
-        </w:tc>
-        <w:tc>
-          <w:tcPr>
-            <w:tcW w:w="0" w:type="auto"/>
-            <w:vAlign w:val="center"/>
-            <w:hideMark/>
-          </w:tcPr>
-          <w:p>
-            <w:pPr>
-              <w:spacing w:after="0" w:line="240" w:lineRule="auto"/>
-              <w:rPr>
-                <w:rFonts w:ascii="TH SarabunPSK" w:eastAsia="Times New Roman" w:hAnsi="TH SarabunPSK" w:cs="TH SarabunPSK" w:hint="cs"/>
-                <w:sz w:val="32"/>
-                <w:szCs w:val="32"/>
-              </w:rPr>
-            </w:pPr>
-            <w:r>
-              <w:rPr>
-                <w:rFonts w:ascii="TH SarabunPSK" w:eastAsia="Times New Roman" w:hAnsi="TH SarabunPSK" w:cs="TH SarabunPSK" w:hint="cs"/>
-                <w:sz w:val="32"/>
-                <w:szCs w:val="32"/>
-              </w:rPr>
-              <w:t>No</w:t>
-            </w:r>
-          </w:p>
-        </w:tc>
-        <w:tc>
-          <w:tcPr>
-            <w:tcW w:w="0" w:type="auto"/>
-            <w:vAlign w:val="center"/>
-            <w:hideMark/>
-          </w:tcPr>
-          <w:p>
-            <w:pPr>
-              <w:spacing w:after="0" w:line="240" w:lineRule="auto"/>
-              <w:rPr>
-                <w:rFonts w:ascii="TH SarabunPSK" w:eastAsia="Times New Roman" w:hAnsi="TH SarabunPSK" w:cs="TH SarabunPSK" w:hint="cs"/>
-                <w:sz w:val="32"/>
-                <w:szCs w:val="32"/>
-              </w:rPr>
-            </w:pPr>
-            <w:r>
-              <w:rPr>
-                <w:rFonts w:ascii="TH SarabunPSK" w:eastAsia="Times New Roman" w:hAnsi="TH SarabunPSK" w:cs="TH SarabunPSK" w:hint="cs"/>
-                <w:sz w:val="32"/>
-                <w:szCs w:val="32"/>
-              </w:rPr>
               <w:t>Admin's password for login</w:t>
             </w:r>
           </w:p>
         </w:tc>
         <w:tc>
           <w:tcPr>
-            <w:tcW w:w="0" w:type="auto"/>
-            <w:vAlign w:val="center"/>
-            <w:hideMark/>
-          </w:tcPr>
-          <w:p>
-            <w:pPr>
-              <w:spacing w:after="0" w:line="240" w:lineRule="auto"/>
-              <w:rPr>
-                <w:rFonts w:ascii="TH SarabunPSK" w:eastAsia="Times New Roman" w:hAnsi="TH SarabunPSK" w:cs="TH SarabunPSK" w:hint="cs"/>
-                <w:sz w:val="32"/>
-                <w:szCs w:val="32"/>
-              </w:rPr>
-            </w:pPr>
-            <w:r>
-              <w:rPr>
-                <w:rFonts w:ascii="TH SarabunPSK" w:eastAsia="Times New Roman" w:hAnsi="TH SarabunPSK" w:cs="TH SarabunPSK" w:hint="cs"/>
-                <w:sz w:val="32"/>
-                <w:szCs w:val="32"/>
-              </w:rPr>
-              <w:t xml:space="preserve">Should be hashed (e.g., </w:t>
-            </w:r>
-            <w:proofErr w:type="spellStart"/>
-            <w:r>
-              <w:rPr>
-                <w:rFonts w:ascii="TH SarabunPSK" w:eastAsia="Times New Roman" w:hAnsi="TH SarabunPSK" w:cs="TH SarabunPSK" w:hint="cs"/>
-                <w:sz w:val="32"/>
-                <w:szCs w:val="32"/>
-              </w:rPr>
-              <w:t>bcrypt</w:t>
-            </w:r>
-            <w:proofErr w:type="spellEnd"/>
-            <w:r>
-              <w:rPr>
-                <w:rFonts w:ascii="TH SarabunPSK" w:eastAsia="Times New Roman" w:hAnsi="TH SarabunPSK" w:cs="TH SarabunPSK" w:hint="cs"/>
-                <w:sz w:val="32"/>
-                <w:szCs w:val="32"/>
-              </w:rPr>
-              <w:t>)</w:t>
-            </w:r>
+            <w:tcW w:w="1499" w:type="dxa"/>
+            <w:vAlign w:val="center"/>
+            <w:hideMark/>
+          </w:tcPr>
+          <w:p>
+            <w:pPr>
+              <w:spacing w:after="0" w:line="240" w:lineRule="auto"/>
+              <w:rPr>
+                <w:rFonts w:ascii="TH SarabunPSK" w:eastAsia="Times New Roman" w:hAnsi="TH SarabunPSK" w:cs="TH SarabunPSK"/>
+                <w:sz w:val="32"/>
+                <w:szCs w:val="32"/>
+              </w:rPr>
+            </w:pPr>
           </w:p>
         </w:tc>
       </w:tr>
@@ -11433,7 +10822,7 @@
             <w:pPr>
               <w:spacing w:after="0" w:line="240" w:lineRule="auto"/>
               <w:rPr>
-                <w:rFonts w:ascii="TH SarabunPSK" w:eastAsia="Times New Roman" w:hAnsi="TH SarabunPSK" w:cs="TH SarabunPSK" w:hint="cs"/>
+                <w:rFonts w:ascii="TH SarabunPSK" w:eastAsia="Times New Roman" w:hAnsi="TH SarabunPSK" w:cs="TH SarabunPSK"/>
                 <w:sz w:val="32"/>
                 <w:szCs w:val="32"/>
               </w:rPr>
@@ -11460,21 +10849,46 @@
             <w:pPr>
               <w:spacing w:after="0" w:line="240" w:lineRule="auto"/>
               <w:rPr>
+                <w:rFonts w:ascii="TH SarabunPSK" w:eastAsia="Times New Roman" w:hAnsi="TH SarabunPSK" w:cs="TH SarabunPSK"/>
+                <w:sz w:val="32"/>
+                <w:szCs w:val="32"/>
+              </w:rPr>
+            </w:pPr>
+            <w:proofErr w:type="spellStart"/>
+            <w:r>
+              <w:rPr>
                 <w:rFonts w:ascii="TH SarabunPSK" w:eastAsia="Times New Roman" w:hAnsi="TH SarabunPSK" w:cs="TH SarabunPSK" w:hint="cs"/>
                 <w:sz w:val="32"/>
                 <w:szCs w:val="32"/>
               </w:rPr>
-            </w:pPr>
-            <w:proofErr w:type="spellStart"/>
+              <w:t>Id_Guest</w:t>
+            </w:r>
+            <w:proofErr w:type="spellEnd"/>
+          </w:p>
+        </w:tc>
+        <w:tc>
+          <w:tcPr>
+            <w:tcW w:w="0" w:type="auto"/>
+            <w:vAlign w:val="center"/>
+            <w:hideMark/>
+          </w:tcPr>
+          <w:p>
+            <w:pPr>
+              <w:spacing w:after="0" w:line="240" w:lineRule="auto"/>
+              <w:rPr>
+                <w:rFonts w:ascii="TH SarabunPSK" w:eastAsia="Times New Roman" w:hAnsi="TH SarabunPSK" w:cs="TH SarabunPSK"/>
+                <w:sz w:val="32"/>
+                <w:szCs w:val="32"/>
+              </w:rPr>
+            </w:pPr>
             <w:r>
               <w:rPr>
                 <w:rFonts w:ascii="TH SarabunPSK" w:eastAsia="Times New Roman" w:hAnsi="TH SarabunPSK" w:cs="TH SarabunPSK" w:hint="cs"/>
                 <w:sz w:val="32"/>
                 <w:szCs w:val="32"/>
               </w:rPr>
-              <w:t>Id_Guest</w:t>
-            </w:r>
-            <w:proofErr w:type="spellEnd"/>
+              <w:t>Int</w:t>
+            </w:r>
           </w:p>
         </w:tc>
         <w:tc>
@@ -11487,10 +10901,35 @@
             <w:pPr>
               <w:spacing w:after="0" w:line="240" w:lineRule="auto"/>
               <w:rPr>
+                <w:rFonts w:ascii="TH SarabunPSK" w:eastAsia="Times New Roman" w:hAnsi="TH SarabunPSK" w:cs="TH SarabunPSK"/>
+                <w:sz w:val="32"/>
+                <w:szCs w:val="32"/>
+              </w:rPr>
+            </w:pPr>
+            <w:r>
+              <w:rPr>
                 <w:rFonts w:ascii="TH SarabunPSK" w:eastAsia="Times New Roman" w:hAnsi="TH SarabunPSK" w:cs="TH SarabunPSK" w:hint="cs"/>
                 <w:sz w:val="32"/>
                 <w:szCs w:val="32"/>
               </w:rPr>
+              <w:t>11</w:t>
+            </w:r>
+          </w:p>
+        </w:tc>
+        <w:tc>
+          <w:tcPr>
+            <w:tcW w:w="652" w:type="dxa"/>
+            <w:vAlign w:val="center"/>
+            <w:hideMark/>
+          </w:tcPr>
+          <w:p>
+            <w:pPr>
+              <w:spacing w:after="0" w:line="240" w:lineRule="auto"/>
+              <w:rPr>
+                <w:rFonts w:ascii="TH SarabunPSK" w:eastAsia="Times New Roman" w:hAnsi="TH SarabunPSK" w:cs="TH SarabunPSK"/>
+                <w:sz w:val="32"/>
+                <w:szCs w:val="32"/>
+              </w:rPr>
             </w:pPr>
             <w:r>
               <w:rPr>
@@ -11498,108 +10937,50 @@
                 <w:sz w:val="32"/>
                 <w:szCs w:val="32"/>
               </w:rPr>
-              <w:t>Int</w:t>
-            </w:r>
-          </w:p>
-        </w:tc>
-        <w:tc>
-          <w:tcPr>
-            <w:tcW w:w="0" w:type="auto"/>
-            <w:vAlign w:val="center"/>
-            <w:hideMark/>
-          </w:tcPr>
-          <w:p>
-            <w:pPr>
-              <w:spacing w:after="0" w:line="240" w:lineRule="auto"/>
+              <w:t>Yes</w:t>
+            </w:r>
+          </w:p>
+        </w:tc>
+        <w:tc>
+          <w:tcPr>
+            <w:tcW w:w="2679" w:type="dxa"/>
+            <w:vAlign w:val="center"/>
+            <w:hideMark/>
+          </w:tcPr>
+          <w:p>
+            <w:pPr>
+              <w:spacing w:after="0" w:line="240" w:lineRule="auto"/>
+              <w:rPr>
+                <w:rFonts w:ascii="TH SarabunPSK" w:eastAsia="Times New Roman" w:hAnsi="TH SarabunPSK" w:cs="TH SarabunPSK"/>
+                <w:sz w:val="32"/>
+                <w:szCs w:val="32"/>
+              </w:rPr>
+            </w:pPr>
+            <w:r>
               <w:rPr>
                 <w:rFonts w:ascii="TH SarabunPSK" w:eastAsia="Times New Roman" w:hAnsi="TH SarabunPSK" w:cs="TH SarabunPSK" w:hint="cs"/>
                 <w:sz w:val="32"/>
                 <w:szCs w:val="32"/>
               </w:rPr>
-            </w:pPr>
-            <w:r>
-              <w:rPr>
-                <w:rFonts w:ascii="TH SarabunPSK" w:eastAsia="Times New Roman" w:hAnsi="TH SarabunPSK" w:cs="TH SarabunPSK" w:hint="cs"/>
-                <w:sz w:val="32"/>
-                <w:szCs w:val="32"/>
-              </w:rPr>
-              <w:t>11</w:t>
-            </w:r>
-          </w:p>
-        </w:tc>
-        <w:tc>
-          <w:tcPr>
-            <w:tcW w:w="0" w:type="auto"/>
-            <w:vAlign w:val="center"/>
-            <w:hideMark/>
-          </w:tcPr>
-          <w:p>
-            <w:pPr>
-              <w:spacing w:after="0" w:line="240" w:lineRule="auto"/>
-              <w:rPr>
-                <w:rFonts w:ascii="TH SarabunPSK" w:eastAsia="Times New Roman" w:hAnsi="TH SarabunPSK" w:cs="TH SarabunPSK" w:hint="cs"/>
-                <w:sz w:val="32"/>
-                <w:szCs w:val="32"/>
-              </w:rPr>
-            </w:pPr>
-            <w:r>
-              <w:rPr>
-                <w:rFonts w:ascii="TH SarabunPSK" w:eastAsia="Times New Roman" w:hAnsi="TH SarabunPSK" w:cs="TH SarabunPSK" w:hint="cs"/>
-                <w:sz w:val="32"/>
-                <w:szCs w:val="32"/>
-              </w:rPr>
-              <w:t>Yes</w:t>
-            </w:r>
-          </w:p>
-        </w:tc>
-        <w:tc>
-          <w:tcPr>
-            <w:tcW w:w="0" w:type="auto"/>
-            <w:vAlign w:val="center"/>
-            <w:hideMark/>
-          </w:tcPr>
-          <w:p>
-            <w:pPr>
-              <w:spacing w:after="0" w:line="240" w:lineRule="auto"/>
-              <w:rPr>
-                <w:rFonts w:ascii="TH SarabunPSK" w:eastAsia="Times New Roman" w:hAnsi="TH SarabunPSK" w:cs="TH SarabunPSK" w:hint="cs"/>
-                <w:sz w:val="32"/>
-                <w:szCs w:val="32"/>
-              </w:rPr>
-            </w:pPr>
-            <w:r>
-              <w:rPr>
-                <w:rFonts w:ascii="TH SarabunPSK" w:eastAsia="Times New Roman" w:hAnsi="TH SarabunPSK" w:cs="TH SarabunPSK" w:hint="cs"/>
-                <w:sz w:val="32"/>
-                <w:szCs w:val="32"/>
-              </w:rPr>
               <w:t>Primary key of the Guest entity</w:t>
             </w:r>
           </w:p>
         </w:tc>
         <w:tc>
           <w:tcPr>
-            <w:tcW w:w="0" w:type="auto"/>
-            <w:vAlign w:val="center"/>
-            <w:hideMark/>
-          </w:tcPr>
-          <w:p>
-            <w:pPr>
-              <w:spacing w:after="0" w:line="240" w:lineRule="auto"/>
-              <w:rPr>
-                <w:rFonts w:ascii="TH SarabunPSK" w:eastAsia="Times New Roman" w:hAnsi="TH SarabunPSK" w:cs="TH SarabunPSK" w:hint="cs"/>
-                <w:sz w:val="32"/>
-                <w:szCs w:val="32"/>
-              </w:rPr>
-            </w:pPr>
-            <w:r>
-              <w:rPr>
-                <w:rFonts w:ascii="TH SarabunPSK" w:eastAsia="Times New Roman" w:hAnsi="TH SarabunPSK" w:cs="TH SarabunPSK" w:hint="cs"/>
-                <w:sz w:val="32"/>
-                <w:szCs w:val="32"/>
-              </w:rPr>
-              <w:t>Auto-increment, unique</w:t>
-            </w:r>
+            <w:tcW w:w="1499" w:type="dxa"/>
+            <w:vAlign w:val="center"/>
+            <w:hideMark/>
+          </w:tcPr>
+          <w:p>
+            <w:pPr>
+              <w:spacing w:after="0" w:line="240" w:lineRule="auto"/>
+              <w:rPr>
+                <w:rFonts w:ascii="TH SarabunPSK" w:eastAsia="Times New Roman" w:hAnsi="TH SarabunPSK" w:cs="TH SarabunPSK"/>
+                <w:sz w:val="32"/>
+                <w:szCs w:val="32"/>
+              </w:rPr>
+            </w:pPr>
           </w:p>
         </w:tc>
       </w:tr>
@@ -11617,11 +10998,36 @@
             <w:pPr>
               <w:spacing w:after="0" w:line="240" w:lineRule="auto"/>
               <w:rPr>
+                <w:rFonts w:ascii="TH SarabunPSK" w:eastAsia="Times New Roman" w:hAnsi="TH SarabunPSK" w:cs="TH SarabunPSK"/>
+                <w:sz w:val="32"/>
+                <w:szCs w:val="32"/>
+              </w:rPr>
+            </w:pPr>
+          </w:p>
+        </w:tc>
+        <w:tc>
+          <w:tcPr>
+            <w:tcW w:w="0" w:type="auto"/>
+            <w:vAlign w:val="center"/>
+            <w:hideMark/>
+          </w:tcPr>
+          <w:p>
+            <w:pPr>
+              <w:spacing w:after="0" w:line="240" w:lineRule="auto"/>
+              <w:rPr>
+                <w:rFonts w:ascii="TH SarabunPSK" w:eastAsia="Times New Roman" w:hAnsi="TH SarabunPSK" w:cs="TH SarabunPSK"/>
+                <w:sz w:val="32"/>
+                <w:szCs w:val="32"/>
+              </w:rPr>
+            </w:pPr>
+            <w:r>
+              <w:rPr>
                 <w:rFonts w:ascii="TH SarabunPSK" w:eastAsia="Times New Roman" w:hAnsi="TH SarabunPSK" w:cs="TH SarabunPSK" w:hint="cs"/>
                 <w:sz w:val="32"/>
                 <w:szCs w:val="32"/>
               </w:rPr>
-            </w:pPr>
+              <w:t>Date</w:t>
+            </w:r>
           </w:p>
         </w:tc>
         <w:tc>
@@ -11634,10 +11040,35 @@
             <w:pPr>
               <w:spacing w:after="0" w:line="240" w:lineRule="auto"/>
               <w:rPr>
+                <w:rFonts w:ascii="TH SarabunPSK" w:eastAsia="Times New Roman" w:hAnsi="TH SarabunPSK" w:cs="TH SarabunPSK"/>
+                <w:sz w:val="32"/>
+                <w:szCs w:val="32"/>
+              </w:rPr>
+            </w:pPr>
+            <w:r>
+              <w:rPr>
                 <w:rFonts w:ascii="TH SarabunPSK" w:eastAsia="Times New Roman" w:hAnsi="TH SarabunPSK" w:cs="TH SarabunPSK" w:hint="cs"/>
                 <w:sz w:val="32"/>
                 <w:szCs w:val="32"/>
               </w:rPr>
+              <w:t>Date</w:t>
+            </w:r>
+          </w:p>
+        </w:tc>
+        <w:tc>
+          <w:tcPr>
+            <w:tcW w:w="0" w:type="auto"/>
+            <w:vAlign w:val="center"/>
+            <w:hideMark/>
+          </w:tcPr>
+          <w:p>
+            <w:pPr>
+              <w:spacing w:after="0" w:line="240" w:lineRule="auto"/>
+              <w:rPr>
+                <w:rFonts w:ascii="TH SarabunPSK" w:eastAsia="Times New Roman" w:hAnsi="TH SarabunPSK" w:cs="TH SarabunPSK"/>
+                <w:sz w:val="32"/>
+                <w:szCs w:val="32"/>
+              </w:rPr>
             </w:pPr>
             <w:r>
               <w:rPr>
@@ -11645,24 +11076,49 @@
                 <w:sz w:val="32"/>
                 <w:szCs w:val="32"/>
               </w:rPr>
-              <w:t>Date</w:t>
-            </w:r>
-          </w:p>
-        </w:tc>
-        <w:tc>
-          <w:tcPr>
-            <w:tcW w:w="0" w:type="auto"/>
-            <w:vAlign w:val="center"/>
-            <w:hideMark/>
-          </w:tcPr>
-          <w:p>
-            <w:pPr>
-              <w:spacing w:after="0" w:line="240" w:lineRule="auto"/>
+              <w:t>N/A</w:t>
+            </w:r>
+          </w:p>
+        </w:tc>
+        <w:tc>
+          <w:tcPr>
+            <w:tcW w:w="652" w:type="dxa"/>
+            <w:vAlign w:val="center"/>
+            <w:hideMark/>
+          </w:tcPr>
+          <w:p>
+            <w:pPr>
+              <w:spacing w:after="0" w:line="240" w:lineRule="auto"/>
+              <w:rPr>
+                <w:rFonts w:ascii="TH SarabunPSK" w:eastAsia="Times New Roman" w:hAnsi="TH SarabunPSK" w:cs="TH SarabunPSK"/>
+                <w:sz w:val="32"/>
+                <w:szCs w:val="32"/>
+              </w:rPr>
+            </w:pPr>
+            <w:r>
               <w:rPr>
                 <w:rFonts w:ascii="TH SarabunPSK" w:eastAsia="Times New Roman" w:hAnsi="TH SarabunPSK" w:cs="TH SarabunPSK" w:hint="cs"/>
                 <w:sz w:val="32"/>
                 <w:szCs w:val="32"/>
               </w:rPr>
+              <w:t>No</w:t>
+            </w:r>
+          </w:p>
+        </w:tc>
+        <w:tc>
+          <w:tcPr>
+            <w:tcW w:w="2679" w:type="dxa"/>
+            <w:vAlign w:val="center"/>
+            <w:hideMark/>
+          </w:tcPr>
+          <w:p>
+            <w:pPr>
+              <w:spacing w:after="0" w:line="240" w:lineRule="auto"/>
+              <w:rPr>
+                <w:rFonts w:ascii="TH SarabunPSK" w:eastAsia="Times New Roman" w:hAnsi="TH SarabunPSK" w:cs="TH SarabunPSK"/>
+                <w:sz w:val="32"/>
+                <w:szCs w:val="32"/>
+              </w:rPr>
             </w:pPr>
             <w:r>
               <w:rPr>
@@ -11670,96 +11126,21 @@
                 <w:sz w:val="32"/>
                 <w:szCs w:val="32"/>
               </w:rPr>
-              <w:t>Date</w:t>
-            </w:r>
-          </w:p>
-        </w:tc>
-        <w:tc>
-          <w:tcPr>
-            <w:tcW w:w="0" w:type="auto"/>
-            <w:vAlign w:val="center"/>
-            <w:hideMark/>
-          </w:tcPr>
-          <w:p>
-            <w:pPr>
-              <w:spacing w:after="0" w:line="240" w:lineRule="auto"/>
-              <w:rPr>
-                <w:rFonts w:ascii="TH SarabunPSK" w:eastAsia="Times New Roman" w:hAnsi="TH SarabunPSK" w:cs="TH SarabunPSK" w:hint="cs"/>
-                <w:sz w:val="32"/>
-                <w:szCs w:val="32"/>
-              </w:rPr>
-            </w:pPr>
-            <w:r>
-              <w:rPr>
-                <w:rFonts w:ascii="TH SarabunPSK" w:eastAsia="Times New Roman" w:hAnsi="TH SarabunPSK" w:cs="TH SarabunPSK" w:hint="cs"/>
-                <w:sz w:val="32"/>
-                <w:szCs w:val="32"/>
-              </w:rPr>
-              <w:t>N/A</w:t>
-            </w:r>
-          </w:p>
-        </w:tc>
-        <w:tc>
-          <w:tcPr>
-            <w:tcW w:w="0" w:type="auto"/>
-            <w:vAlign w:val="center"/>
-            <w:hideMark/>
-          </w:tcPr>
-          <w:p>
-            <w:pPr>
-              <w:spacing w:after="0" w:line="240" w:lineRule="auto"/>
-              <w:rPr>
-                <w:rFonts w:ascii="TH SarabunPSK" w:eastAsia="Times New Roman" w:hAnsi="TH SarabunPSK" w:cs="TH SarabunPSK" w:hint="cs"/>
-                <w:sz w:val="32"/>
-                <w:szCs w:val="32"/>
-              </w:rPr>
-            </w:pPr>
-            <w:r>
-              <w:rPr>
-                <w:rFonts w:ascii="TH SarabunPSK" w:eastAsia="Times New Roman" w:hAnsi="TH SarabunPSK" w:cs="TH SarabunPSK" w:hint="cs"/>
-                <w:sz w:val="32"/>
-                <w:szCs w:val="32"/>
-              </w:rPr>
-              <w:t>No</w:t>
-            </w:r>
-          </w:p>
-        </w:tc>
-        <w:tc>
-          <w:tcPr>
-            <w:tcW w:w="0" w:type="auto"/>
-            <w:vAlign w:val="center"/>
-            <w:hideMark/>
-          </w:tcPr>
-          <w:p>
-            <w:pPr>
-              <w:spacing w:after="0" w:line="240" w:lineRule="auto"/>
-              <w:rPr>
-                <w:rFonts w:ascii="TH SarabunPSK" w:eastAsia="Times New Roman" w:hAnsi="TH SarabunPSK" w:cs="TH SarabunPSK" w:hint="cs"/>
-                <w:sz w:val="32"/>
-                <w:szCs w:val="32"/>
-              </w:rPr>
-            </w:pPr>
-            <w:r>
-              <w:rPr>
-                <w:rFonts w:ascii="TH SarabunPSK" w:eastAsia="Times New Roman" w:hAnsi="TH SarabunPSK" w:cs="TH SarabunPSK" w:hint="cs"/>
-                <w:sz w:val="32"/>
-                <w:szCs w:val="32"/>
-              </w:rPr>
               <w:t>Date of the guest visit</w:t>
             </w:r>
           </w:p>
         </w:tc>
         <w:tc>
           <w:tcPr>
-            <w:tcW w:w="0" w:type="auto"/>
-            <w:vAlign w:val="center"/>
-            <w:hideMark/>
-          </w:tcPr>
-          <w:p>
-            <w:pPr>
-              <w:spacing w:after="0" w:line="240" w:lineRule="auto"/>
-              <w:rPr>
-                <w:rFonts w:ascii="TH SarabunPSK" w:eastAsia="Times New Roman" w:hAnsi="TH SarabunPSK" w:cs="TH SarabunPSK" w:hint="cs"/>
+            <w:tcW w:w="1499" w:type="dxa"/>
+            <w:vAlign w:val="center"/>
+            <w:hideMark/>
+          </w:tcPr>
+          <w:p>
+            <w:pPr>
+              <w:spacing w:after="0" w:line="240" w:lineRule="auto"/>
+              <w:rPr>
+                <w:rFonts w:ascii="TH SarabunPSK" w:eastAsia="Times New Roman" w:hAnsi="TH SarabunPSK" w:cs="TH SarabunPSK"/>
                 <w:sz w:val="32"/>
                 <w:szCs w:val="32"/>
               </w:rPr>
@@ -11781,11 +11162,36 @@
             <w:pPr>
               <w:spacing w:after="0" w:line="240" w:lineRule="auto"/>
               <w:rPr>
+                <w:rFonts w:ascii="TH SarabunPSK" w:eastAsia="Times New Roman" w:hAnsi="TH SarabunPSK" w:cs="TH SarabunPSK"/>
+                <w:sz w:val="32"/>
+                <w:szCs w:val="32"/>
+              </w:rPr>
+            </w:pPr>
+          </w:p>
+        </w:tc>
+        <w:tc>
+          <w:tcPr>
+            <w:tcW w:w="0" w:type="auto"/>
+            <w:vAlign w:val="center"/>
+            <w:hideMark/>
+          </w:tcPr>
+          <w:p>
+            <w:pPr>
+              <w:spacing w:after="0" w:line="240" w:lineRule="auto"/>
+              <w:rPr>
+                <w:rFonts w:ascii="TH SarabunPSK" w:eastAsia="Times New Roman" w:hAnsi="TH SarabunPSK" w:cs="TH SarabunPSK"/>
+                <w:sz w:val="32"/>
+                <w:szCs w:val="32"/>
+              </w:rPr>
+            </w:pPr>
+            <w:r>
+              <w:rPr>
                 <w:rFonts w:ascii="TH SarabunPSK" w:eastAsia="Times New Roman" w:hAnsi="TH SarabunPSK" w:cs="TH SarabunPSK" w:hint="cs"/>
                 <w:sz w:val="32"/>
                 <w:szCs w:val="32"/>
               </w:rPr>
-            </w:pPr>
+              <w:t>Time</w:t>
+            </w:r>
           </w:p>
         </w:tc>
         <w:tc>
@@ -11798,10 +11204,35 @@
             <w:pPr>
               <w:spacing w:after="0" w:line="240" w:lineRule="auto"/>
               <w:rPr>
+                <w:rFonts w:ascii="TH SarabunPSK" w:eastAsia="Times New Roman" w:hAnsi="TH SarabunPSK" w:cs="TH SarabunPSK"/>
+                <w:sz w:val="32"/>
+                <w:szCs w:val="32"/>
+              </w:rPr>
+            </w:pPr>
+            <w:r>
+              <w:rPr>
                 <w:rFonts w:ascii="TH SarabunPSK" w:eastAsia="Times New Roman" w:hAnsi="TH SarabunPSK" w:cs="TH SarabunPSK" w:hint="cs"/>
                 <w:sz w:val="32"/>
                 <w:szCs w:val="32"/>
               </w:rPr>
+              <w:t>Time</w:t>
+            </w:r>
+          </w:p>
+        </w:tc>
+        <w:tc>
+          <w:tcPr>
+            <w:tcW w:w="0" w:type="auto"/>
+            <w:vAlign w:val="center"/>
+            <w:hideMark/>
+          </w:tcPr>
+          <w:p>
+            <w:pPr>
+              <w:spacing w:after="0" w:line="240" w:lineRule="auto"/>
+              <w:rPr>
+                <w:rFonts w:ascii="TH SarabunPSK" w:eastAsia="Times New Roman" w:hAnsi="TH SarabunPSK" w:cs="TH SarabunPSK"/>
+                <w:sz w:val="32"/>
+                <w:szCs w:val="32"/>
+              </w:rPr>
             </w:pPr>
             <w:r>
               <w:rPr>
@@ -11809,24 +11240,49 @@
                 <w:sz w:val="32"/>
                 <w:szCs w:val="32"/>
               </w:rPr>
-              <w:t>Time</w:t>
-            </w:r>
-          </w:p>
-        </w:tc>
-        <w:tc>
-          <w:tcPr>
-            <w:tcW w:w="0" w:type="auto"/>
-            <w:vAlign w:val="center"/>
-            <w:hideMark/>
-          </w:tcPr>
-          <w:p>
-            <w:pPr>
-              <w:spacing w:after="0" w:line="240" w:lineRule="auto"/>
+              <w:t>N/A</w:t>
+            </w:r>
+          </w:p>
+        </w:tc>
+        <w:tc>
+          <w:tcPr>
+            <w:tcW w:w="652" w:type="dxa"/>
+            <w:vAlign w:val="center"/>
+            <w:hideMark/>
+          </w:tcPr>
+          <w:p>
+            <w:pPr>
+              <w:spacing w:after="0" w:line="240" w:lineRule="auto"/>
+              <w:rPr>
+                <w:rFonts w:ascii="TH SarabunPSK" w:eastAsia="Times New Roman" w:hAnsi="TH SarabunPSK" w:cs="TH SarabunPSK"/>
+                <w:sz w:val="32"/>
+                <w:szCs w:val="32"/>
+              </w:rPr>
+            </w:pPr>
+            <w:r>
               <w:rPr>
                 <w:rFonts w:ascii="TH SarabunPSK" w:eastAsia="Times New Roman" w:hAnsi="TH SarabunPSK" w:cs="TH SarabunPSK" w:hint="cs"/>
                 <w:sz w:val="32"/>
                 <w:szCs w:val="32"/>
               </w:rPr>
+              <w:t>No</w:t>
+            </w:r>
+          </w:p>
+        </w:tc>
+        <w:tc>
+          <w:tcPr>
+            <w:tcW w:w="2679" w:type="dxa"/>
+            <w:vAlign w:val="center"/>
+            <w:hideMark/>
+          </w:tcPr>
+          <w:p>
+            <w:pPr>
+              <w:spacing w:after="0" w:line="240" w:lineRule="auto"/>
+              <w:rPr>
+                <w:rFonts w:ascii="TH SarabunPSK" w:eastAsia="Times New Roman" w:hAnsi="TH SarabunPSK" w:cs="TH SarabunPSK"/>
+                <w:sz w:val="32"/>
+                <w:szCs w:val="32"/>
+              </w:rPr>
             </w:pPr>
             <w:r>
               <w:rPr>
@@ -11834,96 +11290,21 @@
                 <w:sz w:val="32"/>
                 <w:szCs w:val="32"/>
               </w:rPr>
-              <w:t>Time</w:t>
-            </w:r>
-          </w:p>
-        </w:tc>
-        <w:tc>
-          <w:tcPr>
-            <w:tcW w:w="0" w:type="auto"/>
-            <w:vAlign w:val="center"/>
-            <w:hideMark/>
-          </w:tcPr>
-          <w:p>
-            <w:pPr>
-              <w:spacing w:after="0" w:line="240" w:lineRule="auto"/>
-              <w:rPr>
-                <w:rFonts w:ascii="TH SarabunPSK" w:eastAsia="Times New Roman" w:hAnsi="TH SarabunPSK" w:cs="TH SarabunPSK" w:hint="cs"/>
-                <w:sz w:val="32"/>
-                <w:szCs w:val="32"/>
-              </w:rPr>
-            </w:pPr>
-            <w:r>
-              <w:rPr>
-                <w:rFonts w:ascii="TH SarabunPSK" w:eastAsia="Times New Roman" w:hAnsi="TH SarabunPSK" w:cs="TH SarabunPSK" w:hint="cs"/>
-                <w:sz w:val="32"/>
-                <w:szCs w:val="32"/>
-              </w:rPr>
-              <w:t>N/A</w:t>
-            </w:r>
-          </w:p>
-        </w:tc>
-        <w:tc>
-          <w:tcPr>
-            <w:tcW w:w="0" w:type="auto"/>
-            <w:vAlign w:val="center"/>
-            <w:hideMark/>
-          </w:tcPr>
-          <w:p>
-            <w:pPr>
-              <w:spacing w:after="0" w:line="240" w:lineRule="auto"/>
-              <w:rPr>
-                <w:rFonts w:ascii="TH SarabunPSK" w:eastAsia="Times New Roman" w:hAnsi="TH SarabunPSK" w:cs="TH SarabunPSK" w:hint="cs"/>
-                <w:sz w:val="32"/>
-                <w:szCs w:val="32"/>
-              </w:rPr>
-            </w:pPr>
-            <w:r>
-              <w:rPr>
-                <w:rFonts w:ascii="TH SarabunPSK" w:eastAsia="Times New Roman" w:hAnsi="TH SarabunPSK" w:cs="TH SarabunPSK" w:hint="cs"/>
-                <w:sz w:val="32"/>
-                <w:szCs w:val="32"/>
-              </w:rPr>
-              <w:t>No</w:t>
-            </w:r>
-          </w:p>
-        </w:tc>
-        <w:tc>
-          <w:tcPr>
-            <w:tcW w:w="0" w:type="auto"/>
-            <w:vAlign w:val="center"/>
-            <w:hideMark/>
-          </w:tcPr>
-          <w:p>
-            <w:pPr>
-              <w:spacing w:after="0" w:line="240" w:lineRule="auto"/>
-              <w:rPr>
-                <w:rFonts w:ascii="TH SarabunPSK" w:eastAsia="Times New Roman" w:hAnsi="TH SarabunPSK" w:cs="TH SarabunPSK" w:hint="cs"/>
-                <w:sz w:val="32"/>
-                <w:szCs w:val="32"/>
-              </w:rPr>
-            </w:pPr>
-            <w:r>
-              <w:rPr>
-                <w:rFonts w:ascii="TH SarabunPSK" w:eastAsia="Times New Roman" w:hAnsi="TH SarabunPSK" w:cs="TH SarabunPSK" w:hint="cs"/>
-                <w:sz w:val="32"/>
-                <w:szCs w:val="32"/>
-              </w:rPr>
               <w:t>Time of the guest visit</w:t>
             </w:r>
           </w:p>
         </w:tc>
         <w:tc>
           <w:tcPr>
-            <w:tcW w:w="0" w:type="auto"/>
-            <w:vAlign w:val="center"/>
-            <w:hideMark/>
-          </w:tcPr>
-          <w:p>
-            <w:pPr>
-              <w:spacing w:after="0" w:line="240" w:lineRule="auto"/>
-              <w:rPr>
-                <w:rFonts w:ascii="TH SarabunPSK" w:eastAsia="Times New Roman" w:hAnsi="TH SarabunPSK" w:cs="TH SarabunPSK" w:hint="cs"/>
+            <w:tcW w:w="1499" w:type="dxa"/>
+            <w:vAlign w:val="center"/>
+            <w:hideMark/>
+          </w:tcPr>
+          <w:p>
+            <w:pPr>
+              <w:spacing w:after="0" w:line="240" w:lineRule="auto"/>
+              <w:rPr>
+                <w:rFonts w:ascii="TH SarabunPSK" w:eastAsia="Times New Roman" w:hAnsi="TH SarabunPSK" w:cs="TH SarabunPSK"/>
                 <w:sz w:val="32"/>
                 <w:szCs w:val="32"/>
               </w:rPr>
@@ -11945,7 +11326,7 @@
             <w:pPr>
               <w:spacing w:after="0" w:line="240" w:lineRule="auto"/>
               <w:rPr>
-                <w:rFonts w:ascii="TH SarabunPSK" w:eastAsia="Times New Roman" w:hAnsi="TH SarabunPSK" w:cs="TH SarabunPSK" w:hint="cs"/>
+                <w:rFonts w:ascii="TH SarabunPSK" w:eastAsia="Times New Roman" w:hAnsi="TH SarabunPSK" w:cs="TH SarabunPSK"/>
                 <w:sz w:val="32"/>
                 <w:szCs w:val="32"/>
               </w:rPr>
@@ -11972,21 +11353,46 @@
             <w:pPr>
               <w:spacing w:after="0" w:line="240" w:lineRule="auto"/>
               <w:rPr>
+                <w:rFonts w:ascii="TH SarabunPSK" w:eastAsia="Times New Roman" w:hAnsi="TH SarabunPSK" w:cs="TH SarabunPSK"/>
+                <w:sz w:val="32"/>
+                <w:szCs w:val="32"/>
+              </w:rPr>
+            </w:pPr>
+            <w:proofErr w:type="spellStart"/>
+            <w:r>
+              <w:rPr>
                 <w:rFonts w:ascii="TH SarabunPSK" w:eastAsia="Times New Roman" w:hAnsi="TH SarabunPSK" w:cs="TH SarabunPSK" w:hint="cs"/>
                 <w:sz w:val="32"/>
                 <w:szCs w:val="32"/>
               </w:rPr>
-            </w:pPr>
-            <w:proofErr w:type="spellStart"/>
+              <w:t>was_relate_to</w:t>
+            </w:r>
+            <w:proofErr w:type="spellEnd"/>
+          </w:p>
+        </w:tc>
+        <w:tc>
+          <w:tcPr>
+            <w:tcW w:w="0" w:type="auto"/>
+            <w:vAlign w:val="center"/>
+            <w:hideMark/>
+          </w:tcPr>
+          <w:p>
+            <w:pPr>
+              <w:spacing w:after="0" w:line="240" w:lineRule="auto"/>
+              <w:rPr>
+                <w:rFonts w:ascii="TH SarabunPSK" w:eastAsia="Times New Roman" w:hAnsi="TH SarabunPSK" w:cs="TH SarabunPSK"/>
+                <w:sz w:val="32"/>
+                <w:szCs w:val="32"/>
+              </w:rPr>
+            </w:pPr>
             <w:r>
               <w:rPr>
                 <w:rFonts w:ascii="TH SarabunPSK" w:eastAsia="Times New Roman" w:hAnsi="TH SarabunPSK" w:cs="TH SarabunPSK" w:hint="cs"/>
                 <w:sz w:val="32"/>
                 <w:szCs w:val="32"/>
               </w:rPr>
-              <w:t>was_relate_to</w:t>
-            </w:r>
-            <w:proofErr w:type="spellEnd"/>
+              <w:t>N/A</w:t>
+            </w:r>
           </w:p>
         </w:tc>
         <w:tc>
@@ -11999,10 +11405,35 @@
             <w:pPr>
               <w:spacing w:after="0" w:line="240" w:lineRule="auto"/>
               <w:rPr>
+                <w:rFonts w:ascii="TH SarabunPSK" w:eastAsia="Times New Roman" w:hAnsi="TH SarabunPSK" w:cs="TH SarabunPSK"/>
+                <w:sz w:val="32"/>
+                <w:szCs w:val="32"/>
+              </w:rPr>
+            </w:pPr>
+            <w:r>
+              <w:rPr>
                 <w:rFonts w:ascii="TH SarabunPSK" w:eastAsia="Times New Roman" w:hAnsi="TH SarabunPSK" w:cs="TH SarabunPSK" w:hint="cs"/>
                 <w:sz w:val="32"/>
                 <w:szCs w:val="32"/>
               </w:rPr>
+              <w:t>N/A</w:t>
+            </w:r>
+          </w:p>
+        </w:tc>
+        <w:tc>
+          <w:tcPr>
+            <w:tcW w:w="652" w:type="dxa"/>
+            <w:vAlign w:val="center"/>
+            <w:hideMark/>
+          </w:tcPr>
+          <w:p>
+            <w:pPr>
+              <w:spacing w:after="0" w:line="240" w:lineRule="auto"/>
+              <w:rPr>
+                <w:rFonts w:ascii="TH SarabunPSK" w:eastAsia="Times New Roman" w:hAnsi="TH SarabunPSK" w:cs="TH SarabunPSK"/>
+                <w:sz w:val="32"/>
+                <w:szCs w:val="32"/>
+              </w:rPr>
             </w:pPr>
             <w:r>
               <w:rPr>
@@ -12016,117 +11447,86 @@
         </w:tc>
         <w:tc>
           <w:tcPr>
-            <w:tcW w:w="0" w:type="auto"/>
-            <w:vAlign w:val="center"/>
-            <w:hideMark/>
-          </w:tcPr>
-          <w:p>
-            <w:pPr>
-              <w:spacing w:after="0" w:line="240" w:lineRule="auto"/>
+            <w:tcW w:w="2679" w:type="dxa"/>
+            <w:vAlign w:val="center"/>
+            <w:hideMark/>
+          </w:tcPr>
+          <w:p>
+            <w:pPr>
+              <w:spacing w:after="0" w:line="240" w:lineRule="auto"/>
+              <w:rPr>
+                <w:rFonts w:ascii="TH SarabunPSK" w:eastAsia="Times New Roman" w:hAnsi="TH SarabunPSK" w:cs="TH SarabunPSK"/>
+                <w:sz w:val="32"/>
+                <w:szCs w:val="32"/>
+              </w:rPr>
+            </w:pPr>
+            <w:r>
               <w:rPr>
                 <w:rFonts w:ascii="TH SarabunPSK" w:eastAsia="Times New Roman" w:hAnsi="TH SarabunPSK" w:cs="TH SarabunPSK" w:hint="cs"/>
                 <w:sz w:val="32"/>
                 <w:szCs w:val="32"/>
               </w:rPr>
-            </w:pPr>
-            <w:r>
-              <w:rPr>
-                <w:rFonts w:ascii="TH SarabunPSK" w:eastAsia="Times New Roman" w:hAnsi="TH SarabunPSK" w:cs="TH SarabunPSK" w:hint="cs"/>
-                <w:sz w:val="32"/>
-                <w:szCs w:val="32"/>
-              </w:rPr>
-              <w:t>N/A</w:t>
-            </w:r>
-          </w:p>
-        </w:tc>
-        <w:tc>
-          <w:tcPr>
-            <w:tcW w:w="0" w:type="auto"/>
-            <w:vAlign w:val="center"/>
-            <w:hideMark/>
-          </w:tcPr>
-          <w:p>
-            <w:pPr>
-              <w:spacing w:after="0" w:line="240" w:lineRule="auto"/>
-              <w:rPr>
-                <w:rFonts w:ascii="TH SarabunPSK" w:eastAsia="Times New Roman" w:hAnsi="TH SarabunPSK" w:cs="TH SarabunPSK" w:hint="cs"/>
-                <w:sz w:val="32"/>
-                <w:szCs w:val="32"/>
-              </w:rPr>
-            </w:pPr>
-            <w:r>
-              <w:rPr>
-                <w:rFonts w:ascii="TH SarabunPSK" w:eastAsia="Times New Roman" w:hAnsi="TH SarabunPSK" w:cs="TH SarabunPSK" w:hint="cs"/>
-                <w:sz w:val="32"/>
-                <w:szCs w:val="32"/>
-              </w:rPr>
-              <w:t>N/A</w:t>
-            </w:r>
-          </w:p>
-        </w:tc>
-        <w:tc>
-          <w:tcPr>
-            <w:tcW w:w="0" w:type="auto"/>
-            <w:vAlign w:val="center"/>
-            <w:hideMark/>
-          </w:tcPr>
-          <w:p>
-            <w:pPr>
-              <w:spacing w:after="0" w:line="240" w:lineRule="auto"/>
-              <w:rPr>
-                <w:rFonts w:ascii="TH SarabunPSK" w:eastAsia="Times New Roman" w:hAnsi="TH SarabunPSK" w:cs="TH SarabunPSK" w:hint="cs"/>
-                <w:sz w:val="32"/>
-                <w:szCs w:val="32"/>
-              </w:rPr>
-            </w:pPr>
-            <w:r>
-              <w:rPr>
-                <w:rFonts w:ascii="TH SarabunPSK" w:eastAsia="Times New Roman" w:hAnsi="TH SarabunPSK" w:cs="TH SarabunPSK" w:hint="cs"/>
-                <w:sz w:val="32"/>
-                <w:szCs w:val="32"/>
-              </w:rPr>
               <w:t>Relationship between Admin, User, and Guest</w:t>
             </w:r>
           </w:p>
         </w:tc>
         <w:tc>
           <w:tcPr>
-            <w:tcW w:w="0" w:type="auto"/>
-            <w:vAlign w:val="center"/>
-            <w:hideMark/>
-          </w:tcPr>
-          <w:p>
-            <w:pPr>
-              <w:spacing w:after="0" w:line="240" w:lineRule="auto"/>
-              <w:rPr>
-                <w:rFonts w:ascii="TH SarabunPSK" w:eastAsia="Times New Roman" w:hAnsi="TH SarabunPSK" w:cs="TH SarabunPSK" w:hint="cs"/>
-                <w:sz w:val="32"/>
-                <w:szCs w:val="32"/>
-              </w:rPr>
-            </w:pPr>
-            <w:r>
-              <w:rPr>
-                <w:rFonts w:ascii="TH SarabunPSK" w:eastAsia="Times New Roman" w:hAnsi="TH SarabunPSK" w:cs="TH SarabunPSK" w:hint="cs"/>
-                <w:sz w:val="32"/>
-                <w:szCs w:val="32"/>
-              </w:rPr>
-              <w:t>Use a junction table for many-to-many</w:t>
-            </w:r>
+            <w:tcW w:w="1499" w:type="dxa"/>
+            <w:vAlign w:val="center"/>
+            <w:hideMark/>
+          </w:tcPr>
+          <w:p>
+            <w:pPr>
+              <w:spacing w:after="0" w:line="240" w:lineRule="auto"/>
+              <w:rPr>
+                <w:rFonts w:ascii="TH SarabunPSK" w:eastAsia="Times New Roman" w:hAnsi="TH SarabunPSK" w:cs="TH SarabunPSK"/>
+                <w:sz w:val="32"/>
+                <w:szCs w:val="32"/>
+              </w:rPr>
+            </w:pPr>
           </w:p>
         </w:tc>
       </w:tr>
     </w:tbl>
     <w:p/>
-    <w:p/>
     <w:p>
       <w:pPr>
         <w:pStyle w:val="Caption"/>
         <w:rPr>
-          <w:cs/>
-        </w:rPr>
+          <w:rFonts w:hint="cs"/>
+          <w:cs/>
+        </w:rPr>
+      </w:pPr>
+      <w:r>
+        <w:t xml:space="preserve"> </w:t>
+      </w:r>
+      <w:r>
+        <w:rPr>
+          <w:cs/>
+        </w:rPr>
+        <w:t xml:space="preserve">ตารางที่ </w:t>
+      </w:r>
+      <w:r>
+        <w:t xml:space="preserve">3.14 </w:t>
+      </w:r>
+      <w:r>
+        <w:rPr>
+          <w:rFonts w:hint="cs"/>
+          <w:b w:val="0"/>
+          <w:bCs w:val="0"/>
+          <w:cs/>
+        </w:rPr>
+        <w:t>ตารางแสดงข้อมูลยูสเซอร์ทั้งหมดโดยอยู่ในรูปแบบของ พจนานุกรมข้อมูล</w:t>
+      </w:r>
+    </w:p>
+    <w:p>
+      <w:pPr>
+        <w:pStyle w:val="Caption"/>
       </w:pPr>
     </w:p>
     <w:sectPr>
+      <w:headerReference w:type="default" r:id="rId18"/>
       <w:pgSz w:w="12240" w:h="15840" w:code="1"/>
       <w:pgMar w:top="2160" w:right="1440" w:bottom="1440" w:left="2160" w:header="720" w:footer="720" w:gutter="0"/>
       <w:pgNumType w:start="1"/>
@@ -12138,7 +11538,7 @@
 </file>
 
 <file path=word/endnotes.xml><?xml version="1.0" encoding="utf-8"?>
-<w:endnotes xmlns:wpc="http://schemas.microsoft.com/office/word/2010/wordprocessingCanvas" xmlns:cx="http://schemas.microsoft.com/office/drawing/2014/chartex" xmlns:cx1="http://schemas.microsoft.com/office/drawing/2015/9/8/chartex" xmlns:cx2="http://schemas.microsoft.com/office/drawing/2015/10/21/chartex" xmlns:cx3="http://schemas.microsoft.com/office/drawing/2016/5/9/chartex" xmlns:cx4="http://schemas.microsoft.com/office/drawing/2016/5/10/chartex" xmlns:cx5="http://schemas.microsoft.com/office/drawing/2016/5/11/chartex" xmlns:cx6="http://schemas.microsoft.com/office/drawing/2016/5/12/chartex" xmlns:cx7="http://schemas.microsoft.com/office/drawing/2016/5/13/chartex" xmlns:cx8="http://schemas.microsoft.com/office/drawing/2016/5/14/chartex" xmlns:mc="http://schemas.openxmlformats.org/markup-compatibility/2006" xmlns:aink="http://schemas.microsoft.com/office/drawing/2016/ink" xmlns:am3d="http://schemas.microsoft.com/office/drawing/2017/model3d" xmlns:o="urn:schemas-microsoft-com:office:office" xmlns:r="http://schemas.openxmlformats.org/officeDocument/2006/relationships" xmlns:m="http://schemas.openxmlformats.org/officeDocument/2006/math" xmlns:v="urn:schemas-microsoft-com:vml" xmlns:wp14="http://schemas.microsoft.com/office/word/2010/wordprocessingDrawing" xmlns:wp="http://schemas.openxmlformats.org/drawingml/2006/wordprocessingDrawing" xmlns:w10="urn:schemas-microsoft-com:office:word" xmlns:w="http://schemas.openxmlformats.org/wordprocessingml/2006/main" xmlns:w14="http://schemas.microsoft.com/office/word/2010/wordml" xmlns:w15="http://schemas.microsoft.com/office/word/2012/wordml" xmlns:w16cex="http://schemas.microsoft.com/office/word/2018/wordml/cex" xmlns:w16cid="http://schemas.microsoft.com/office/word/2016/wordml/cid" xmlns:w16="http://schemas.microsoft.com/office/word/2018/wordml" xmlns:w16sdtdh="http://schemas.microsoft.com/office/word/2020/wordml/sdtdatahash" xmlns:w16se="http://schemas.microsoft.com/office/word/2015/wordml/symex" xmlns:wpg="http://schemas.microsoft.com/office/word/2010/wordprocessingGroup" xmlns:wpi="http://schemas.microsoft.com/office/word/2010/wordprocessingInk" xmlns:wne="http://schemas.microsoft.com/office/word/2006/wordml" xmlns:wps="http://schemas.microsoft.com/office/word/2010/wordprocessingShape" mc:Ignorable="w14 w15 w16se w16cid w16 w16cex w16sdtdh wp14">
+<w:endnotes xmlns:wpc="http://schemas.microsoft.com/office/word/2010/wordprocessingCanvas" xmlns:cx="http://schemas.microsoft.com/office/drawing/2014/chartex" xmlns:cx1="http://schemas.microsoft.com/office/drawing/2015/9/8/chartex" xmlns:cx2="http://schemas.microsoft.com/office/drawing/2015/10/21/chartex" xmlns:cx3="http://schemas.microsoft.com/office/drawing/2016/5/9/chartex" xmlns:cx4="http://schemas.microsoft.com/office/drawing/2016/5/10/chartex" xmlns:cx5="http://schemas.microsoft.com/office/drawing/2016/5/11/chartex" xmlns:cx6="http://schemas.microsoft.com/office/drawing/2016/5/12/chartex" xmlns:cx7="http://schemas.microsoft.com/office/drawing/2016/5/13/chartex" xmlns:cx8="http://schemas.microsoft.com/office/drawing/2016/5/14/chartex" xmlns:mc="http://schemas.openxmlformats.org/markup-compatibility/2006" xmlns:aink="http://schemas.microsoft.com/office/drawing/2016/ink" xmlns:am3d="http://schemas.microsoft.com/office/drawing/2017/model3d" xmlns:o="urn:schemas-microsoft-com:office:office" xmlns:oel="http://schemas.microsoft.com/office/2019/extlst" xmlns:r="http://schemas.openxmlformats.org/officeDocument/2006/relationships" xmlns:m="http://schemas.openxmlformats.org/officeDocument/2006/math" xmlns:v="urn:schemas-microsoft-com:vml" xmlns:wp14="http://schemas.microsoft.com/office/word/2010/wordprocessingDrawing" xmlns:wp="http://schemas.openxmlformats.org/drawingml/2006/wordprocessingDrawing" xmlns:w10="urn:schemas-microsoft-com:office:word" xmlns:w="http://schemas.openxmlformats.org/wordprocessingml/2006/main" xmlns:w14="http://schemas.microsoft.com/office/word/2010/wordml" xmlns:w15="http://schemas.microsoft.com/office/word/2012/wordml" xmlns:w16cex="http://schemas.microsoft.com/office/word/2018/wordml/cex" xmlns:w16cid="http://schemas.microsoft.com/office/word/2016/wordml/cid" xmlns:w16="http://schemas.microsoft.com/office/word/2018/wordml" xmlns:w16du="http://schemas.microsoft.com/office/word/2023/wordml/word16du" xmlns:w16sdtdh="http://schemas.microsoft.com/office/word/2020/wordml/sdtdatahash" xmlns:w16se="http://schemas.microsoft.com/office/word/2015/wordml/symex" xmlns:wpg="http://schemas.microsoft.com/office/word/2010/wordprocessingGroup" xmlns:wpi="http://schemas.microsoft.com/office/word/2010/wordprocessingInk" xmlns:wne="http://schemas.microsoft.com/office/word/2006/wordml" xmlns:wps="http://schemas.microsoft.com/office/word/2010/wordprocessingShape" mc:Ignorable="w14 w15 w16se w16cid w16 w16cex w16sdtdh w16du wp14">
   <w:endnote w:type="separator" w:id="-1">
     <w:p>
       <w:pPr>
@@ -12163,7 +11563,7 @@
 </file>
 
 <file path=word/footnotes.xml><?xml version="1.0" encoding="utf-8"?>
-<w:footnotes xmlns:wpc="http://schemas.microsoft.com/office/word/2010/wordprocessingCanvas" xmlns:cx="http://schemas.microsoft.com/office/drawing/2014/chartex" xmlns:cx1="http://schemas.microsoft.com/office/drawing/2015/9/8/chartex" xmlns:cx2="http://schemas.microsoft.com/office/drawing/2015/10/21/chartex" xmlns:cx3="http://schemas.microsoft.com/office/drawing/2016/5/9/chartex" xmlns:cx4="http://schemas.microsoft.com/office/drawing/2016/5/10/chartex" xmlns:cx5="http://schemas.microsoft.com/office/drawing/2016/5/11/chartex" xmlns:cx6="http://schemas.microsoft.com/office/drawing/2016/5/12/chartex" xmlns:cx7="http://schemas.microsoft.com/office/drawing/2016/5/13/chartex" xmlns:cx8="http://schemas.microsoft.com/office/drawing/2016/5/14/chartex" xmlns:mc="http://schemas.openxmlformats.org/markup-compatibility/2006" xmlns:aink="http://schemas.microsoft.com/office/drawing/2016/ink" xmlns:am3d="http://schemas.microsoft.com/office/drawing/2017/model3d" xmlns:o="urn:schemas-microsoft-com:office:office" xmlns:r="http://schemas.openxmlformats.org/officeDocument/2006/relationships" xmlns:m="http://schemas.openxmlformats.org/officeDocument/2006/math" xmlns:v="urn:schemas-microsoft-com:vml" xmlns:wp14="http://schemas.microsoft.com/office/word/2010/wordprocessingDrawing" xmlns:wp="http://schemas.openxmlformats.org/drawingml/2006/wordprocessingDrawing" xmlns:w10="urn:schemas-microsoft-com:office:word" xmlns:w="http://schemas.openxmlformats.org/wordprocessingml/2006/main" xmlns:w14="http://schemas.microsoft.com/office/word/2010/wordml" xmlns:w15="http://schemas.microsoft.com/office/word/2012/wordml" xmlns:w16cex="http://schemas.microsoft.com/office/word/2018/wordml/cex" xmlns:w16cid="http://schemas.microsoft.com/office/word/2016/wordml/cid" xmlns:w16="http://schemas.microsoft.com/office/word/2018/wordml" xmlns:w16sdtdh="http://schemas.microsoft.com/office/word/2020/wordml/sdtdatahash" xmlns:w16se="http://schemas.microsoft.com/office/word/2015/wordml/symex" xmlns:wpg="http://schemas.microsoft.com/office/word/2010/wordprocessingGroup" xmlns:wpi="http://schemas.microsoft.com/office/word/2010/wordprocessingInk" xmlns:wne="http://schemas.microsoft.com/office/word/2006/wordml" xmlns:wps="http://schemas.microsoft.com/office/word/2010/wordprocessingShape" mc:Ignorable="w14 w15 w16se w16cid w16 w16cex w16sdtdh wp14">
+<w:footnotes xmlns:wpc="http://schemas.microsoft.com/office/word/2010/wordprocessingCanvas" xmlns:cx="http://schemas.microsoft.com/office/drawing/2014/chartex" xmlns:cx1="http://schemas.microsoft.com/office/drawing/2015/9/8/chartex" xmlns:cx2="http://schemas.microsoft.com/office/drawing/2015/10/21/chartex" xmlns:cx3="http://schemas.microsoft.com/office/drawing/2016/5/9/chartex" xmlns:cx4="http://schemas.microsoft.com/office/drawing/2016/5/10/chartex" xmlns:cx5="http://schemas.microsoft.com/office/drawing/2016/5/11/chartex" xmlns:cx6="http://schemas.microsoft.com/office/drawing/2016/5/12/chartex" xmlns:cx7="http://schemas.microsoft.com/office/drawing/2016/5/13/chartex" xmlns:cx8="http://schemas.microsoft.com/office/drawing/2016/5/14/chartex" xmlns:mc="http://schemas.openxmlformats.org/markup-compatibility/2006" xmlns:aink="http://schemas.microsoft.com/office/drawing/2016/ink" xmlns:am3d="http://schemas.microsoft.com/office/drawing/2017/model3d" xmlns:o="urn:schemas-microsoft-com:office:office" xmlns:oel="http://schemas.microsoft.com/office/2019/extlst" xmlns:r="http://schemas.openxmlformats.org/officeDocument/2006/relationships" xmlns:m="http://schemas.openxmlformats.org/officeDocument/2006/math" xmlns:v="urn:schemas-microsoft-com:vml" xmlns:wp14="http://schemas.microsoft.com/office/word/2010/wordprocessingDrawing" xmlns:wp="http://schemas.openxmlformats.org/drawingml/2006/wordprocessingDrawing" xmlns:w10="urn:schemas-microsoft-com:office:word" xmlns:w="http://schemas.openxmlformats.org/wordprocessingml/2006/main" xmlns:w14="http://schemas.microsoft.com/office/word/2010/wordml" xmlns:w15="http://schemas.microsoft.com/office/word/2012/wordml" xmlns:w16cex="http://schemas.microsoft.com/office/word/2018/wordml/cex" xmlns:w16cid="http://schemas.microsoft.com/office/word/2016/wordml/cid" xmlns:w16="http://schemas.microsoft.com/office/word/2018/wordml" xmlns:w16du="http://schemas.microsoft.com/office/word/2023/wordml/word16du" xmlns:w16sdtdh="http://schemas.microsoft.com/office/word/2020/wordml/sdtdatahash" xmlns:w16se="http://schemas.microsoft.com/office/word/2015/wordml/symex" xmlns:wpg="http://schemas.microsoft.com/office/word/2010/wordprocessingGroup" xmlns:wpi="http://schemas.microsoft.com/office/word/2010/wordprocessingInk" xmlns:wne="http://schemas.microsoft.com/office/word/2006/wordml" xmlns:wps="http://schemas.microsoft.com/office/word/2010/wordprocessingShape" mc:Ignorable="w14 w15 w16se w16cid w16 w16cex w16sdtdh w16du wp14">
   <w:footnote w:type="separator" w:id="-1">
     <w:p>
       <w:pPr>
@@ -12188,20 +11588,31 @@
 </file>
 
 <file path=word/header1.xml><?xml version="1.0" encoding="utf-8"?>
-<w:hdr xmlns:wpc="http://schemas.microsoft.com/office/word/2010/wordprocessingCanvas" xmlns:cx="http://schemas.microsoft.com/office/drawing/2014/chartex" xmlns:cx1="http://schemas.microsoft.com/office/drawing/2015/9/8/chartex" xmlns:cx2="http://schemas.microsoft.com/office/drawing/2015/10/21/chartex" xmlns:cx3="http://schemas.microsoft.com/office/drawing/2016/5/9/chartex" xmlns:cx4="http://schemas.microsoft.com/office/drawing/2016/5/10/chartex" xmlns:cx5="http://schemas.microsoft.com/office/drawing/2016/5/11/chartex" xmlns:cx6="http://schemas.microsoft.com/office/drawing/2016/5/12/chartex" xmlns:cx7="http://schemas.microsoft.com/office/drawing/2016/5/13/chartex" xmlns:cx8="http://schemas.microsoft.com/office/drawing/2016/5/14/chartex" xmlns:mc="http://schemas.openxmlformats.org/markup-compatibility/2006" xmlns:aink="http://schemas.microsoft.com/office/drawing/2016/ink" xmlns:am3d="http://schemas.microsoft.com/office/drawing/2017/model3d" xmlns:o="urn:schemas-microsoft-com:office:office" xmlns:r="http://schemas.openxmlformats.org/officeDocument/2006/relationships" xmlns:m="http://schemas.openxmlformats.org/officeDocument/2006/math" xmlns:v="urn:schemas-microsoft-com:vml" xmlns:wp14="http://schemas.microsoft.com/office/word/2010/wordprocessingDrawing" xmlns:wp="http://schemas.openxmlformats.org/drawingml/2006/wordprocessingDrawing" xmlns:w10="urn:schemas-microsoft-com:office:word" xmlns:w="http://schemas.openxmlformats.org/wordprocessingml/2006/main" xmlns:w14="http://schemas.microsoft.com/office/word/2010/wordml" xmlns:w15="http://schemas.microsoft.com/office/word/2012/wordml" xmlns:w16cex="http://schemas.microsoft.com/office/word/2018/wordml/cex" xmlns:w16cid="http://schemas.microsoft.com/office/word/2016/wordml/cid" xmlns:w16="http://schemas.microsoft.com/office/word/2018/wordml" xmlns:w16sdtdh="http://schemas.microsoft.com/office/word/2020/wordml/sdtdatahash" xmlns:w16se="http://schemas.microsoft.com/office/word/2015/wordml/symex" xmlns:wpg="http://schemas.microsoft.com/office/word/2010/wordprocessingGroup" xmlns:wpi="http://schemas.microsoft.com/office/word/2010/wordprocessingInk" xmlns:wne="http://schemas.microsoft.com/office/word/2006/wordml" xmlns:wps="http://schemas.microsoft.com/office/word/2010/wordprocessingShape" mc:Ignorable="w14 w15 w16se w16cid w16 w16cex w16sdtdh wp14">
+<w:hdr xmlns:wpc="http://schemas.microsoft.com/office/word/2010/wordprocessingCanvas" xmlns:cx="http://schemas.microsoft.com/office/drawing/2014/chartex" xmlns:cx1="http://schemas.microsoft.com/office/drawing/2015/9/8/chartex" xmlns:cx2="http://schemas.microsoft.com/office/drawing/2015/10/21/chartex" xmlns:cx3="http://schemas.microsoft.com/office/drawing/2016/5/9/chartex" xmlns:cx4="http://schemas.microsoft.com/office/drawing/2016/5/10/chartex" xmlns:cx5="http://schemas.microsoft.com/office/drawing/2016/5/11/chartex" xmlns:cx6="http://schemas.microsoft.com/office/drawing/2016/5/12/chartex" xmlns:cx7="http://schemas.microsoft.com/office/drawing/2016/5/13/chartex" xmlns:cx8="http://schemas.microsoft.com/office/drawing/2016/5/14/chartex" xmlns:mc="http://schemas.openxmlformats.org/markup-compatibility/2006" xmlns:aink="http://schemas.microsoft.com/office/drawing/2016/ink" xmlns:am3d="http://schemas.microsoft.com/office/drawing/2017/model3d" xmlns:o="urn:schemas-microsoft-com:office:office" xmlns:oel="http://schemas.microsoft.com/office/2019/extlst" xmlns:r="http://schemas.openxmlformats.org/officeDocument/2006/relationships" xmlns:m="http://schemas.openxmlformats.org/officeDocument/2006/math" xmlns:v="urn:schemas-microsoft-com:vml" xmlns:wp14="http://schemas.microsoft.com/office/word/2010/wordprocessingDrawing" xmlns:wp="http://schemas.openxmlformats.org/drawingml/2006/wordprocessingDrawing" xmlns:w10="urn:schemas-microsoft-com:office:word" xmlns:w="http://schemas.openxmlformats.org/wordprocessingml/2006/main" xmlns:w14="http://schemas.microsoft.com/office/word/2010/wordml" xmlns:w15="http://schemas.microsoft.com/office/word/2012/wordml" xmlns:w16cex="http://schemas.microsoft.com/office/word/2018/wordml/cex" xmlns:w16cid="http://schemas.microsoft.com/office/word/2016/wordml/cid" xmlns:w16="http://schemas.microsoft.com/office/word/2018/wordml" xmlns:w16du="http://schemas.microsoft.com/office/word/2023/wordml/word16du" xmlns:w16sdtdh="http://schemas.microsoft.com/office/word/2020/wordml/sdtdatahash" xmlns:w16se="http://schemas.microsoft.com/office/word/2015/wordml/symex" xmlns:wpg="http://schemas.microsoft.com/office/word/2010/wordprocessingGroup" xmlns:wpi="http://schemas.microsoft.com/office/word/2010/wordprocessingInk" xmlns:wne="http://schemas.microsoft.com/office/word/2006/wordml" xmlns:wps="http://schemas.microsoft.com/office/word/2010/wordprocessingShape" mc:Ignorable="w14 w15 w16se w16cid w16 w16cex w16sdtdh w16du wp14">
+  <w:p>
+    <w:pPr>
+      <w:pStyle w:val="Header"/>
+      <w:jc w:val="center"/>
+    </w:pPr>
+  </w:p>
+  <w:p>
+    <w:pPr>
+      <w:pStyle w:val="Header"/>
+    </w:pPr>
+  </w:p>
+</w:hdr>
+</file>
+
+<file path=word/header2.xml><?xml version="1.0" encoding="utf-8"?>
+<w:hdr xmlns:wpc="http://schemas.microsoft.com/office/word/2010/wordprocessingCanvas" xmlns:cx="http://schemas.microsoft.com/office/drawing/2014/chartex" xmlns:cx1="http://schemas.microsoft.com/office/drawing/2015/9/8/chartex" xmlns:cx2="http://schemas.microsoft.com/office/drawing/2015/10/21/chartex" xmlns:cx3="http://schemas.microsoft.com/office/drawing/2016/5/9/chartex" xmlns:cx4="http://schemas.microsoft.com/office/drawing/2016/5/10/chartex" xmlns:cx5="http://schemas.microsoft.com/office/drawing/2016/5/11/chartex" xmlns:cx6="http://schemas.microsoft.com/office/drawing/2016/5/12/chartex" xmlns:cx7="http://schemas.microsoft.com/office/drawing/2016/5/13/chartex" xmlns:cx8="http://schemas.microsoft.com/office/drawing/2016/5/14/chartex" xmlns:mc="http://schemas.openxmlformats.org/markup-compatibility/2006" xmlns:aink="http://schemas.microsoft.com/office/drawing/2016/ink" xmlns:am3d="http://schemas.microsoft.com/office/drawing/2017/model3d" xmlns:o="urn:schemas-microsoft-com:office:office" xmlns:oel="http://schemas.microsoft.com/office/2019/extlst" xmlns:r="http://schemas.openxmlformats.org/officeDocument/2006/relationships" xmlns:m="http://schemas.openxmlformats.org/officeDocument/2006/math" xmlns:v="urn:schemas-microsoft-com:vml" xmlns:wp14="http://schemas.microsoft.com/office/word/2010/wordprocessingDrawing" xmlns:wp="http://schemas.openxmlformats.org/drawingml/2006/wordprocessingDrawing" xmlns:w10="urn:schemas-microsoft-com:office:word" xmlns:w="http://schemas.openxmlformats.org/wordprocessingml/2006/main" xmlns:w14="http://schemas.microsoft.com/office/word/2010/wordml" xmlns:w15="http://schemas.microsoft.com/office/word/2012/wordml" xmlns:w16cex="http://schemas.microsoft.com/office/word/2018/wordml/cex" xmlns:w16cid="http://schemas.microsoft.com/office/word/2016/wordml/cid" xmlns:w16="http://schemas.microsoft.com/office/word/2018/wordml" xmlns:w16du="http://schemas.microsoft.com/office/word/2023/wordml/word16du" xmlns:w16sdtdh="http://schemas.microsoft.com/office/word/2020/wordml/sdtdatahash" xmlns:w16se="http://schemas.microsoft.com/office/word/2015/wordml/symex" xmlns:wpg="http://schemas.microsoft.com/office/word/2010/wordprocessingGroup" xmlns:wpi="http://schemas.microsoft.com/office/word/2010/wordprocessingInk" xmlns:wne="http://schemas.microsoft.com/office/word/2006/wordml" xmlns:wps="http://schemas.microsoft.com/office/word/2010/wordprocessingShape" mc:Ignorable="w14 w15 w16se w16cid w16 w16cex w16sdtdh w16du wp14">
   <w:sdt>
     <w:sdtPr>
-      <w:id w:val="864795421"/>
+      <w:id w:val="-1336447848"/>
       <w:docPartObj>
         <w:docPartGallery w:val="Page Numbers (Top of Page)"/>
         <w:docPartUnique/>
       </w:docPartObj>
     </w:sdtPr>
-    <w:sdtEndPr>
-      <w:rPr>
-        <w:noProof/>
-      </w:rPr>
-    </w:sdtEndPr>
     <w:sdtContent>
       <w:p>
         <w:pPr>
@@ -12241,7 +11652,7 @@
 </file>
 
 <file path=word/numbering.xml><?xml version="1.0" encoding="utf-8"?>
-<w:numbering xmlns:wpc="http://schemas.microsoft.com/office/word/2010/wordprocessingCanvas" xmlns:cx="http://schemas.microsoft.com/office/drawing/2014/chartex" xmlns:cx1="http://schemas.microsoft.com/office/drawing/2015/9/8/chartex" xmlns:cx2="http://schemas.microsoft.com/office/drawing/2015/10/21/chartex" xmlns:cx3="http://schemas.microsoft.com/office/drawing/2016/5/9/chartex" xmlns:cx4="http://schemas.microsoft.com/office/drawing/2016/5/10/chartex" xmlns:cx5="http://schemas.microsoft.com/office/drawing/2016/5/11/chartex" xmlns:cx6="http://schemas.microsoft.com/office/drawing/2016/5/12/chartex" xmlns:cx7="http://schemas.microsoft.com/office/drawing/2016/5/13/chartex" xmlns:cx8="http://schemas.microsoft.com/office/drawing/2016/5/14/chartex" xmlns:mc="http://schemas.openxmlformats.org/markup-compatibility/2006" xmlns:aink="http://schemas.microsoft.com/office/drawing/2016/ink" xmlns:am3d="http://schemas.microsoft.com/office/drawing/2017/model3d" xmlns:o="urn:schemas-microsoft-com:office:office" xmlns:r="http://schemas.openxmlformats.org/officeDocument/2006/relationships" xmlns:m="http://schemas.openxmlformats.org/officeDocument/2006/math" xmlns:v="urn:schemas-microsoft-com:vml" xmlns:wp14="http://schemas.microsoft.com/office/word/2010/wordprocessingDrawing" xmlns:wp="http://schemas.openxmlformats.org/drawingml/2006/wordprocessingDrawing" xmlns:w10="urn:schemas-microsoft-com:office:word" xmlns:w="http://schemas.openxmlformats.org/wordprocessingml/2006/main" xmlns:w14="http://schemas.microsoft.com/office/word/2010/wordml" xmlns:w15="http://schemas.microsoft.com/office/word/2012/wordml" xmlns:w16cex="http://schemas.microsoft.com/office/word/2018/wordml/cex" xmlns:w16cid="http://schemas.microsoft.com/office/word/2016/wordml/cid" xmlns:w16="http://schemas.microsoft.com/office/word/2018/wordml" xmlns:w16sdtdh="http://schemas.microsoft.com/office/word/2020/wordml/sdtdatahash" xmlns:w16se="http://schemas.microsoft.com/office/word/2015/wordml/symex" xmlns:wpg="http://schemas.microsoft.com/office/word/2010/wordprocessingGroup" xmlns:wpi="http://schemas.microsoft.com/office/word/2010/wordprocessingInk" xmlns:wne="http://schemas.microsoft.com/office/word/2006/wordml" xmlns:wps="http://schemas.microsoft.com/office/word/2010/wordprocessingShape" mc:Ignorable="w14 w15 w16se w16cid w16 w16cex w16sdtdh wp14">
+<w:numbering xmlns:wpc="http://schemas.microsoft.com/office/word/2010/wordprocessingCanvas" xmlns:cx="http://schemas.microsoft.com/office/drawing/2014/chartex" xmlns:cx1="http://schemas.microsoft.com/office/drawing/2015/9/8/chartex" xmlns:cx2="http://schemas.microsoft.com/office/drawing/2015/10/21/chartex" xmlns:cx3="http://schemas.microsoft.com/office/drawing/2016/5/9/chartex" xmlns:cx4="http://schemas.microsoft.com/office/drawing/2016/5/10/chartex" xmlns:cx5="http://schemas.microsoft.com/office/drawing/2016/5/11/chartex" xmlns:cx6="http://schemas.microsoft.com/office/drawing/2016/5/12/chartex" xmlns:cx7="http://schemas.microsoft.com/office/drawing/2016/5/13/chartex" xmlns:cx8="http://schemas.microsoft.com/office/drawing/2016/5/14/chartex" xmlns:mc="http://schemas.openxmlformats.org/markup-compatibility/2006" xmlns:aink="http://schemas.microsoft.com/office/drawing/2016/ink" xmlns:am3d="http://schemas.microsoft.com/office/drawing/2017/model3d" xmlns:o="urn:schemas-microsoft-com:office:office" xmlns:oel="http://schemas.microsoft.com/office/2019/extlst" xmlns:r="http://schemas.openxmlformats.org/officeDocument/2006/relationships" xmlns:m="http://schemas.openxmlformats.org/officeDocument/2006/math" xmlns:v="urn:schemas-microsoft-com:vml" xmlns:wp14="http://schemas.microsoft.com/office/word/2010/wordprocessingDrawing" xmlns:wp="http://schemas.openxmlformats.org/drawingml/2006/wordprocessingDrawing" xmlns:w10="urn:schemas-microsoft-com:office:word" xmlns:w="http://schemas.openxmlformats.org/wordprocessingml/2006/main" xmlns:w14="http://schemas.microsoft.com/office/word/2010/wordml" xmlns:w15="http://schemas.microsoft.com/office/word/2012/wordml" xmlns:w16cex="http://schemas.microsoft.com/office/word/2018/wordml/cex" xmlns:w16cid="http://schemas.microsoft.com/office/word/2016/wordml/cid" xmlns:w16="http://schemas.microsoft.com/office/word/2018/wordml" xmlns:w16du="http://schemas.microsoft.com/office/word/2023/wordml/word16du" xmlns:w16sdtdh="http://schemas.microsoft.com/office/word/2020/wordml/sdtdatahash" xmlns:w16se="http://schemas.microsoft.com/office/word/2015/wordml/symex" xmlns:wpg="http://schemas.microsoft.com/office/word/2010/wordprocessingGroup" xmlns:wpi="http://schemas.microsoft.com/office/word/2010/wordprocessingInk" xmlns:wne="http://schemas.microsoft.com/office/word/2006/wordml" xmlns:wps="http://schemas.microsoft.com/office/word/2010/wordprocessingShape" mc:Ignorable="w14 w15 w16se w16cid w16 w16cex w16sdtdh w16du wp14">
   <w:abstractNum w:abstractNumId="0" w15:restartNumberingAfterBreak="0">
     <w:nsid w:val="0EC84ACF"/>
     <w:multiLevelType w:val="hybridMultilevel"/>
@@ -12776,29 +12187,29 @@
       </w:pPr>
     </w:lvl>
   </w:abstractNum>
-  <w:num w:numId="1">
+  <w:num w:numId="1" w16cid:durableId="225343704">
     <w:abstractNumId w:val="0"/>
   </w:num>
-  <w:num w:numId="2">
+  <w:num w:numId="2" w16cid:durableId="2145924094">
     <w:abstractNumId w:val="3"/>
   </w:num>
-  <w:num w:numId="3">
+  <w:num w:numId="3" w16cid:durableId="115878637">
     <w:abstractNumId w:val="1"/>
   </w:num>
-  <w:num w:numId="4">
+  <w:num w:numId="4" w16cid:durableId="898370641">
     <w:abstractNumId w:val="2"/>
   </w:num>
-  <w:num w:numId="5">
+  <w:num w:numId="5" w16cid:durableId="1134716612">
     <w:abstractNumId w:val="5"/>
   </w:num>
-  <w:num w:numId="6">
+  <w:num w:numId="6" w16cid:durableId="1777214878">
     <w:abstractNumId w:val="4"/>
   </w:num>
 </w:numbering>
 </file>
 
 <file path=word/styles.xml><?xml version="1.0" encoding="utf-8"?>
-<w:styles xmlns:mc="http://schemas.openxmlformats.org/markup-compatibility/2006" xmlns:r="http://schemas.openxmlformats.org/officeDocument/2006/relationships" xmlns:w="http://schemas.openxmlformats.org/wordprocessingml/2006/main" xmlns:w14="http://schemas.microsoft.com/office/word/2010/wordml" xmlns:w15="http://schemas.microsoft.com/office/word/2012/wordml" xmlns:w16cex="http://schemas.microsoft.com/office/word/2018/wordml/cex" xmlns:w16cid="http://schemas.microsoft.com/office/word/2016/wordml/cid" xmlns:w16="http://schemas.microsoft.com/office/word/2018/wordml" xmlns:w16sdtdh="http://schemas.microsoft.com/office/word/2020/wordml/sdtdatahash" xmlns:w16se="http://schemas.microsoft.com/office/word/2015/wordml/symex" mc:Ignorable="w14 w15 w16se w16cid w16 w16cex w16sdtdh">
+<w:styles xmlns:mc="http://schemas.openxmlformats.org/markup-compatibility/2006" xmlns:r="http://schemas.openxmlformats.org/officeDocument/2006/relationships" xmlns:w="http://schemas.openxmlformats.org/wordprocessingml/2006/main" xmlns:w14="http://schemas.microsoft.com/office/word/2010/wordml" xmlns:w15="http://schemas.microsoft.com/office/word/2012/wordml" xmlns:w16cex="http://schemas.microsoft.com/office/word/2018/wordml/cex" xmlns:w16cid="http://schemas.microsoft.com/office/word/2016/wordml/cid" xmlns:w16="http://schemas.microsoft.com/office/word/2018/wordml" xmlns:w16du="http://schemas.microsoft.com/office/word/2023/wordml/word16du" xmlns:w16sdtdh="http://schemas.microsoft.com/office/word/2020/wordml/sdtdatahash" xmlns:w16se="http://schemas.microsoft.com/office/word/2015/wordml/symex" mc:Ignorable="w14 w15 w16se w16cid w16 w16cex w16sdtdh w16du">
   <w:docDefaults>
     <w:rPrDefault>
       <w:rPr>

--- a/บทที่ 3.docx
+++ b/บทที่ 3.docx
@@ -302,6 +302,13 @@
           <w:szCs w:val="32"/>
         </w:rPr>
         <w:tab/>
+      </w:r>
+      <w:r>
+        <w:rPr>
+          <w:rFonts w:ascii="TH SarabunPSK" w:hAnsi="TH SarabunPSK" w:cs="TH SarabunPSK"/>
+          <w:sz w:val="32"/>
+          <w:szCs w:val="32"/>
+        </w:rPr>
         <w:t xml:space="preserve">3.6 </w:t>
       </w:r>
       <w:r>
@@ -350,7 +357,6 @@
       <w:r>
         <w:rPr>
           <w:rFonts w:ascii="TH SarabunPSK" w:hAnsi="TH SarabunPSK" w:cs="TH SarabunPSK" w:hint="cs"/>
-          <w:color w:val="0C2346"/>
           <w:sz w:val="32"/>
           <w:szCs w:val="32"/>
           <w:cs/>
@@ -370,6 +376,10 @@
     <w:p>
       <w:pPr>
         <w:pStyle w:val="Heading2"/>
+        <w:rPr>
+          <w:rFonts w:hint="cs"/>
+          <w:cs/>
+        </w:rPr>
       </w:pPr>
     </w:p>
     <w:p>
@@ -7761,7 +7771,6 @@
       <w:pPr>
         <w:pStyle w:val="Caption"/>
         <w:rPr>
-          <w:rFonts w:hint="cs"/>
           <w:b w:val="0"/>
           <w:bCs w:val="0"/>
           <w:cs/>
@@ -11494,7 +11503,6 @@
       <w:pPr>
         <w:pStyle w:val="Caption"/>
         <w:rPr>
-          <w:rFonts w:hint="cs"/>
           <w:cs/>
         </w:rPr>
       </w:pPr>
